--- a/PlaylistY! SRS.docx
+++ b/PlaylistY! SRS.docx
@@ -221,8 +221,6 @@
           <w:sz w:val="24"/>
         </w:rPr>
       </w:pPr>
-      <w:bookmarkStart w:id="1" w:name="_GoBack"/>
-      <w:bookmarkEnd w:id="1"/>
     </w:p>
     <w:p>
       <w:pPr>
@@ -496,8 +494,8 @@
       <w:pPr>
         <w:spacing w:after="0" w:line="213" w:lineRule="exact"/>
       </w:pPr>
-      <w:bookmarkStart w:id="2" w:name="page2"/>
-      <w:bookmarkEnd w:id="2"/>
+      <w:bookmarkStart w:id="1" w:name="page2"/>
+      <w:bookmarkEnd w:id="1"/>
     </w:p>
     <w:p>
       <w:pPr>
@@ -749,15 +747,7 @@
                 <w:b/>
                 <w:sz w:val="24"/>
               </w:rPr>
-              <w:t>Introduction ..............................................................................................</w:t>
-            </w:r>
-            <w:r>
-              <w:rPr>
-                <w:rFonts w:ascii="Times" w:eastAsia="Times" w:hAnsi="Times"/>
-                <w:b/>
-                <w:sz w:val="24"/>
-              </w:rPr>
-              <w:t>................................</w:t>
+              <w:t>Introduction ..............................................................................................................................</w:t>
             </w:r>
             <w:proofErr w:type="gramEnd"/>
           </w:p>
@@ -948,14 +938,7 @@
                 <w:rFonts w:ascii="Times" w:eastAsia="Times" w:hAnsi="Times"/>
                 <w:sz w:val="22"/>
               </w:rPr>
-              <w:t xml:space="preserve">Conventions </w:t>
-            </w:r>
-            <w:r>
-              <w:rPr>
-                <w:rFonts w:ascii="Times" w:eastAsia="Times" w:hAnsi="Times"/>
-                <w:sz w:val="22"/>
-              </w:rPr>
-              <w:t>....................................................................................................................</w:t>
+              <w:t>Conventions ....................................................................................................................</w:t>
             </w:r>
             <w:proofErr w:type="gramEnd"/>
           </w:p>
@@ -1180,6 +1163,585 @@
       </w:tr>
       <w:tr>
         <w:trPr>
+          <w:trHeight w:val="261"/>
+        </w:trPr>
+        <w:tc>
+          <w:tcPr>
+            <w:tcW w:w="220" w:type="dxa"/>
+            <w:vAlign w:val="bottom"/>
+          </w:tcPr>
+          <w:p>
+            <w:pPr>
+              <w:spacing w:after="0" w:line="260" w:lineRule="exact"/>
+              <w:rPr>
+                <w:rFonts w:ascii="Times" w:eastAsia="Times" w:hAnsi="Times"/>
+                <w:b/>
+                <w:sz w:val="24"/>
+              </w:rPr>
+            </w:pPr>
+            <w:r>
+              <w:rPr>
+                <w:rFonts w:ascii="Times" w:eastAsia="Times" w:hAnsi="Times"/>
+                <w:b/>
+                <w:sz w:val="24"/>
+              </w:rPr>
+              <w:t>2.</w:t>
+            </w:r>
+          </w:p>
+        </w:tc>
+        <w:tc>
+          <w:tcPr>
+            <w:tcW w:w="9000" w:type="dxa"/>
+            <w:gridSpan w:val="2"/>
+            <w:vAlign w:val="bottom"/>
+          </w:tcPr>
+          <w:p>
+            <w:pPr>
+              <w:spacing w:after="0" w:line="260" w:lineRule="exact"/>
+              <w:jc w:val="right"/>
+              <w:rPr>
+                <w:rFonts w:ascii="Times" w:eastAsia="Times" w:hAnsi="Times"/>
+                <w:b/>
+                <w:sz w:val="24"/>
+              </w:rPr>
+            </w:pPr>
+            <w:r>
+              <w:rPr>
+                <w:rFonts w:ascii="Times" w:eastAsia="Times" w:hAnsi="Times"/>
+                <w:b/>
+                <w:sz w:val="24"/>
+              </w:rPr>
+              <w:t xml:space="preserve">Overall </w:t>
+            </w:r>
+            <w:proofErr w:type="gramStart"/>
+            <w:r>
+              <w:rPr>
+                <w:rFonts w:ascii="Times" w:eastAsia="Times" w:hAnsi="Times"/>
+                <w:b/>
+                <w:sz w:val="24"/>
+              </w:rPr>
+              <w:t>Description ..................................................................................................................</w:t>
+            </w:r>
+            <w:proofErr w:type="gramEnd"/>
+          </w:p>
+        </w:tc>
+        <w:tc>
+          <w:tcPr>
+            <w:tcW w:w="140" w:type="dxa"/>
+            <w:vAlign w:val="bottom"/>
+          </w:tcPr>
+          <w:p>
+            <w:pPr>
+              <w:spacing w:after="0" w:line="260" w:lineRule="exact"/>
+              <w:jc w:val="right"/>
+              <w:rPr>
+                <w:rFonts w:ascii="Times" w:eastAsia="Times" w:hAnsi="Times"/>
+                <w:b/>
+                <w:w w:val="99"/>
+                <w:sz w:val="24"/>
+              </w:rPr>
+            </w:pPr>
+            <w:r>
+              <w:rPr>
+                <w:rFonts w:ascii="Times" w:eastAsia="Times" w:hAnsi="Times"/>
+                <w:b/>
+                <w:w w:val="99"/>
+                <w:sz w:val="24"/>
+              </w:rPr>
+              <w:t>2</w:t>
+            </w:r>
+          </w:p>
+        </w:tc>
+        <w:bookmarkStart w:id="2" w:name="_GoBack"/>
+        <w:bookmarkEnd w:id="2"/>
+      </w:tr>
+      <w:tr>
+        <w:trPr>
+          <w:trHeight w:val="221"/>
+        </w:trPr>
+        <w:tc>
+          <w:tcPr>
+            <w:tcW w:w="220" w:type="dxa"/>
+            <w:vAlign w:val="bottom"/>
+          </w:tcPr>
+          <w:p>
+            <w:pPr>
+              <w:spacing w:after="0" w:line="0" w:lineRule="atLeast"/>
+              <w:rPr>
+                <w:sz w:val="19"/>
+              </w:rPr>
+            </w:pPr>
+          </w:p>
+        </w:tc>
+        <w:tc>
+          <w:tcPr>
+            <w:tcW w:w="420" w:type="dxa"/>
+            <w:vAlign w:val="bottom"/>
+          </w:tcPr>
+          <w:p>
+            <w:pPr>
+              <w:spacing w:after="0" w:line="220" w:lineRule="exact"/>
+              <w:jc w:val="right"/>
+              <w:rPr>
+                <w:rFonts w:ascii="Times" w:eastAsia="Times" w:hAnsi="Times"/>
+                <w:sz w:val="22"/>
+              </w:rPr>
+            </w:pPr>
+            <w:r>
+              <w:rPr>
+                <w:rFonts w:ascii="Times" w:eastAsia="Times" w:hAnsi="Times"/>
+                <w:sz w:val="22"/>
+              </w:rPr>
+              <w:t>2.1</w:t>
+            </w:r>
+          </w:p>
+        </w:tc>
+        <w:tc>
+          <w:tcPr>
+            <w:tcW w:w="8580" w:type="dxa"/>
+            <w:vAlign w:val="bottom"/>
+          </w:tcPr>
+          <w:p>
+            <w:pPr>
+              <w:spacing w:after="0" w:line="220" w:lineRule="exact"/>
+              <w:jc w:val="right"/>
+              <w:rPr>
+                <w:rFonts w:ascii="Times" w:eastAsia="Times" w:hAnsi="Times"/>
+                <w:sz w:val="22"/>
+              </w:rPr>
+            </w:pPr>
+            <w:r>
+              <w:rPr>
+                <w:rFonts w:ascii="Times" w:eastAsia="Times" w:hAnsi="Times"/>
+                <w:sz w:val="22"/>
+              </w:rPr>
+              <w:t xml:space="preserve">Product </w:t>
+            </w:r>
+            <w:proofErr w:type="gramStart"/>
+            <w:r>
+              <w:rPr>
+                <w:rFonts w:ascii="Times" w:eastAsia="Times" w:hAnsi="Times"/>
+                <w:sz w:val="22"/>
+              </w:rPr>
+              <w:t>Perspective .........................................................................................................................</w:t>
+            </w:r>
+            <w:proofErr w:type="gramEnd"/>
+          </w:p>
+        </w:tc>
+        <w:tc>
+          <w:tcPr>
+            <w:tcW w:w="140" w:type="dxa"/>
+            <w:vAlign w:val="bottom"/>
+          </w:tcPr>
+          <w:p>
+            <w:pPr>
+              <w:spacing w:after="0" w:line="220" w:lineRule="exact"/>
+              <w:jc w:val="right"/>
+              <w:rPr>
+                <w:rFonts w:ascii="Times" w:eastAsia="Times" w:hAnsi="Times"/>
+                <w:sz w:val="22"/>
+              </w:rPr>
+            </w:pPr>
+            <w:r>
+              <w:rPr>
+                <w:rFonts w:ascii="Times" w:eastAsia="Times" w:hAnsi="Times"/>
+                <w:sz w:val="22"/>
+              </w:rPr>
+              <w:t>2</w:t>
+            </w:r>
+          </w:p>
+        </w:tc>
+      </w:tr>
+      <w:tr>
+        <w:trPr>
+          <w:trHeight w:val="221"/>
+        </w:trPr>
+        <w:tc>
+          <w:tcPr>
+            <w:tcW w:w="220" w:type="dxa"/>
+            <w:vAlign w:val="bottom"/>
+          </w:tcPr>
+          <w:p>
+            <w:pPr>
+              <w:spacing w:after="0" w:line="0" w:lineRule="atLeast"/>
+              <w:rPr>
+                <w:sz w:val="19"/>
+              </w:rPr>
+            </w:pPr>
+          </w:p>
+        </w:tc>
+        <w:tc>
+          <w:tcPr>
+            <w:tcW w:w="420" w:type="dxa"/>
+            <w:vAlign w:val="bottom"/>
+          </w:tcPr>
+          <w:p>
+            <w:pPr>
+              <w:spacing w:after="0" w:line="220" w:lineRule="exact"/>
+              <w:jc w:val="right"/>
+              <w:rPr>
+                <w:rFonts w:ascii="Times" w:eastAsia="Times" w:hAnsi="Times"/>
+                <w:sz w:val="22"/>
+              </w:rPr>
+            </w:pPr>
+            <w:r>
+              <w:rPr>
+                <w:rFonts w:ascii="Times" w:eastAsia="Times" w:hAnsi="Times"/>
+                <w:sz w:val="22"/>
+              </w:rPr>
+              <w:t>2.2</w:t>
+            </w:r>
+          </w:p>
+        </w:tc>
+        <w:tc>
+          <w:tcPr>
+            <w:tcW w:w="8580" w:type="dxa"/>
+            <w:vAlign w:val="bottom"/>
+          </w:tcPr>
+          <w:p>
+            <w:pPr>
+              <w:spacing w:after="0" w:line="220" w:lineRule="exact"/>
+              <w:jc w:val="right"/>
+              <w:rPr>
+                <w:rFonts w:ascii="Times" w:eastAsia="Times" w:hAnsi="Times"/>
+                <w:sz w:val="22"/>
+              </w:rPr>
+            </w:pPr>
+            <w:r>
+              <w:rPr>
+                <w:rFonts w:ascii="Times" w:eastAsia="Times" w:hAnsi="Times"/>
+                <w:sz w:val="22"/>
+              </w:rPr>
+              <w:t xml:space="preserve">Product </w:t>
+            </w:r>
+            <w:proofErr w:type="gramStart"/>
+            <w:r>
+              <w:rPr>
+                <w:rFonts w:ascii="Times" w:eastAsia="Times" w:hAnsi="Times"/>
+                <w:sz w:val="22"/>
+              </w:rPr>
+              <w:t>Functions ............................................................................................................................</w:t>
+            </w:r>
+            <w:proofErr w:type="gramEnd"/>
+          </w:p>
+        </w:tc>
+        <w:tc>
+          <w:tcPr>
+            <w:tcW w:w="140" w:type="dxa"/>
+            <w:vAlign w:val="bottom"/>
+          </w:tcPr>
+          <w:p>
+            <w:pPr>
+              <w:spacing w:after="0" w:line="220" w:lineRule="exact"/>
+              <w:jc w:val="right"/>
+              <w:rPr>
+                <w:rFonts w:ascii="Times" w:eastAsia="Times" w:hAnsi="Times"/>
+                <w:sz w:val="22"/>
+              </w:rPr>
+            </w:pPr>
+            <w:r>
+              <w:rPr>
+                <w:rFonts w:ascii="Times" w:eastAsia="Times" w:hAnsi="Times"/>
+                <w:sz w:val="22"/>
+              </w:rPr>
+              <w:t>2</w:t>
+            </w:r>
+          </w:p>
+        </w:tc>
+      </w:tr>
+      <w:tr>
+        <w:trPr>
+          <w:trHeight w:val="221"/>
+        </w:trPr>
+        <w:tc>
+          <w:tcPr>
+            <w:tcW w:w="220" w:type="dxa"/>
+            <w:vAlign w:val="bottom"/>
+          </w:tcPr>
+          <w:p>
+            <w:pPr>
+              <w:spacing w:after="0" w:line="0" w:lineRule="atLeast"/>
+              <w:rPr>
+                <w:sz w:val="19"/>
+              </w:rPr>
+            </w:pPr>
+          </w:p>
+        </w:tc>
+        <w:tc>
+          <w:tcPr>
+            <w:tcW w:w="420" w:type="dxa"/>
+            <w:vAlign w:val="bottom"/>
+          </w:tcPr>
+          <w:p>
+            <w:pPr>
+              <w:spacing w:after="0" w:line="220" w:lineRule="exact"/>
+              <w:jc w:val="right"/>
+              <w:rPr>
+                <w:rFonts w:ascii="Times" w:eastAsia="Times" w:hAnsi="Times"/>
+                <w:sz w:val="22"/>
+              </w:rPr>
+            </w:pPr>
+            <w:r>
+              <w:rPr>
+                <w:rFonts w:ascii="Times" w:eastAsia="Times" w:hAnsi="Times"/>
+                <w:sz w:val="22"/>
+              </w:rPr>
+              <w:t>2.3</w:t>
+            </w:r>
+          </w:p>
+        </w:tc>
+        <w:tc>
+          <w:tcPr>
+            <w:tcW w:w="8580" w:type="dxa"/>
+            <w:vAlign w:val="bottom"/>
+          </w:tcPr>
+          <w:p>
+            <w:pPr>
+              <w:spacing w:after="0" w:line="220" w:lineRule="exact"/>
+              <w:jc w:val="right"/>
+              <w:rPr>
+                <w:rFonts w:ascii="Times" w:eastAsia="Times" w:hAnsi="Times"/>
+                <w:sz w:val="22"/>
+              </w:rPr>
+            </w:pPr>
+            <w:r>
+              <w:rPr>
+                <w:rFonts w:ascii="Times" w:eastAsia="Times" w:hAnsi="Times"/>
+                <w:sz w:val="22"/>
+              </w:rPr>
+              <w:t xml:space="preserve">User Classes and </w:t>
+            </w:r>
+            <w:proofErr w:type="gramStart"/>
+            <w:r>
+              <w:rPr>
+                <w:rFonts w:ascii="Times" w:eastAsia="Times" w:hAnsi="Times"/>
+                <w:sz w:val="22"/>
+              </w:rPr>
+              <w:t>Characteristics .....................................................................................................</w:t>
+            </w:r>
+            <w:proofErr w:type="gramEnd"/>
+          </w:p>
+        </w:tc>
+        <w:tc>
+          <w:tcPr>
+            <w:tcW w:w="140" w:type="dxa"/>
+            <w:vAlign w:val="bottom"/>
+          </w:tcPr>
+          <w:p>
+            <w:pPr>
+              <w:spacing w:after="0" w:line="220" w:lineRule="exact"/>
+              <w:jc w:val="right"/>
+              <w:rPr>
+                <w:rFonts w:ascii="Times" w:eastAsia="Times" w:hAnsi="Times"/>
+                <w:sz w:val="22"/>
+              </w:rPr>
+            </w:pPr>
+            <w:r>
+              <w:rPr>
+                <w:rFonts w:ascii="Times" w:eastAsia="Times" w:hAnsi="Times"/>
+                <w:sz w:val="22"/>
+              </w:rPr>
+              <w:t>2</w:t>
+            </w:r>
+          </w:p>
+        </w:tc>
+      </w:tr>
+      <w:tr>
+        <w:trPr>
+          <w:trHeight w:val="221"/>
+        </w:trPr>
+        <w:tc>
+          <w:tcPr>
+            <w:tcW w:w="220" w:type="dxa"/>
+            <w:vAlign w:val="bottom"/>
+          </w:tcPr>
+          <w:p>
+            <w:pPr>
+              <w:spacing w:after="0" w:line="0" w:lineRule="atLeast"/>
+              <w:rPr>
+                <w:sz w:val="19"/>
+              </w:rPr>
+            </w:pPr>
+          </w:p>
+        </w:tc>
+        <w:tc>
+          <w:tcPr>
+            <w:tcW w:w="420" w:type="dxa"/>
+            <w:vAlign w:val="bottom"/>
+          </w:tcPr>
+          <w:p>
+            <w:pPr>
+              <w:spacing w:after="0" w:line="220" w:lineRule="exact"/>
+              <w:jc w:val="right"/>
+              <w:rPr>
+                <w:rFonts w:ascii="Times" w:eastAsia="Times" w:hAnsi="Times"/>
+                <w:sz w:val="22"/>
+              </w:rPr>
+            </w:pPr>
+            <w:r>
+              <w:rPr>
+                <w:rFonts w:ascii="Times" w:eastAsia="Times" w:hAnsi="Times"/>
+                <w:sz w:val="22"/>
+              </w:rPr>
+              <w:t>2.4</w:t>
+            </w:r>
+          </w:p>
+        </w:tc>
+        <w:tc>
+          <w:tcPr>
+            <w:tcW w:w="8580" w:type="dxa"/>
+            <w:vAlign w:val="bottom"/>
+          </w:tcPr>
+          <w:p>
+            <w:pPr>
+              <w:spacing w:after="0" w:line="220" w:lineRule="exact"/>
+              <w:jc w:val="right"/>
+              <w:rPr>
+                <w:rFonts w:ascii="Times" w:eastAsia="Times" w:hAnsi="Times"/>
+                <w:sz w:val="22"/>
+              </w:rPr>
+            </w:pPr>
+            <w:r>
+              <w:rPr>
+                <w:rFonts w:ascii="Times" w:eastAsia="Times" w:hAnsi="Times"/>
+                <w:sz w:val="22"/>
+              </w:rPr>
+              <w:t xml:space="preserve">Operating </w:t>
+            </w:r>
+            <w:proofErr w:type="gramStart"/>
+            <w:r>
+              <w:rPr>
+                <w:rFonts w:ascii="Times" w:eastAsia="Times" w:hAnsi="Times"/>
+                <w:sz w:val="22"/>
+              </w:rPr>
+              <w:t>Environment ....................................................................................................................</w:t>
+            </w:r>
+            <w:proofErr w:type="gramEnd"/>
+          </w:p>
+        </w:tc>
+        <w:tc>
+          <w:tcPr>
+            <w:tcW w:w="140" w:type="dxa"/>
+            <w:vAlign w:val="bottom"/>
+          </w:tcPr>
+          <w:p>
+            <w:pPr>
+              <w:spacing w:after="0" w:line="220" w:lineRule="exact"/>
+              <w:jc w:val="right"/>
+              <w:rPr>
+                <w:rFonts w:ascii="Times" w:eastAsia="Times" w:hAnsi="Times"/>
+                <w:sz w:val="22"/>
+              </w:rPr>
+            </w:pPr>
+            <w:r>
+              <w:rPr>
+                <w:rFonts w:ascii="Times" w:eastAsia="Times" w:hAnsi="Times"/>
+                <w:sz w:val="22"/>
+              </w:rPr>
+              <w:t>2</w:t>
+            </w:r>
+          </w:p>
+        </w:tc>
+      </w:tr>
+      <w:tr>
+        <w:trPr>
+          <w:trHeight w:val="221"/>
+        </w:trPr>
+        <w:tc>
+          <w:tcPr>
+            <w:tcW w:w="220" w:type="dxa"/>
+            <w:vAlign w:val="bottom"/>
+          </w:tcPr>
+          <w:p>
+            <w:pPr>
+              <w:spacing w:after="0" w:line="0" w:lineRule="atLeast"/>
+              <w:rPr>
+                <w:sz w:val="19"/>
+              </w:rPr>
+            </w:pPr>
+          </w:p>
+        </w:tc>
+        <w:tc>
+          <w:tcPr>
+            <w:tcW w:w="420" w:type="dxa"/>
+            <w:vAlign w:val="bottom"/>
+          </w:tcPr>
+          <w:p>
+            <w:pPr>
+              <w:spacing w:after="0" w:line="220" w:lineRule="exact"/>
+              <w:jc w:val="right"/>
+              <w:rPr>
+                <w:rFonts w:ascii="Times" w:eastAsia="Times" w:hAnsi="Times"/>
+                <w:sz w:val="22"/>
+              </w:rPr>
+            </w:pPr>
+            <w:r>
+              <w:rPr>
+                <w:rFonts w:ascii="Times" w:eastAsia="Times" w:hAnsi="Times"/>
+                <w:sz w:val="22"/>
+              </w:rPr>
+              <w:t>2.5</w:t>
+            </w:r>
+          </w:p>
+        </w:tc>
+        <w:tc>
+          <w:tcPr>
+            <w:tcW w:w="8580" w:type="dxa"/>
+            <w:vAlign w:val="bottom"/>
+          </w:tcPr>
+          <w:p>
+            <w:pPr>
+              <w:spacing w:after="0" w:line="220" w:lineRule="exact"/>
+              <w:jc w:val="right"/>
+              <w:rPr>
+                <w:rFonts w:ascii="Times" w:eastAsia="Times" w:hAnsi="Times"/>
+                <w:sz w:val="22"/>
+              </w:rPr>
+            </w:pPr>
+            <w:r>
+              <w:rPr>
+                <w:rFonts w:ascii="Times" w:eastAsia="Times" w:hAnsi="Times"/>
+                <w:sz w:val="22"/>
+              </w:rPr>
+              <w:t xml:space="preserve">Design and Implementation </w:t>
+            </w:r>
+            <w:proofErr w:type="gramStart"/>
+            <w:r>
+              <w:rPr>
+                <w:rFonts w:ascii="Times" w:eastAsia="Times" w:hAnsi="Times"/>
+                <w:sz w:val="22"/>
+              </w:rPr>
+              <w:t>Constraints ..........................................................................................</w:t>
+            </w:r>
+            <w:proofErr w:type="gramEnd"/>
+          </w:p>
+        </w:tc>
+        <w:tc>
+          <w:tcPr>
+            <w:tcW w:w="140" w:type="dxa"/>
+            <w:vAlign w:val="bottom"/>
+          </w:tcPr>
+          <w:p>
+            <w:pPr>
+              <w:spacing w:after="0" w:line="220" w:lineRule="exact"/>
+              <w:jc w:val="right"/>
+              <w:rPr>
+                <w:rFonts w:ascii="Times" w:eastAsia="Times" w:hAnsi="Times"/>
+                <w:sz w:val="22"/>
+              </w:rPr>
+            </w:pPr>
+            <w:r>
+              <w:rPr>
+                <w:rFonts w:ascii="Times" w:eastAsia="Times" w:hAnsi="Times"/>
+                <w:sz w:val="22"/>
+              </w:rPr>
+              <w:t>2</w:t>
+            </w:r>
+          </w:p>
+        </w:tc>
+      </w:tr>
+      <w:tr>
+        <w:trPr>
           <w:trHeight w:val="241"/>
         </w:trPr>
         <w:tc>
@@ -1212,7 +1774,14 @@
                 <w:rFonts w:ascii="Times" w:eastAsia="Times" w:hAnsi="Times"/>
                 <w:sz w:val="22"/>
               </w:rPr>
-              <w:t>1.5</w:t>
+              <w:t>2.</w:t>
+            </w:r>
+            <w:r>
+              <w:rPr>
+                <w:rFonts w:ascii="Times" w:eastAsia="Times" w:hAnsi="Times"/>
+                <w:sz w:val="22"/>
+              </w:rPr>
+              <w:t>6</w:t>
             </w:r>
           </w:p>
         </w:tc>
@@ -1230,20 +1799,20 @@
                 <w:sz w:val="22"/>
               </w:rPr>
             </w:pPr>
+            <w:r>
+              <w:rPr>
+                <w:rFonts w:ascii="Times" w:eastAsia="Times" w:hAnsi="Times"/>
+                <w:sz w:val="22"/>
+              </w:rPr>
+              <w:t xml:space="preserve">Assumptions and </w:t>
+            </w:r>
             <w:proofErr w:type="gramStart"/>
             <w:r>
               <w:rPr>
                 <w:rFonts w:ascii="Times" w:eastAsia="Times" w:hAnsi="Times"/>
                 <w:sz w:val="22"/>
               </w:rPr>
-              <w:t>References ........................................................................................</w:t>
-            </w:r>
-            <w:r>
-              <w:rPr>
-                <w:rFonts w:ascii="Times" w:eastAsia="Times" w:hAnsi="Times"/>
-                <w:sz w:val="22"/>
-              </w:rPr>
-              <w:t>................................................</w:t>
+              <w:t>Dependencies ......................................................................................................</w:t>
             </w:r>
             <w:proofErr w:type="gramEnd"/>
           </w:p>
@@ -1267,7 +1836,484 @@
                 <w:rFonts w:ascii="Times" w:eastAsia="Times" w:hAnsi="Times"/>
                 <w:sz w:val="22"/>
               </w:rPr>
-              <w:t>1</w:t>
+              <w:t>3</w:t>
+            </w:r>
+          </w:p>
+        </w:tc>
+      </w:tr>
+      <w:tr>
+        <w:trPr>
+          <w:trHeight w:val="260"/>
+        </w:trPr>
+        <w:tc>
+          <w:tcPr>
+            <w:tcW w:w="220" w:type="dxa"/>
+            <w:vAlign w:val="bottom"/>
+          </w:tcPr>
+          <w:p>
+            <w:pPr>
+              <w:spacing w:after="0" w:line="260" w:lineRule="exact"/>
+              <w:rPr>
+                <w:rFonts w:ascii="Times" w:eastAsia="Times" w:hAnsi="Times"/>
+                <w:b/>
+                <w:sz w:val="24"/>
+              </w:rPr>
+            </w:pPr>
+            <w:r>
+              <w:rPr>
+                <w:rFonts w:ascii="Times" w:eastAsia="Times" w:hAnsi="Times"/>
+                <w:b/>
+                <w:sz w:val="24"/>
+              </w:rPr>
+              <w:t>3.</w:t>
+            </w:r>
+          </w:p>
+        </w:tc>
+        <w:tc>
+          <w:tcPr>
+            <w:tcW w:w="9000" w:type="dxa"/>
+            <w:gridSpan w:val="2"/>
+            <w:vAlign w:val="bottom"/>
+          </w:tcPr>
+          <w:p>
+            <w:pPr>
+              <w:spacing w:after="0" w:line="260" w:lineRule="exact"/>
+              <w:jc w:val="right"/>
+              <w:rPr>
+                <w:rFonts w:ascii="Times" w:eastAsia="Times" w:hAnsi="Times"/>
+                <w:b/>
+                <w:sz w:val="24"/>
+              </w:rPr>
+            </w:pPr>
+            <w:r>
+              <w:rPr>
+                <w:rFonts w:ascii="Times" w:eastAsia="Times" w:hAnsi="Times"/>
+                <w:b/>
+                <w:sz w:val="24"/>
+              </w:rPr>
+              <w:t xml:space="preserve">External Interface </w:t>
+            </w:r>
+            <w:proofErr w:type="gramStart"/>
+            <w:r>
+              <w:rPr>
+                <w:rFonts w:ascii="Times" w:eastAsia="Times" w:hAnsi="Times"/>
+                <w:b/>
+                <w:sz w:val="24"/>
+              </w:rPr>
+              <w:t>Requirements ...........................................................................................</w:t>
+            </w:r>
+            <w:proofErr w:type="gramEnd"/>
+          </w:p>
+        </w:tc>
+        <w:tc>
+          <w:tcPr>
+            <w:tcW w:w="140" w:type="dxa"/>
+            <w:vAlign w:val="bottom"/>
+          </w:tcPr>
+          <w:p>
+            <w:pPr>
+              <w:spacing w:after="0" w:line="260" w:lineRule="exact"/>
+              <w:jc w:val="right"/>
+              <w:rPr>
+                <w:rFonts w:ascii="Times" w:eastAsia="Times" w:hAnsi="Times"/>
+                <w:b/>
+                <w:w w:val="99"/>
+                <w:sz w:val="24"/>
+              </w:rPr>
+            </w:pPr>
+            <w:r>
+              <w:rPr>
+                <w:rFonts w:ascii="Times" w:eastAsia="Times" w:hAnsi="Times"/>
+                <w:b/>
+                <w:w w:val="99"/>
+                <w:sz w:val="24"/>
+              </w:rPr>
+              <w:t>3</w:t>
+            </w:r>
+          </w:p>
+        </w:tc>
+      </w:tr>
+      <w:tr>
+        <w:trPr>
+          <w:trHeight w:val="221"/>
+        </w:trPr>
+        <w:tc>
+          <w:tcPr>
+            <w:tcW w:w="220" w:type="dxa"/>
+            <w:vAlign w:val="bottom"/>
+          </w:tcPr>
+          <w:p>
+            <w:pPr>
+              <w:spacing w:after="0" w:line="0" w:lineRule="atLeast"/>
+              <w:rPr>
+                <w:sz w:val="19"/>
+              </w:rPr>
+            </w:pPr>
+          </w:p>
+        </w:tc>
+        <w:tc>
+          <w:tcPr>
+            <w:tcW w:w="420" w:type="dxa"/>
+            <w:vAlign w:val="bottom"/>
+          </w:tcPr>
+          <w:p>
+            <w:pPr>
+              <w:spacing w:after="0" w:line="220" w:lineRule="exact"/>
+              <w:jc w:val="right"/>
+              <w:rPr>
+                <w:rFonts w:ascii="Times" w:eastAsia="Times" w:hAnsi="Times"/>
+                <w:sz w:val="22"/>
+              </w:rPr>
+            </w:pPr>
+            <w:r>
+              <w:rPr>
+                <w:rFonts w:ascii="Times" w:eastAsia="Times" w:hAnsi="Times"/>
+                <w:sz w:val="22"/>
+              </w:rPr>
+              <w:t>3.1</w:t>
+            </w:r>
+          </w:p>
+        </w:tc>
+        <w:tc>
+          <w:tcPr>
+            <w:tcW w:w="8580" w:type="dxa"/>
+            <w:vAlign w:val="bottom"/>
+          </w:tcPr>
+          <w:p>
+            <w:pPr>
+              <w:spacing w:after="0" w:line="220" w:lineRule="exact"/>
+              <w:jc w:val="right"/>
+              <w:rPr>
+                <w:rFonts w:ascii="Times" w:eastAsia="Times" w:hAnsi="Times"/>
+                <w:sz w:val="22"/>
+              </w:rPr>
+            </w:pPr>
+            <w:r>
+              <w:rPr>
+                <w:rFonts w:ascii="Times" w:eastAsia="Times" w:hAnsi="Times"/>
+                <w:sz w:val="22"/>
+              </w:rPr>
+              <w:t xml:space="preserve">User </w:t>
+            </w:r>
+            <w:proofErr w:type="gramStart"/>
+            <w:r>
+              <w:rPr>
+                <w:rFonts w:ascii="Times" w:eastAsia="Times" w:hAnsi="Times"/>
+                <w:sz w:val="22"/>
+              </w:rPr>
+              <w:t>Interfaces .................................................................................................................................</w:t>
+            </w:r>
+            <w:proofErr w:type="gramEnd"/>
+          </w:p>
+        </w:tc>
+        <w:tc>
+          <w:tcPr>
+            <w:tcW w:w="140" w:type="dxa"/>
+            <w:vAlign w:val="bottom"/>
+          </w:tcPr>
+          <w:p>
+            <w:pPr>
+              <w:spacing w:after="0" w:line="220" w:lineRule="exact"/>
+              <w:jc w:val="right"/>
+              <w:rPr>
+                <w:rFonts w:ascii="Times" w:eastAsia="Times" w:hAnsi="Times"/>
+                <w:sz w:val="22"/>
+              </w:rPr>
+            </w:pPr>
+            <w:r>
+              <w:rPr>
+                <w:rFonts w:ascii="Times" w:eastAsia="Times" w:hAnsi="Times"/>
+                <w:sz w:val="22"/>
+              </w:rPr>
+              <w:t>3</w:t>
+            </w:r>
+          </w:p>
+        </w:tc>
+      </w:tr>
+      <w:tr>
+        <w:trPr>
+          <w:trHeight w:val="221"/>
+        </w:trPr>
+        <w:tc>
+          <w:tcPr>
+            <w:tcW w:w="220" w:type="dxa"/>
+            <w:vAlign w:val="bottom"/>
+          </w:tcPr>
+          <w:p>
+            <w:pPr>
+              <w:spacing w:after="0" w:line="0" w:lineRule="atLeast"/>
+              <w:rPr>
+                <w:sz w:val="19"/>
+              </w:rPr>
+            </w:pPr>
+          </w:p>
+        </w:tc>
+        <w:tc>
+          <w:tcPr>
+            <w:tcW w:w="420" w:type="dxa"/>
+            <w:vAlign w:val="bottom"/>
+          </w:tcPr>
+          <w:p>
+            <w:pPr>
+              <w:spacing w:after="0" w:line="220" w:lineRule="exact"/>
+              <w:jc w:val="right"/>
+              <w:rPr>
+                <w:rFonts w:ascii="Times" w:eastAsia="Times" w:hAnsi="Times"/>
+                <w:sz w:val="22"/>
+              </w:rPr>
+            </w:pPr>
+            <w:r>
+              <w:rPr>
+                <w:rFonts w:ascii="Times" w:eastAsia="Times" w:hAnsi="Times"/>
+                <w:sz w:val="22"/>
+              </w:rPr>
+              <w:t>3.2</w:t>
+            </w:r>
+          </w:p>
+        </w:tc>
+        <w:tc>
+          <w:tcPr>
+            <w:tcW w:w="8580" w:type="dxa"/>
+            <w:vAlign w:val="bottom"/>
+          </w:tcPr>
+          <w:p>
+            <w:pPr>
+              <w:spacing w:after="0" w:line="220" w:lineRule="exact"/>
+              <w:jc w:val="right"/>
+              <w:rPr>
+                <w:rFonts w:ascii="Times" w:eastAsia="Times" w:hAnsi="Times"/>
+                <w:sz w:val="22"/>
+              </w:rPr>
+            </w:pPr>
+            <w:r>
+              <w:rPr>
+                <w:rFonts w:ascii="Times" w:eastAsia="Times" w:hAnsi="Times"/>
+                <w:sz w:val="22"/>
+              </w:rPr>
+              <w:t xml:space="preserve">Hardware </w:t>
+            </w:r>
+            <w:proofErr w:type="gramStart"/>
+            <w:r>
+              <w:rPr>
+                <w:rFonts w:ascii="Times" w:eastAsia="Times" w:hAnsi="Times"/>
+                <w:sz w:val="22"/>
+              </w:rPr>
+              <w:t>Interfaces .........................................................................................................................</w:t>
+            </w:r>
+            <w:proofErr w:type="gramEnd"/>
+          </w:p>
+        </w:tc>
+        <w:tc>
+          <w:tcPr>
+            <w:tcW w:w="140" w:type="dxa"/>
+            <w:vAlign w:val="bottom"/>
+          </w:tcPr>
+          <w:p>
+            <w:pPr>
+              <w:spacing w:after="0" w:line="220" w:lineRule="exact"/>
+              <w:jc w:val="right"/>
+              <w:rPr>
+                <w:rFonts w:ascii="Times" w:eastAsia="Times" w:hAnsi="Times"/>
+                <w:sz w:val="22"/>
+              </w:rPr>
+            </w:pPr>
+            <w:r>
+              <w:rPr>
+                <w:rFonts w:ascii="Times" w:eastAsia="Times" w:hAnsi="Times"/>
+                <w:sz w:val="22"/>
+              </w:rPr>
+              <w:t>3</w:t>
+            </w:r>
+          </w:p>
+        </w:tc>
+      </w:tr>
+      <w:tr>
+        <w:trPr>
+          <w:trHeight w:val="221"/>
+        </w:trPr>
+        <w:tc>
+          <w:tcPr>
+            <w:tcW w:w="220" w:type="dxa"/>
+            <w:vAlign w:val="bottom"/>
+          </w:tcPr>
+          <w:p>
+            <w:pPr>
+              <w:spacing w:after="0" w:line="0" w:lineRule="atLeast"/>
+              <w:rPr>
+                <w:sz w:val="19"/>
+              </w:rPr>
+            </w:pPr>
+          </w:p>
+        </w:tc>
+        <w:tc>
+          <w:tcPr>
+            <w:tcW w:w="420" w:type="dxa"/>
+            <w:vAlign w:val="bottom"/>
+          </w:tcPr>
+          <w:p>
+            <w:pPr>
+              <w:spacing w:after="0" w:line="220" w:lineRule="exact"/>
+              <w:jc w:val="right"/>
+              <w:rPr>
+                <w:rFonts w:ascii="Times" w:eastAsia="Times" w:hAnsi="Times"/>
+                <w:sz w:val="22"/>
+              </w:rPr>
+            </w:pPr>
+            <w:r>
+              <w:rPr>
+                <w:rFonts w:ascii="Times" w:eastAsia="Times" w:hAnsi="Times"/>
+                <w:sz w:val="22"/>
+              </w:rPr>
+              <w:t>3.3</w:t>
+            </w:r>
+          </w:p>
+        </w:tc>
+        <w:tc>
+          <w:tcPr>
+            <w:tcW w:w="8580" w:type="dxa"/>
+            <w:vAlign w:val="bottom"/>
+          </w:tcPr>
+          <w:p>
+            <w:pPr>
+              <w:spacing w:after="0" w:line="220" w:lineRule="exact"/>
+              <w:jc w:val="right"/>
+              <w:rPr>
+                <w:rFonts w:ascii="Times" w:eastAsia="Times" w:hAnsi="Times"/>
+                <w:sz w:val="22"/>
+              </w:rPr>
+            </w:pPr>
+            <w:r>
+              <w:rPr>
+                <w:rFonts w:ascii="Times" w:eastAsia="Times" w:hAnsi="Times"/>
+                <w:sz w:val="22"/>
+              </w:rPr>
+              <w:t xml:space="preserve">Software </w:t>
+            </w:r>
+            <w:proofErr w:type="gramStart"/>
+            <w:r>
+              <w:rPr>
+                <w:rFonts w:ascii="Times" w:eastAsia="Times" w:hAnsi="Times"/>
+                <w:sz w:val="22"/>
+              </w:rPr>
+              <w:t>Interfaces ..........................................................................................................................</w:t>
+            </w:r>
+            <w:proofErr w:type="gramEnd"/>
+          </w:p>
+        </w:tc>
+        <w:tc>
+          <w:tcPr>
+            <w:tcW w:w="140" w:type="dxa"/>
+            <w:vAlign w:val="bottom"/>
+          </w:tcPr>
+          <w:p>
+            <w:pPr>
+              <w:spacing w:after="0" w:line="220" w:lineRule="exact"/>
+              <w:jc w:val="right"/>
+              <w:rPr>
+                <w:rFonts w:ascii="Times" w:eastAsia="Times" w:hAnsi="Times"/>
+                <w:sz w:val="22"/>
+              </w:rPr>
+            </w:pPr>
+            <w:r>
+              <w:rPr>
+                <w:rFonts w:ascii="Times" w:eastAsia="Times" w:hAnsi="Times"/>
+                <w:sz w:val="22"/>
+              </w:rPr>
+              <w:t>3</w:t>
+            </w:r>
+          </w:p>
+        </w:tc>
+      </w:tr>
+      <w:tr>
+        <w:trPr>
+          <w:trHeight w:val="241"/>
+        </w:trPr>
+        <w:tc>
+          <w:tcPr>
+            <w:tcW w:w="220" w:type="dxa"/>
+            <w:vAlign w:val="bottom"/>
+          </w:tcPr>
+          <w:p>
+            <w:pPr>
+              <w:spacing w:after="0" w:line="0" w:lineRule="atLeast"/>
+            </w:pPr>
+          </w:p>
+        </w:tc>
+        <w:tc>
+          <w:tcPr>
+            <w:tcW w:w="420" w:type="dxa"/>
+            <w:vAlign w:val="bottom"/>
+          </w:tcPr>
+          <w:p>
+            <w:pPr>
+              <w:spacing w:after="0" w:line="241" w:lineRule="exact"/>
+              <w:jc w:val="right"/>
+              <w:rPr>
+                <w:rFonts w:ascii="Times" w:eastAsia="Times" w:hAnsi="Times"/>
+                <w:sz w:val="22"/>
+              </w:rPr>
+            </w:pPr>
+            <w:r>
+              <w:rPr>
+                <w:rFonts w:ascii="Times" w:eastAsia="Times" w:hAnsi="Times"/>
+                <w:sz w:val="22"/>
+              </w:rPr>
+              <w:t>3.4</w:t>
+            </w:r>
+          </w:p>
+        </w:tc>
+        <w:tc>
+          <w:tcPr>
+            <w:tcW w:w="8580" w:type="dxa"/>
+            <w:vAlign w:val="bottom"/>
+          </w:tcPr>
+          <w:p>
+            <w:pPr>
+              <w:spacing w:after="0" w:line="241" w:lineRule="exact"/>
+              <w:jc w:val="right"/>
+              <w:rPr>
+                <w:rFonts w:ascii="Times" w:eastAsia="Times" w:hAnsi="Times"/>
+                <w:sz w:val="22"/>
+              </w:rPr>
+            </w:pPr>
+            <w:r>
+              <w:rPr>
+                <w:rFonts w:ascii="Times" w:eastAsia="Times" w:hAnsi="Times"/>
+                <w:sz w:val="22"/>
+              </w:rPr>
+              <w:t xml:space="preserve">Communications </w:t>
+            </w:r>
+            <w:proofErr w:type="gramStart"/>
+            <w:r>
+              <w:rPr>
+                <w:rFonts w:ascii="Times" w:eastAsia="Times" w:hAnsi="Times"/>
+                <w:sz w:val="22"/>
+              </w:rPr>
+              <w:t>Interfaces .............................................................................................................</w:t>
+            </w:r>
+            <w:proofErr w:type="gramEnd"/>
+          </w:p>
+        </w:tc>
+        <w:tc>
+          <w:tcPr>
+            <w:tcW w:w="140" w:type="dxa"/>
+            <w:vAlign w:val="bottom"/>
+          </w:tcPr>
+          <w:p>
+            <w:pPr>
+              <w:spacing w:after="0" w:line="241" w:lineRule="exact"/>
+              <w:jc w:val="right"/>
+              <w:rPr>
+                <w:rFonts w:ascii="Times" w:eastAsia="Times" w:hAnsi="Times"/>
+                <w:sz w:val="22"/>
+              </w:rPr>
+            </w:pPr>
+            <w:r>
+              <w:rPr>
+                <w:rFonts w:ascii="Times" w:eastAsia="Times" w:hAnsi="Times"/>
+                <w:sz w:val="22"/>
+              </w:rPr>
+              <w:t>3</w:t>
             </w:r>
           </w:p>
         </w:tc>
@@ -1296,7 +2342,7 @@
                 <w:b/>
                 <w:sz w:val="24"/>
               </w:rPr>
-              <w:t>2.</w:t>
+              <w:t>4.</w:t>
             </w:r>
           </w:p>
         </w:tc>
@@ -1322,7 +2368,7 @@
                 <w:b/>
                 <w:sz w:val="24"/>
               </w:rPr>
-              <w:t xml:space="preserve">Overall </w:t>
+              <w:t xml:space="preserve">System </w:t>
             </w:r>
             <w:proofErr w:type="gramStart"/>
             <w:r>
@@ -1331,7 +2377,7 @@
                 <w:b/>
                 <w:sz w:val="24"/>
               </w:rPr>
-              <w:t>Description ..................................................................................................................</w:t>
+              <w:t>Features ........................................................................................................................</w:t>
             </w:r>
             <w:proofErr w:type="gramEnd"/>
           </w:p>
@@ -1359,7 +2405,7 @@
                 <w:w w:val="99"/>
                 <w:sz w:val="24"/>
               </w:rPr>
-              <w:t>2</w:t>
+              <w:t>4</w:t>
             </w:r>
           </w:p>
         </w:tc>
@@ -1401,7 +2447,7 @@
                 <w:rFonts w:ascii="Times" w:eastAsia="Times" w:hAnsi="Times"/>
                 <w:sz w:val="22"/>
               </w:rPr>
-              <w:t>2.1</w:t>
+              <w:t>4.1</w:t>
             </w:r>
           </w:p>
         </w:tc>
@@ -1424,7 +2470,7 @@
                 <w:rFonts w:ascii="Times" w:eastAsia="Times" w:hAnsi="Times"/>
                 <w:sz w:val="22"/>
               </w:rPr>
-              <w:t xml:space="preserve">Product </w:t>
+              <w:t xml:space="preserve">System Feature </w:t>
             </w:r>
             <w:proofErr w:type="gramStart"/>
             <w:r>
@@ -1432,14 +2478,7 @@
                 <w:rFonts w:ascii="Times" w:eastAsia="Times" w:hAnsi="Times"/>
                 <w:sz w:val="22"/>
               </w:rPr>
-              <w:t xml:space="preserve">Perspective </w:t>
-            </w:r>
-            <w:r>
-              <w:rPr>
-                <w:rFonts w:ascii="Times" w:eastAsia="Times" w:hAnsi="Times"/>
-                <w:sz w:val="22"/>
-              </w:rPr>
-              <w:t>.........................................................................................................................</w:t>
+              <w:t>1 ..............................................................................................................................</w:t>
             </w:r>
             <w:proofErr w:type="gramEnd"/>
           </w:p>
@@ -1463,7 +2502,343 @@
                 <w:rFonts w:ascii="Times" w:eastAsia="Times" w:hAnsi="Times"/>
                 <w:sz w:val="22"/>
               </w:rPr>
-              <w:t>2</w:t>
+              <w:t>4</w:t>
+            </w:r>
+          </w:p>
+        </w:tc>
+      </w:tr>
+      <w:tr>
+        <w:trPr>
+          <w:trHeight w:val="241"/>
+        </w:trPr>
+        <w:tc>
+          <w:tcPr>
+            <w:tcW w:w="220" w:type="dxa"/>
+            <w:vAlign w:val="bottom"/>
+          </w:tcPr>
+          <w:p>
+            <w:pPr>
+              <w:spacing w:after="0" w:line="0" w:lineRule="atLeast"/>
+            </w:pPr>
+          </w:p>
+        </w:tc>
+        <w:tc>
+          <w:tcPr>
+            <w:tcW w:w="420" w:type="dxa"/>
+            <w:vAlign w:val="bottom"/>
+          </w:tcPr>
+          <w:p>
+            <w:pPr>
+              <w:spacing w:after="0" w:line="241" w:lineRule="exact"/>
+              <w:jc w:val="right"/>
+              <w:rPr>
+                <w:rFonts w:ascii="Times" w:eastAsia="Times" w:hAnsi="Times"/>
+                <w:sz w:val="22"/>
+              </w:rPr>
+            </w:pPr>
+            <w:r>
+              <w:rPr>
+                <w:rFonts w:ascii="Times" w:eastAsia="Times" w:hAnsi="Times"/>
+                <w:sz w:val="22"/>
+              </w:rPr>
+              <w:t>4.2</w:t>
+            </w:r>
+          </w:p>
+        </w:tc>
+        <w:tc>
+          <w:tcPr>
+            <w:tcW w:w="8580" w:type="dxa"/>
+            <w:vAlign w:val="bottom"/>
+          </w:tcPr>
+          <w:p>
+            <w:pPr>
+              <w:spacing w:after="0" w:line="241" w:lineRule="exact"/>
+              <w:jc w:val="right"/>
+              <w:rPr>
+                <w:rFonts w:ascii="Times" w:eastAsia="Times" w:hAnsi="Times"/>
+                <w:sz w:val="22"/>
+              </w:rPr>
+            </w:pPr>
+            <w:r>
+              <w:rPr>
+                <w:rFonts w:ascii="Times" w:eastAsia="Times" w:hAnsi="Times"/>
+                <w:sz w:val="22"/>
+              </w:rPr>
+              <w:t xml:space="preserve">System Feature </w:t>
+            </w:r>
+            <w:proofErr w:type="gramStart"/>
+            <w:r>
+              <w:rPr>
+                <w:rFonts w:ascii="Times" w:eastAsia="Times" w:hAnsi="Times"/>
+                <w:sz w:val="22"/>
+              </w:rPr>
+              <w:t xml:space="preserve">2 </w:t>
+            </w:r>
+            <w:r>
+              <w:rPr>
+                <w:rFonts w:ascii="Times" w:eastAsia="Times" w:hAnsi="Times"/>
+                <w:sz w:val="22"/>
+              </w:rPr>
+              <w:t>....</w:t>
+            </w:r>
+            <w:r>
+              <w:rPr>
+                <w:rFonts w:ascii="Times" w:eastAsia="Times" w:hAnsi="Times"/>
+                <w:sz w:val="22"/>
+              </w:rPr>
+              <w:t>...</w:t>
+            </w:r>
+            <w:r>
+              <w:rPr>
+                <w:rFonts w:ascii="Times" w:eastAsia="Times" w:hAnsi="Times"/>
+                <w:sz w:val="22"/>
+              </w:rPr>
+              <w:t>............</w:t>
+            </w:r>
+            <w:r>
+              <w:rPr>
+                <w:rFonts w:ascii="Times" w:eastAsia="Times" w:hAnsi="Times"/>
+                <w:sz w:val="22"/>
+              </w:rPr>
+              <w:t>...........................................................................................................</w:t>
+            </w:r>
+            <w:proofErr w:type="gramEnd"/>
+          </w:p>
+        </w:tc>
+        <w:tc>
+          <w:tcPr>
+            <w:tcW w:w="140" w:type="dxa"/>
+            <w:vAlign w:val="bottom"/>
+          </w:tcPr>
+          <w:p>
+            <w:pPr>
+              <w:spacing w:after="0" w:line="241" w:lineRule="exact"/>
+              <w:jc w:val="right"/>
+              <w:rPr>
+                <w:rFonts w:ascii="Times" w:eastAsia="Times" w:hAnsi="Times"/>
+                <w:sz w:val="22"/>
+              </w:rPr>
+            </w:pPr>
+            <w:r>
+              <w:rPr>
+                <w:rFonts w:ascii="Times" w:eastAsia="Times" w:hAnsi="Times"/>
+                <w:sz w:val="22"/>
+              </w:rPr>
+              <w:t>4</w:t>
+            </w:r>
+          </w:p>
+        </w:tc>
+      </w:tr>
+      <w:tr>
+        <w:trPr>
+          <w:trHeight w:val="241"/>
+        </w:trPr>
+        <w:tc>
+          <w:tcPr>
+            <w:tcW w:w="220" w:type="dxa"/>
+            <w:vAlign w:val="bottom"/>
+          </w:tcPr>
+          <w:p>
+            <w:pPr>
+              <w:spacing w:after="0" w:line="0" w:lineRule="atLeast"/>
+            </w:pPr>
+          </w:p>
+        </w:tc>
+        <w:tc>
+          <w:tcPr>
+            <w:tcW w:w="420" w:type="dxa"/>
+            <w:vAlign w:val="bottom"/>
+          </w:tcPr>
+          <w:p>
+            <w:pPr>
+              <w:spacing w:after="0" w:line="241" w:lineRule="exact"/>
+              <w:jc w:val="right"/>
+              <w:rPr>
+                <w:rFonts w:ascii="Times" w:eastAsia="Times" w:hAnsi="Times"/>
+                <w:sz w:val="22"/>
+              </w:rPr>
+            </w:pPr>
+            <w:r>
+              <w:rPr>
+                <w:rFonts w:ascii="Times" w:eastAsia="Times" w:hAnsi="Times"/>
+                <w:sz w:val="22"/>
+              </w:rPr>
+              <w:t>4.3</w:t>
+            </w:r>
+          </w:p>
+        </w:tc>
+        <w:tc>
+          <w:tcPr>
+            <w:tcW w:w="8580" w:type="dxa"/>
+            <w:vAlign w:val="bottom"/>
+          </w:tcPr>
+          <w:p>
+            <w:pPr>
+              <w:spacing w:after="0" w:line="241" w:lineRule="exact"/>
+              <w:jc w:val="right"/>
+              <w:rPr>
+                <w:rFonts w:ascii="Times" w:eastAsia="Times" w:hAnsi="Times"/>
+                <w:sz w:val="22"/>
+              </w:rPr>
+            </w:pPr>
+            <w:r>
+              <w:rPr>
+                <w:rFonts w:ascii="Times" w:eastAsia="Times" w:hAnsi="Times"/>
+                <w:sz w:val="22"/>
+              </w:rPr>
+              <w:t xml:space="preserve">System Feature </w:t>
+            </w:r>
+            <w:proofErr w:type="gramStart"/>
+            <w:r>
+              <w:rPr>
+                <w:rFonts w:ascii="Times" w:eastAsia="Times" w:hAnsi="Times"/>
+                <w:sz w:val="22"/>
+              </w:rPr>
+              <w:t>3</w:t>
+            </w:r>
+            <w:r>
+              <w:rPr>
+                <w:rFonts w:ascii="Times" w:eastAsia="Times" w:hAnsi="Times"/>
+                <w:sz w:val="22"/>
+              </w:rPr>
+              <w:t xml:space="preserve"> </w:t>
+            </w:r>
+            <w:r>
+              <w:rPr>
+                <w:rFonts w:ascii="Times" w:eastAsia="Times" w:hAnsi="Times"/>
+                <w:sz w:val="22"/>
+              </w:rPr>
+              <w:t>....</w:t>
+            </w:r>
+            <w:r>
+              <w:rPr>
+                <w:rFonts w:ascii="Times" w:eastAsia="Times" w:hAnsi="Times"/>
+                <w:sz w:val="22"/>
+              </w:rPr>
+              <w:t>...</w:t>
+            </w:r>
+            <w:r>
+              <w:rPr>
+                <w:rFonts w:ascii="Times" w:eastAsia="Times" w:hAnsi="Times"/>
+                <w:sz w:val="22"/>
+              </w:rPr>
+              <w:t>............</w:t>
+            </w:r>
+            <w:r>
+              <w:rPr>
+                <w:rFonts w:ascii="Times" w:eastAsia="Times" w:hAnsi="Times"/>
+                <w:sz w:val="22"/>
+              </w:rPr>
+              <w:t>...........................................................................................................</w:t>
+            </w:r>
+            <w:proofErr w:type="gramEnd"/>
+          </w:p>
+        </w:tc>
+        <w:tc>
+          <w:tcPr>
+            <w:tcW w:w="140" w:type="dxa"/>
+            <w:vAlign w:val="bottom"/>
+          </w:tcPr>
+          <w:p>
+            <w:pPr>
+              <w:spacing w:after="0" w:line="241" w:lineRule="exact"/>
+              <w:jc w:val="right"/>
+              <w:rPr>
+                <w:rFonts w:ascii="Times" w:eastAsia="Times" w:hAnsi="Times"/>
+                <w:sz w:val="22"/>
+              </w:rPr>
+            </w:pPr>
+          </w:p>
+        </w:tc>
+      </w:tr>
+      <w:tr>
+        <w:trPr>
+          <w:trHeight w:val="260"/>
+        </w:trPr>
+        <w:tc>
+          <w:tcPr>
+            <w:tcW w:w="220" w:type="dxa"/>
+            <w:vAlign w:val="bottom"/>
+          </w:tcPr>
+          <w:p>
+            <w:pPr>
+              <w:spacing w:after="0" w:line="260" w:lineRule="exact"/>
+              <w:rPr>
+                <w:rFonts w:ascii="Times" w:eastAsia="Times" w:hAnsi="Times"/>
+                <w:b/>
+                <w:sz w:val="24"/>
+              </w:rPr>
+            </w:pPr>
+            <w:r>
+              <w:rPr>
+                <w:rFonts w:ascii="Times" w:eastAsia="Times" w:hAnsi="Times"/>
+                <w:b/>
+                <w:sz w:val="24"/>
+              </w:rPr>
+              <w:t>5.</w:t>
+            </w:r>
+          </w:p>
+        </w:tc>
+        <w:tc>
+          <w:tcPr>
+            <w:tcW w:w="9000" w:type="dxa"/>
+            <w:gridSpan w:val="2"/>
+            <w:vAlign w:val="bottom"/>
+          </w:tcPr>
+          <w:p>
+            <w:pPr>
+              <w:spacing w:after="0" w:line="260" w:lineRule="exact"/>
+              <w:jc w:val="right"/>
+              <w:rPr>
+                <w:rFonts w:ascii="Times" w:eastAsia="Times" w:hAnsi="Times"/>
+                <w:b/>
+                <w:sz w:val="24"/>
+              </w:rPr>
+            </w:pPr>
+            <w:r>
+              <w:rPr>
+                <w:rFonts w:ascii="Times" w:eastAsia="Times" w:hAnsi="Times"/>
+                <w:b/>
+                <w:sz w:val="24"/>
+              </w:rPr>
+              <w:t xml:space="preserve">Other Nonfunctional </w:t>
+            </w:r>
+            <w:proofErr w:type="gramStart"/>
+            <w:r>
+              <w:rPr>
+                <w:rFonts w:ascii="Times" w:eastAsia="Times" w:hAnsi="Times"/>
+                <w:b/>
+                <w:sz w:val="24"/>
+              </w:rPr>
+              <w:t>Requirements .......................................................................................</w:t>
+            </w:r>
+            <w:proofErr w:type="gramEnd"/>
+          </w:p>
+        </w:tc>
+        <w:tc>
+          <w:tcPr>
+            <w:tcW w:w="140" w:type="dxa"/>
+            <w:vAlign w:val="bottom"/>
+          </w:tcPr>
+          <w:p>
+            <w:pPr>
+              <w:spacing w:after="0" w:line="260" w:lineRule="exact"/>
+              <w:jc w:val="right"/>
+              <w:rPr>
+                <w:rFonts w:ascii="Times" w:eastAsia="Times" w:hAnsi="Times"/>
+                <w:b/>
+                <w:w w:val="99"/>
+                <w:sz w:val="24"/>
+              </w:rPr>
+            </w:pPr>
+            <w:r>
+              <w:rPr>
+                <w:rFonts w:ascii="Times" w:eastAsia="Times" w:hAnsi="Times"/>
+                <w:b/>
+                <w:w w:val="99"/>
+                <w:sz w:val="24"/>
+              </w:rPr>
+              <w:t>4</w:t>
             </w:r>
           </w:p>
         </w:tc>
@@ -1505,7 +2880,7 @@
                 <w:rFonts w:ascii="Times" w:eastAsia="Times" w:hAnsi="Times"/>
                 <w:sz w:val="22"/>
               </w:rPr>
-              <w:t>2.2</w:t>
+              <w:t>5.1</w:t>
             </w:r>
           </w:p>
         </w:tc>
@@ -1528,7 +2903,7 @@
                 <w:rFonts w:ascii="Times" w:eastAsia="Times" w:hAnsi="Times"/>
                 <w:sz w:val="22"/>
               </w:rPr>
-              <w:t xml:space="preserve">Product </w:t>
+              <w:t xml:space="preserve">Performance </w:t>
             </w:r>
             <w:proofErr w:type="gramStart"/>
             <w:r>
@@ -1536,14 +2911,7 @@
                 <w:rFonts w:ascii="Times" w:eastAsia="Times" w:hAnsi="Times"/>
                 <w:sz w:val="22"/>
               </w:rPr>
-              <w:t xml:space="preserve">Functions </w:t>
-            </w:r>
-            <w:r>
-              <w:rPr>
-                <w:rFonts w:ascii="Times" w:eastAsia="Times" w:hAnsi="Times"/>
-                <w:sz w:val="22"/>
-              </w:rPr>
-              <w:t>............................................................................................................................</w:t>
+              <w:t>Requirements ..............................................................................................................</w:t>
             </w:r>
             <w:proofErr w:type="gramEnd"/>
           </w:p>
@@ -1567,7 +2935,7 @@
                 <w:rFonts w:ascii="Times" w:eastAsia="Times" w:hAnsi="Times"/>
                 <w:sz w:val="22"/>
               </w:rPr>
-              <w:t>2</w:t>
+              <w:t>4</w:t>
             </w:r>
           </w:p>
         </w:tc>
@@ -1609,7 +2977,7 @@
                 <w:rFonts w:ascii="Times" w:eastAsia="Times" w:hAnsi="Times"/>
                 <w:sz w:val="22"/>
               </w:rPr>
-              <w:t>2.3</w:t>
+              <w:t>5.2</w:t>
             </w:r>
           </w:p>
         </w:tc>
@@ -1632,7 +3000,7 @@
                 <w:rFonts w:ascii="Times" w:eastAsia="Times" w:hAnsi="Times"/>
                 <w:sz w:val="22"/>
               </w:rPr>
-              <w:t xml:space="preserve">User Classes and </w:t>
+              <w:t xml:space="preserve">Safety </w:t>
             </w:r>
             <w:proofErr w:type="gramStart"/>
             <w:r>
@@ -1640,14 +3008,7 @@
                 <w:rFonts w:ascii="Times" w:eastAsia="Times" w:hAnsi="Times"/>
                 <w:sz w:val="22"/>
               </w:rPr>
-              <w:t>Characteristics ..........................................................................................</w:t>
-            </w:r>
-            <w:r>
-              <w:rPr>
-                <w:rFonts w:ascii="Times" w:eastAsia="Times" w:hAnsi="Times"/>
-                <w:sz w:val="22"/>
-              </w:rPr>
-              <w:t>...........</w:t>
+              <w:t>Requirements ........................................................................................................................</w:t>
             </w:r>
             <w:proofErr w:type="gramEnd"/>
           </w:p>
@@ -1671,7 +3032,7 @@
                 <w:rFonts w:ascii="Times" w:eastAsia="Times" w:hAnsi="Times"/>
                 <w:sz w:val="22"/>
               </w:rPr>
-              <w:t>2</w:t>
+              <w:t>5</w:t>
             </w:r>
           </w:p>
         </w:tc>
@@ -1713,7 +3074,7 @@
                 <w:rFonts w:ascii="Times" w:eastAsia="Times" w:hAnsi="Times"/>
                 <w:sz w:val="22"/>
               </w:rPr>
-              <w:t>2.4</w:t>
+              <w:t>5.3</w:t>
             </w:r>
           </w:p>
         </w:tc>
@@ -1736,7 +3097,7 @@
                 <w:rFonts w:ascii="Times" w:eastAsia="Times" w:hAnsi="Times"/>
                 <w:sz w:val="22"/>
               </w:rPr>
-              <w:t xml:space="preserve">Operating </w:t>
+              <w:t xml:space="preserve">Security </w:t>
             </w:r>
             <w:proofErr w:type="gramStart"/>
             <w:r>
@@ -1744,7 +3105,7 @@
                 <w:rFonts w:ascii="Times" w:eastAsia="Times" w:hAnsi="Times"/>
                 <w:sz w:val="22"/>
               </w:rPr>
-              <w:t>Environment ....................................................................................................................</w:t>
+              <w:t>Requirements .....................................................................................................................</w:t>
             </w:r>
             <w:proofErr w:type="gramEnd"/>
           </w:p>
@@ -1768,7 +3129,7 @@
                 <w:rFonts w:ascii="Times" w:eastAsia="Times" w:hAnsi="Times"/>
                 <w:sz w:val="22"/>
               </w:rPr>
-              <w:t>2</w:t>
+              <w:t>5</w:t>
             </w:r>
           </w:p>
         </w:tc>
@@ -1810,7 +3171,7 @@
                 <w:rFonts w:ascii="Times" w:eastAsia="Times" w:hAnsi="Times"/>
                 <w:sz w:val="22"/>
               </w:rPr>
-              <w:t>2.5</w:t>
+              <w:t>5.4</w:t>
             </w:r>
           </w:p>
         </w:tc>
@@ -1833,7 +3194,7 @@
                 <w:rFonts w:ascii="Times" w:eastAsia="Times" w:hAnsi="Times"/>
                 <w:sz w:val="22"/>
               </w:rPr>
-              <w:t xml:space="preserve">Design and Implementation </w:t>
+              <w:t xml:space="preserve">Software Quality </w:t>
             </w:r>
             <w:proofErr w:type="gramStart"/>
             <w:r>
@@ -1841,14 +3202,7 @@
                 <w:rFonts w:ascii="Times" w:eastAsia="Times" w:hAnsi="Times"/>
                 <w:sz w:val="22"/>
               </w:rPr>
-              <w:t xml:space="preserve">Constraints </w:t>
-            </w:r>
-            <w:r>
-              <w:rPr>
-                <w:rFonts w:ascii="Times" w:eastAsia="Times" w:hAnsi="Times"/>
-                <w:sz w:val="22"/>
-              </w:rPr>
-              <w:t>..........................................................................................</w:t>
+              <w:t>Attributes .............................................................................................................</w:t>
             </w:r>
             <w:proofErr w:type="gramEnd"/>
           </w:p>
@@ -1872,104 +3226,7 @@
                 <w:rFonts w:ascii="Times" w:eastAsia="Times" w:hAnsi="Times"/>
                 <w:sz w:val="22"/>
               </w:rPr>
-              <w:t>2</w:t>
-            </w:r>
-          </w:p>
-        </w:tc>
-      </w:tr>
-      <w:tr>
-        <w:trPr>
-          <w:trHeight w:val="221"/>
-        </w:trPr>
-        <w:tc>
-          <w:tcPr>
-            <w:tcW w:w="220" w:type="dxa"/>
-            <w:vAlign w:val="bottom"/>
-          </w:tcPr>
-          <w:p>
-            <w:pPr>
-              <w:spacing w:after="0" w:line="0" w:lineRule="atLeast"/>
-              <w:rPr>
-                <w:sz w:val="19"/>
-              </w:rPr>
-            </w:pPr>
-          </w:p>
-        </w:tc>
-        <w:tc>
-          <w:tcPr>
-            <w:tcW w:w="420" w:type="dxa"/>
-            <w:vAlign w:val="bottom"/>
-          </w:tcPr>
-          <w:p>
-            <w:pPr>
-              <w:spacing w:after="0" w:line="220" w:lineRule="exact"/>
-              <w:jc w:val="right"/>
-              <w:rPr>
-                <w:rFonts w:ascii="Times" w:eastAsia="Times" w:hAnsi="Times"/>
-                <w:sz w:val="22"/>
-              </w:rPr>
-            </w:pPr>
-            <w:r>
-              <w:rPr>
-                <w:rFonts w:ascii="Times" w:eastAsia="Times" w:hAnsi="Times"/>
-                <w:sz w:val="22"/>
-              </w:rPr>
-              <w:t>2.6</w:t>
-            </w:r>
-          </w:p>
-        </w:tc>
-        <w:tc>
-          <w:tcPr>
-            <w:tcW w:w="8580" w:type="dxa"/>
-            <w:vAlign w:val="bottom"/>
-          </w:tcPr>
-          <w:p>
-            <w:pPr>
-              <w:spacing w:after="0" w:line="220" w:lineRule="exact"/>
-              <w:jc w:val="right"/>
-              <w:rPr>
-                <w:rFonts w:ascii="Times" w:eastAsia="Times" w:hAnsi="Times"/>
-                <w:sz w:val="22"/>
-              </w:rPr>
-            </w:pPr>
-            <w:r>
-              <w:rPr>
-                <w:rFonts w:ascii="Times" w:eastAsia="Times" w:hAnsi="Times"/>
-                <w:sz w:val="22"/>
-              </w:rPr>
-              <w:t xml:space="preserve">User </w:t>
-            </w:r>
-            <w:proofErr w:type="gramStart"/>
-            <w:r>
-              <w:rPr>
-                <w:rFonts w:ascii="Times" w:eastAsia="Times" w:hAnsi="Times"/>
-                <w:sz w:val="22"/>
-              </w:rPr>
-              <w:t>Documentation ........................................................................................................................</w:t>
-            </w:r>
-            <w:proofErr w:type="gramEnd"/>
-          </w:p>
-        </w:tc>
-        <w:tc>
-          <w:tcPr>
-            <w:tcW w:w="140" w:type="dxa"/>
-            <w:vAlign w:val="bottom"/>
-          </w:tcPr>
-          <w:p>
-            <w:pPr>
-              <w:spacing w:after="0" w:line="220" w:lineRule="exact"/>
-              <w:jc w:val="right"/>
-              <w:rPr>
-                <w:rFonts w:ascii="Times" w:eastAsia="Times" w:hAnsi="Times"/>
-                <w:sz w:val="22"/>
-              </w:rPr>
-            </w:pPr>
-            <w:r>
-              <w:rPr>
-                <w:rFonts w:ascii="Times" w:eastAsia="Times" w:hAnsi="Times"/>
-                <w:sz w:val="22"/>
-              </w:rPr>
-              <w:t>2</w:t>
+              <w:t>5</w:t>
             </w:r>
           </w:p>
         </w:tc>
@@ -2008,1392 +3265,6 @@
                 <w:rFonts w:ascii="Times" w:eastAsia="Times" w:hAnsi="Times"/>
                 <w:sz w:val="22"/>
               </w:rPr>
-              <w:t>2.7</w:t>
-            </w:r>
-          </w:p>
-        </w:tc>
-        <w:tc>
-          <w:tcPr>
-            <w:tcW w:w="8580" w:type="dxa"/>
-            <w:vAlign w:val="bottom"/>
-          </w:tcPr>
-          <w:p>
-            <w:pPr>
-              <w:spacing w:after="0" w:line="241" w:lineRule="exact"/>
-              <w:jc w:val="right"/>
-              <w:rPr>
-                <w:rFonts w:ascii="Times" w:eastAsia="Times" w:hAnsi="Times"/>
-                <w:sz w:val="22"/>
-              </w:rPr>
-            </w:pPr>
-            <w:r>
-              <w:rPr>
-                <w:rFonts w:ascii="Times" w:eastAsia="Times" w:hAnsi="Times"/>
-                <w:sz w:val="22"/>
-              </w:rPr>
-              <w:t xml:space="preserve">Assumptions and </w:t>
-            </w:r>
-            <w:proofErr w:type="gramStart"/>
-            <w:r>
-              <w:rPr>
-                <w:rFonts w:ascii="Times" w:eastAsia="Times" w:hAnsi="Times"/>
-                <w:sz w:val="22"/>
-              </w:rPr>
-              <w:t>Dependencies ......................................................................................................</w:t>
-            </w:r>
-            <w:proofErr w:type="gramEnd"/>
-          </w:p>
-        </w:tc>
-        <w:tc>
-          <w:tcPr>
-            <w:tcW w:w="140" w:type="dxa"/>
-            <w:vAlign w:val="bottom"/>
-          </w:tcPr>
-          <w:p>
-            <w:pPr>
-              <w:spacing w:after="0" w:line="241" w:lineRule="exact"/>
-              <w:jc w:val="right"/>
-              <w:rPr>
-                <w:rFonts w:ascii="Times" w:eastAsia="Times" w:hAnsi="Times"/>
-                <w:sz w:val="22"/>
-              </w:rPr>
-            </w:pPr>
-            <w:r>
-              <w:rPr>
-                <w:rFonts w:ascii="Times" w:eastAsia="Times" w:hAnsi="Times"/>
-                <w:sz w:val="22"/>
-              </w:rPr>
-              <w:t>3</w:t>
-            </w:r>
-          </w:p>
-        </w:tc>
-      </w:tr>
-      <w:tr>
-        <w:trPr>
-          <w:trHeight w:val="260"/>
-        </w:trPr>
-        <w:tc>
-          <w:tcPr>
-            <w:tcW w:w="220" w:type="dxa"/>
-            <w:vAlign w:val="bottom"/>
-          </w:tcPr>
-          <w:p>
-            <w:pPr>
-              <w:spacing w:after="0" w:line="260" w:lineRule="exact"/>
-              <w:rPr>
-                <w:rFonts w:ascii="Times" w:eastAsia="Times" w:hAnsi="Times"/>
-                <w:b/>
-                <w:sz w:val="24"/>
-              </w:rPr>
-            </w:pPr>
-            <w:r>
-              <w:rPr>
-                <w:rFonts w:ascii="Times" w:eastAsia="Times" w:hAnsi="Times"/>
-                <w:b/>
-                <w:sz w:val="24"/>
-              </w:rPr>
-              <w:t>3.</w:t>
-            </w:r>
-          </w:p>
-        </w:tc>
-        <w:tc>
-          <w:tcPr>
-            <w:tcW w:w="9000" w:type="dxa"/>
-            <w:gridSpan w:val="2"/>
-            <w:vAlign w:val="bottom"/>
-          </w:tcPr>
-          <w:p>
-            <w:pPr>
-              <w:spacing w:after="0" w:line="260" w:lineRule="exact"/>
-              <w:jc w:val="right"/>
-              <w:rPr>
-                <w:rFonts w:ascii="Times" w:eastAsia="Times" w:hAnsi="Times"/>
-                <w:b/>
-                <w:sz w:val="24"/>
-              </w:rPr>
-            </w:pPr>
-            <w:r>
-              <w:rPr>
-                <w:rFonts w:ascii="Times" w:eastAsia="Times" w:hAnsi="Times"/>
-                <w:b/>
-                <w:sz w:val="24"/>
-              </w:rPr>
-              <w:t xml:space="preserve">External Interface </w:t>
-            </w:r>
-            <w:proofErr w:type="gramStart"/>
-            <w:r>
-              <w:rPr>
-                <w:rFonts w:ascii="Times" w:eastAsia="Times" w:hAnsi="Times"/>
-                <w:b/>
-                <w:sz w:val="24"/>
-              </w:rPr>
-              <w:t xml:space="preserve">Requirements </w:t>
-            </w:r>
-            <w:r>
-              <w:rPr>
-                <w:rFonts w:ascii="Times" w:eastAsia="Times" w:hAnsi="Times"/>
-                <w:b/>
-                <w:sz w:val="24"/>
-              </w:rPr>
-              <w:t>...........................................................................................</w:t>
-            </w:r>
-            <w:proofErr w:type="gramEnd"/>
-          </w:p>
-        </w:tc>
-        <w:tc>
-          <w:tcPr>
-            <w:tcW w:w="140" w:type="dxa"/>
-            <w:vAlign w:val="bottom"/>
-          </w:tcPr>
-          <w:p>
-            <w:pPr>
-              <w:spacing w:after="0" w:line="260" w:lineRule="exact"/>
-              <w:jc w:val="right"/>
-              <w:rPr>
-                <w:rFonts w:ascii="Times" w:eastAsia="Times" w:hAnsi="Times"/>
-                <w:b/>
-                <w:w w:val="99"/>
-                <w:sz w:val="24"/>
-              </w:rPr>
-            </w:pPr>
-            <w:r>
-              <w:rPr>
-                <w:rFonts w:ascii="Times" w:eastAsia="Times" w:hAnsi="Times"/>
-                <w:b/>
-                <w:w w:val="99"/>
-                <w:sz w:val="24"/>
-              </w:rPr>
-              <w:t>3</w:t>
-            </w:r>
-          </w:p>
-        </w:tc>
-      </w:tr>
-      <w:tr>
-        <w:trPr>
-          <w:trHeight w:val="221"/>
-        </w:trPr>
-        <w:tc>
-          <w:tcPr>
-            <w:tcW w:w="220" w:type="dxa"/>
-            <w:vAlign w:val="bottom"/>
-          </w:tcPr>
-          <w:p>
-            <w:pPr>
-              <w:spacing w:after="0" w:line="0" w:lineRule="atLeast"/>
-              <w:rPr>
-                <w:sz w:val="19"/>
-              </w:rPr>
-            </w:pPr>
-          </w:p>
-        </w:tc>
-        <w:tc>
-          <w:tcPr>
-            <w:tcW w:w="420" w:type="dxa"/>
-            <w:vAlign w:val="bottom"/>
-          </w:tcPr>
-          <w:p>
-            <w:pPr>
-              <w:spacing w:after="0" w:line="220" w:lineRule="exact"/>
-              <w:jc w:val="right"/>
-              <w:rPr>
-                <w:rFonts w:ascii="Times" w:eastAsia="Times" w:hAnsi="Times"/>
-                <w:sz w:val="22"/>
-              </w:rPr>
-            </w:pPr>
-            <w:r>
-              <w:rPr>
-                <w:rFonts w:ascii="Times" w:eastAsia="Times" w:hAnsi="Times"/>
-                <w:sz w:val="22"/>
-              </w:rPr>
-              <w:t>3.1</w:t>
-            </w:r>
-          </w:p>
-        </w:tc>
-        <w:tc>
-          <w:tcPr>
-            <w:tcW w:w="8580" w:type="dxa"/>
-            <w:vAlign w:val="bottom"/>
-          </w:tcPr>
-          <w:p>
-            <w:pPr>
-              <w:spacing w:after="0" w:line="220" w:lineRule="exact"/>
-              <w:jc w:val="right"/>
-              <w:rPr>
-                <w:rFonts w:ascii="Times" w:eastAsia="Times" w:hAnsi="Times"/>
-                <w:sz w:val="22"/>
-              </w:rPr>
-            </w:pPr>
-            <w:r>
-              <w:rPr>
-                <w:rFonts w:ascii="Times" w:eastAsia="Times" w:hAnsi="Times"/>
-                <w:sz w:val="22"/>
-              </w:rPr>
-              <w:t xml:space="preserve">User </w:t>
-            </w:r>
-            <w:proofErr w:type="gramStart"/>
-            <w:r>
-              <w:rPr>
-                <w:rFonts w:ascii="Times" w:eastAsia="Times" w:hAnsi="Times"/>
-                <w:sz w:val="22"/>
-              </w:rPr>
-              <w:t>Interfaces .................................................................................................................................</w:t>
-            </w:r>
-            <w:proofErr w:type="gramEnd"/>
-          </w:p>
-        </w:tc>
-        <w:tc>
-          <w:tcPr>
-            <w:tcW w:w="140" w:type="dxa"/>
-            <w:vAlign w:val="bottom"/>
-          </w:tcPr>
-          <w:p>
-            <w:pPr>
-              <w:spacing w:after="0" w:line="220" w:lineRule="exact"/>
-              <w:jc w:val="right"/>
-              <w:rPr>
-                <w:rFonts w:ascii="Times" w:eastAsia="Times" w:hAnsi="Times"/>
-                <w:sz w:val="22"/>
-              </w:rPr>
-            </w:pPr>
-            <w:r>
-              <w:rPr>
-                <w:rFonts w:ascii="Times" w:eastAsia="Times" w:hAnsi="Times"/>
-                <w:sz w:val="22"/>
-              </w:rPr>
-              <w:t>3</w:t>
-            </w:r>
-          </w:p>
-        </w:tc>
-      </w:tr>
-      <w:tr>
-        <w:trPr>
-          <w:trHeight w:val="221"/>
-        </w:trPr>
-        <w:tc>
-          <w:tcPr>
-            <w:tcW w:w="220" w:type="dxa"/>
-            <w:vAlign w:val="bottom"/>
-          </w:tcPr>
-          <w:p>
-            <w:pPr>
-              <w:spacing w:after="0" w:line="0" w:lineRule="atLeast"/>
-              <w:rPr>
-                <w:sz w:val="19"/>
-              </w:rPr>
-            </w:pPr>
-          </w:p>
-        </w:tc>
-        <w:tc>
-          <w:tcPr>
-            <w:tcW w:w="420" w:type="dxa"/>
-            <w:vAlign w:val="bottom"/>
-          </w:tcPr>
-          <w:p>
-            <w:pPr>
-              <w:spacing w:after="0" w:line="220" w:lineRule="exact"/>
-              <w:jc w:val="right"/>
-              <w:rPr>
-                <w:rFonts w:ascii="Times" w:eastAsia="Times" w:hAnsi="Times"/>
-                <w:sz w:val="22"/>
-              </w:rPr>
-            </w:pPr>
-            <w:r>
-              <w:rPr>
-                <w:rFonts w:ascii="Times" w:eastAsia="Times" w:hAnsi="Times"/>
-                <w:sz w:val="22"/>
-              </w:rPr>
-              <w:t>3.2</w:t>
-            </w:r>
-          </w:p>
-        </w:tc>
-        <w:tc>
-          <w:tcPr>
-            <w:tcW w:w="8580" w:type="dxa"/>
-            <w:vAlign w:val="bottom"/>
-          </w:tcPr>
-          <w:p>
-            <w:pPr>
-              <w:spacing w:after="0" w:line="220" w:lineRule="exact"/>
-              <w:jc w:val="right"/>
-              <w:rPr>
-                <w:rFonts w:ascii="Times" w:eastAsia="Times" w:hAnsi="Times"/>
-                <w:sz w:val="22"/>
-              </w:rPr>
-            </w:pPr>
-            <w:r>
-              <w:rPr>
-                <w:rFonts w:ascii="Times" w:eastAsia="Times" w:hAnsi="Times"/>
-                <w:sz w:val="22"/>
-              </w:rPr>
-              <w:t xml:space="preserve">Hardware </w:t>
-            </w:r>
-            <w:proofErr w:type="gramStart"/>
-            <w:r>
-              <w:rPr>
-                <w:rFonts w:ascii="Times" w:eastAsia="Times" w:hAnsi="Times"/>
-                <w:sz w:val="22"/>
-              </w:rPr>
-              <w:t>Interfaces .........................................................................................................................</w:t>
-            </w:r>
-            <w:proofErr w:type="gramEnd"/>
-          </w:p>
-        </w:tc>
-        <w:tc>
-          <w:tcPr>
-            <w:tcW w:w="140" w:type="dxa"/>
-            <w:vAlign w:val="bottom"/>
-          </w:tcPr>
-          <w:p>
-            <w:pPr>
-              <w:spacing w:after="0" w:line="220" w:lineRule="exact"/>
-              <w:jc w:val="right"/>
-              <w:rPr>
-                <w:rFonts w:ascii="Times" w:eastAsia="Times" w:hAnsi="Times"/>
-                <w:sz w:val="22"/>
-              </w:rPr>
-            </w:pPr>
-            <w:r>
-              <w:rPr>
-                <w:rFonts w:ascii="Times" w:eastAsia="Times" w:hAnsi="Times"/>
-                <w:sz w:val="22"/>
-              </w:rPr>
-              <w:t>3</w:t>
-            </w:r>
-          </w:p>
-        </w:tc>
-      </w:tr>
-      <w:tr>
-        <w:trPr>
-          <w:trHeight w:val="221"/>
-        </w:trPr>
-        <w:tc>
-          <w:tcPr>
-            <w:tcW w:w="220" w:type="dxa"/>
-            <w:vAlign w:val="bottom"/>
-          </w:tcPr>
-          <w:p>
-            <w:pPr>
-              <w:spacing w:after="0" w:line="0" w:lineRule="atLeast"/>
-              <w:rPr>
-                <w:sz w:val="19"/>
-              </w:rPr>
-            </w:pPr>
-          </w:p>
-        </w:tc>
-        <w:tc>
-          <w:tcPr>
-            <w:tcW w:w="420" w:type="dxa"/>
-            <w:vAlign w:val="bottom"/>
-          </w:tcPr>
-          <w:p>
-            <w:pPr>
-              <w:spacing w:after="0" w:line="220" w:lineRule="exact"/>
-              <w:jc w:val="right"/>
-              <w:rPr>
-                <w:rFonts w:ascii="Times" w:eastAsia="Times" w:hAnsi="Times"/>
-                <w:sz w:val="22"/>
-              </w:rPr>
-            </w:pPr>
-            <w:r>
-              <w:rPr>
-                <w:rFonts w:ascii="Times" w:eastAsia="Times" w:hAnsi="Times"/>
-                <w:sz w:val="22"/>
-              </w:rPr>
-              <w:t>3.3</w:t>
-            </w:r>
-          </w:p>
-        </w:tc>
-        <w:tc>
-          <w:tcPr>
-            <w:tcW w:w="8580" w:type="dxa"/>
-            <w:vAlign w:val="bottom"/>
-          </w:tcPr>
-          <w:p>
-            <w:pPr>
-              <w:spacing w:after="0" w:line="220" w:lineRule="exact"/>
-              <w:jc w:val="right"/>
-              <w:rPr>
-                <w:rFonts w:ascii="Times" w:eastAsia="Times" w:hAnsi="Times"/>
-                <w:sz w:val="22"/>
-              </w:rPr>
-            </w:pPr>
-            <w:r>
-              <w:rPr>
-                <w:rFonts w:ascii="Times" w:eastAsia="Times" w:hAnsi="Times"/>
-                <w:sz w:val="22"/>
-              </w:rPr>
-              <w:t xml:space="preserve">Software </w:t>
-            </w:r>
-            <w:proofErr w:type="gramStart"/>
-            <w:r>
-              <w:rPr>
-                <w:rFonts w:ascii="Times" w:eastAsia="Times" w:hAnsi="Times"/>
-                <w:sz w:val="22"/>
-              </w:rPr>
-              <w:t>Interfaces ......................................................................................</w:t>
-            </w:r>
-            <w:r>
-              <w:rPr>
-                <w:rFonts w:ascii="Times" w:eastAsia="Times" w:hAnsi="Times"/>
-                <w:sz w:val="22"/>
-              </w:rPr>
-              <w:t>....................................</w:t>
-            </w:r>
-            <w:proofErr w:type="gramEnd"/>
-          </w:p>
-        </w:tc>
-        <w:tc>
-          <w:tcPr>
-            <w:tcW w:w="140" w:type="dxa"/>
-            <w:vAlign w:val="bottom"/>
-          </w:tcPr>
-          <w:p>
-            <w:pPr>
-              <w:spacing w:after="0" w:line="220" w:lineRule="exact"/>
-              <w:jc w:val="right"/>
-              <w:rPr>
-                <w:rFonts w:ascii="Times" w:eastAsia="Times" w:hAnsi="Times"/>
-                <w:sz w:val="22"/>
-              </w:rPr>
-            </w:pPr>
-            <w:r>
-              <w:rPr>
-                <w:rFonts w:ascii="Times" w:eastAsia="Times" w:hAnsi="Times"/>
-                <w:sz w:val="22"/>
-              </w:rPr>
-              <w:t>3</w:t>
-            </w:r>
-          </w:p>
-        </w:tc>
-      </w:tr>
-      <w:tr>
-        <w:trPr>
-          <w:trHeight w:val="241"/>
-        </w:trPr>
-        <w:tc>
-          <w:tcPr>
-            <w:tcW w:w="220" w:type="dxa"/>
-            <w:vAlign w:val="bottom"/>
-          </w:tcPr>
-          <w:p>
-            <w:pPr>
-              <w:spacing w:after="0" w:line="0" w:lineRule="atLeast"/>
-            </w:pPr>
-          </w:p>
-        </w:tc>
-        <w:tc>
-          <w:tcPr>
-            <w:tcW w:w="420" w:type="dxa"/>
-            <w:vAlign w:val="bottom"/>
-          </w:tcPr>
-          <w:p>
-            <w:pPr>
-              <w:spacing w:after="0" w:line="241" w:lineRule="exact"/>
-              <w:jc w:val="right"/>
-              <w:rPr>
-                <w:rFonts w:ascii="Times" w:eastAsia="Times" w:hAnsi="Times"/>
-                <w:sz w:val="22"/>
-              </w:rPr>
-            </w:pPr>
-            <w:r>
-              <w:rPr>
-                <w:rFonts w:ascii="Times" w:eastAsia="Times" w:hAnsi="Times"/>
-                <w:sz w:val="22"/>
-              </w:rPr>
-              <w:t>3.4</w:t>
-            </w:r>
-          </w:p>
-        </w:tc>
-        <w:tc>
-          <w:tcPr>
-            <w:tcW w:w="8580" w:type="dxa"/>
-            <w:vAlign w:val="bottom"/>
-          </w:tcPr>
-          <w:p>
-            <w:pPr>
-              <w:spacing w:after="0" w:line="241" w:lineRule="exact"/>
-              <w:jc w:val="right"/>
-              <w:rPr>
-                <w:rFonts w:ascii="Times" w:eastAsia="Times" w:hAnsi="Times"/>
-                <w:sz w:val="22"/>
-              </w:rPr>
-            </w:pPr>
-            <w:r>
-              <w:rPr>
-                <w:rFonts w:ascii="Times" w:eastAsia="Times" w:hAnsi="Times"/>
-                <w:sz w:val="22"/>
-              </w:rPr>
-              <w:t xml:space="preserve">Communications </w:t>
-            </w:r>
-            <w:proofErr w:type="gramStart"/>
-            <w:r>
-              <w:rPr>
-                <w:rFonts w:ascii="Times" w:eastAsia="Times" w:hAnsi="Times"/>
-                <w:sz w:val="22"/>
-              </w:rPr>
-              <w:t>Interfaces .............................................................................................................</w:t>
-            </w:r>
-            <w:proofErr w:type="gramEnd"/>
-          </w:p>
-        </w:tc>
-        <w:tc>
-          <w:tcPr>
-            <w:tcW w:w="140" w:type="dxa"/>
-            <w:vAlign w:val="bottom"/>
-          </w:tcPr>
-          <w:p>
-            <w:pPr>
-              <w:spacing w:after="0" w:line="241" w:lineRule="exact"/>
-              <w:jc w:val="right"/>
-              <w:rPr>
-                <w:rFonts w:ascii="Times" w:eastAsia="Times" w:hAnsi="Times"/>
-                <w:sz w:val="22"/>
-              </w:rPr>
-            </w:pPr>
-            <w:r>
-              <w:rPr>
-                <w:rFonts w:ascii="Times" w:eastAsia="Times" w:hAnsi="Times"/>
-                <w:sz w:val="22"/>
-              </w:rPr>
-              <w:t>3</w:t>
-            </w:r>
-          </w:p>
-        </w:tc>
-      </w:tr>
-      <w:tr>
-        <w:trPr>
-          <w:trHeight w:val="261"/>
-        </w:trPr>
-        <w:tc>
-          <w:tcPr>
-            <w:tcW w:w="220" w:type="dxa"/>
-            <w:vAlign w:val="bottom"/>
-          </w:tcPr>
-          <w:p>
-            <w:pPr>
-              <w:spacing w:after="0" w:line="260" w:lineRule="exact"/>
-              <w:rPr>
-                <w:rFonts w:ascii="Times" w:eastAsia="Times" w:hAnsi="Times"/>
-                <w:b/>
-                <w:sz w:val="24"/>
-              </w:rPr>
-            </w:pPr>
-            <w:r>
-              <w:rPr>
-                <w:rFonts w:ascii="Times" w:eastAsia="Times" w:hAnsi="Times"/>
-                <w:b/>
-                <w:sz w:val="24"/>
-              </w:rPr>
-              <w:t>4.</w:t>
-            </w:r>
-          </w:p>
-        </w:tc>
-        <w:tc>
-          <w:tcPr>
-            <w:tcW w:w="9000" w:type="dxa"/>
-            <w:gridSpan w:val="2"/>
-            <w:vAlign w:val="bottom"/>
-          </w:tcPr>
-          <w:p>
-            <w:pPr>
-              <w:spacing w:after="0" w:line="260" w:lineRule="exact"/>
-              <w:jc w:val="right"/>
-              <w:rPr>
-                <w:rFonts w:ascii="Times" w:eastAsia="Times" w:hAnsi="Times"/>
-                <w:b/>
-                <w:sz w:val="24"/>
-              </w:rPr>
-            </w:pPr>
-            <w:r>
-              <w:rPr>
-                <w:rFonts w:ascii="Times" w:eastAsia="Times" w:hAnsi="Times"/>
-                <w:b/>
-                <w:sz w:val="24"/>
-              </w:rPr>
-              <w:t xml:space="preserve">System </w:t>
-            </w:r>
-            <w:proofErr w:type="gramStart"/>
-            <w:r>
-              <w:rPr>
-                <w:rFonts w:ascii="Times" w:eastAsia="Times" w:hAnsi="Times"/>
-                <w:b/>
-                <w:sz w:val="24"/>
-              </w:rPr>
-              <w:t xml:space="preserve">Features </w:t>
-            </w:r>
-            <w:r>
-              <w:rPr>
-                <w:rFonts w:ascii="Times" w:eastAsia="Times" w:hAnsi="Times"/>
-                <w:b/>
-                <w:sz w:val="24"/>
-              </w:rPr>
-              <w:t>........................................................................................................................</w:t>
-            </w:r>
-            <w:proofErr w:type="gramEnd"/>
-          </w:p>
-        </w:tc>
-        <w:tc>
-          <w:tcPr>
-            <w:tcW w:w="140" w:type="dxa"/>
-            <w:vAlign w:val="bottom"/>
-          </w:tcPr>
-          <w:p>
-            <w:pPr>
-              <w:spacing w:after="0" w:line="260" w:lineRule="exact"/>
-              <w:jc w:val="right"/>
-              <w:rPr>
-                <w:rFonts w:ascii="Times" w:eastAsia="Times" w:hAnsi="Times"/>
-                <w:b/>
-                <w:w w:val="99"/>
-                <w:sz w:val="24"/>
-              </w:rPr>
-            </w:pPr>
-            <w:r>
-              <w:rPr>
-                <w:rFonts w:ascii="Times" w:eastAsia="Times" w:hAnsi="Times"/>
-                <w:b/>
-                <w:w w:val="99"/>
-                <w:sz w:val="24"/>
-              </w:rPr>
-              <w:t>4</w:t>
-            </w:r>
-          </w:p>
-        </w:tc>
-      </w:tr>
-      <w:tr>
-        <w:trPr>
-          <w:trHeight w:val="221"/>
-        </w:trPr>
-        <w:tc>
-          <w:tcPr>
-            <w:tcW w:w="220" w:type="dxa"/>
-            <w:vAlign w:val="bottom"/>
-          </w:tcPr>
-          <w:p>
-            <w:pPr>
-              <w:spacing w:after="0" w:line="0" w:lineRule="atLeast"/>
-              <w:rPr>
-                <w:sz w:val="19"/>
-              </w:rPr>
-            </w:pPr>
-          </w:p>
-        </w:tc>
-        <w:tc>
-          <w:tcPr>
-            <w:tcW w:w="420" w:type="dxa"/>
-            <w:vAlign w:val="bottom"/>
-          </w:tcPr>
-          <w:p>
-            <w:pPr>
-              <w:spacing w:after="0" w:line="220" w:lineRule="exact"/>
-              <w:jc w:val="right"/>
-              <w:rPr>
-                <w:rFonts w:ascii="Times" w:eastAsia="Times" w:hAnsi="Times"/>
-                <w:sz w:val="22"/>
-              </w:rPr>
-            </w:pPr>
-            <w:r>
-              <w:rPr>
-                <w:rFonts w:ascii="Times" w:eastAsia="Times" w:hAnsi="Times"/>
-                <w:sz w:val="22"/>
-              </w:rPr>
-              <w:t>4.1</w:t>
-            </w:r>
-          </w:p>
-        </w:tc>
-        <w:tc>
-          <w:tcPr>
-            <w:tcW w:w="8580" w:type="dxa"/>
-            <w:vAlign w:val="bottom"/>
-          </w:tcPr>
-          <w:p>
-            <w:pPr>
-              <w:spacing w:after="0" w:line="220" w:lineRule="exact"/>
-              <w:jc w:val="right"/>
-              <w:rPr>
-                <w:rFonts w:ascii="Times" w:eastAsia="Times" w:hAnsi="Times"/>
-                <w:sz w:val="22"/>
-              </w:rPr>
-            </w:pPr>
-            <w:r>
-              <w:rPr>
-                <w:rFonts w:ascii="Times" w:eastAsia="Times" w:hAnsi="Times"/>
-                <w:sz w:val="22"/>
-              </w:rPr>
-              <w:t xml:space="preserve">System Feature </w:t>
-            </w:r>
-            <w:proofErr w:type="gramStart"/>
-            <w:r>
-              <w:rPr>
-                <w:rFonts w:ascii="Times" w:eastAsia="Times" w:hAnsi="Times"/>
-                <w:sz w:val="22"/>
-              </w:rPr>
-              <w:t>1 ..............................................................................................................</w:t>
-            </w:r>
-            <w:r>
-              <w:rPr>
-                <w:rFonts w:ascii="Times" w:eastAsia="Times" w:hAnsi="Times"/>
-                <w:sz w:val="22"/>
-              </w:rPr>
-              <w:t>................</w:t>
-            </w:r>
-            <w:proofErr w:type="gramEnd"/>
-          </w:p>
-        </w:tc>
-        <w:tc>
-          <w:tcPr>
-            <w:tcW w:w="140" w:type="dxa"/>
-            <w:vAlign w:val="bottom"/>
-          </w:tcPr>
-          <w:p>
-            <w:pPr>
-              <w:spacing w:after="0" w:line="220" w:lineRule="exact"/>
-              <w:jc w:val="right"/>
-              <w:rPr>
-                <w:rFonts w:ascii="Times" w:eastAsia="Times" w:hAnsi="Times"/>
-                <w:sz w:val="22"/>
-              </w:rPr>
-            </w:pPr>
-            <w:r>
-              <w:rPr>
-                <w:rFonts w:ascii="Times" w:eastAsia="Times" w:hAnsi="Times"/>
-                <w:sz w:val="22"/>
-              </w:rPr>
-              <w:t>4</w:t>
-            </w:r>
-          </w:p>
-        </w:tc>
-      </w:tr>
-      <w:tr>
-        <w:trPr>
-          <w:trHeight w:val="241"/>
-        </w:trPr>
-        <w:tc>
-          <w:tcPr>
-            <w:tcW w:w="220" w:type="dxa"/>
-            <w:vAlign w:val="bottom"/>
-          </w:tcPr>
-          <w:p>
-            <w:pPr>
-              <w:spacing w:after="0" w:line="0" w:lineRule="atLeast"/>
-            </w:pPr>
-          </w:p>
-        </w:tc>
-        <w:tc>
-          <w:tcPr>
-            <w:tcW w:w="420" w:type="dxa"/>
-            <w:vAlign w:val="bottom"/>
-          </w:tcPr>
-          <w:p>
-            <w:pPr>
-              <w:spacing w:after="0" w:line="241" w:lineRule="exact"/>
-              <w:jc w:val="right"/>
-              <w:rPr>
-                <w:rFonts w:ascii="Times" w:eastAsia="Times" w:hAnsi="Times"/>
-                <w:sz w:val="22"/>
-              </w:rPr>
-            </w:pPr>
-            <w:r>
-              <w:rPr>
-                <w:rFonts w:ascii="Times" w:eastAsia="Times" w:hAnsi="Times"/>
-                <w:sz w:val="22"/>
-              </w:rPr>
-              <w:t>4.2</w:t>
-            </w:r>
-          </w:p>
-        </w:tc>
-        <w:tc>
-          <w:tcPr>
-            <w:tcW w:w="8580" w:type="dxa"/>
-            <w:vAlign w:val="bottom"/>
-          </w:tcPr>
-          <w:p>
-            <w:pPr>
-              <w:spacing w:after="0" w:line="241" w:lineRule="exact"/>
-              <w:jc w:val="right"/>
-              <w:rPr>
-                <w:rFonts w:ascii="Times" w:eastAsia="Times" w:hAnsi="Times"/>
-                <w:sz w:val="22"/>
-              </w:rPr>
-            </w:pPr>
-            <w:r>
-              <w:rPr>
-                <w:rFonts w:ascii="Times" w:eastAsia="Times" w:hAnsi="Times"/>
-                <w:sz w:val="22"/>
-              </w:rPr>
-              <w:t>System Feature 2 (and so on</w:t>
-            </w:r>
-            <w:proofErr w:type="gramStart"/>
-            <w:r>
-              <w:rPr>
-                <w:rFonts w:ascii="Times" w:eastAsia="Times" w:hAnsi="Times"/>
-                <w:sz w:val="22"/>
-              </w:rPr>
-              <w:t>) ...........................................................................................................</w:t>
-            </w:r>
-            <w:proofErr w:type="gramEnd"/>
-          </w:p>
-        </w:tc>
-        <w:tc>
-          <w:tcPr>
-            <w:tcW w:w="140" w:type="dxa"/>
-            <w:vAlign w:val="bottom"/>
-          </w:tcPr>
-          <w:p>
-            <w:pPr>
-              <w:spacing w:after="0" w:line="241" w:lineRule="exact"/>
-              <w:jc w:val="right"/>
-              <w:rPr>
-                <w:rFonts w:ascii="Times" w:eastAsia="Times" w:hAnsi="Times"/>
-                <w:sz w:val="22"/>
-              </w:rPr>
-            </w:pPr>
-            <w:r>
-              <w:rPr>
-                <w:rFonts w:ascii="Times" w:eastAsia="Times" w:hAnsi="Times"/>
-                <w:sz w:val="22"/>
-              </w:rPr>
-              <w:t>4</w:t>
-            </w:r>
-          </w:p>
-        </w:tc>
-      </w:tr>
-      <w:tr>
-        <w:trPr>
-          <w:trHeight w:val="260"/>
-        </w:trPr>
-        <w:tc>
-          <w:tcPr>
-            <w:tcW w:w="220" w:type="dxa"/>
-            <w:vAlign w:val="bottom"/>
-          </w:tcPr>
-          <w:p>
-            <w:pPr>
-              <w:spacing w:after="0" w:line="260" w:lineRule="exact"/>
-              <w:rPr>
-                <w:rFonts w:ascii="Times" w:eastAsia="Times" w:hAnsi="Times"/>
-                <w:b/>
-                <w:sz w:val="24"/>
-              </w:rPr>
-            </w:pPr>
-            <w:r>
-              <w:rPr>
-                <w:rFonts w:ascii="Times" w:eastAsia="Times" w:hAnsi="Times"/>
-                <w:b/>
-                <w:sz w:val="24"/>
-              </w:rPr>
-              <w:t>5.</w:t>
-            </w:r>
-          </w:p>
-        </w:tc>
-        <w:tc>
-          <w:tcPr>
-            <w:tcW w:w="9000" w:type="dxa"/>
-            <w:gridSpan w:val="2"/>
-            <w:vAlign w:val="bottom"/>
-          </w:tcPr>
-          <w:p>
-            <w:pPr>
-              <w:spacing w:after="0" w:line="260" w:lineRule="exact"/>
-              <w:jc w:val="right"/>
-              <w:rPr>
-                <w:rFonts w:ascii="Times" w:eastAsia="Times" w:hAnsi="Times"/>
-                <w:b/>
-                <w:sz w:val="24"/>
-              </w:rPr>
-            </w:pPr>
-            <w:r>
-              <w:rPr>
-                <w:rFonts w:ascii="Times" w:eastAsia="Times" w:hAnsi="Times"/>
-                <w:b/>
-                <w:sz w:val="24"/>
-              </w:rPr>
-              <w:t xml:space="preserve">Other Nonfunctional </w:t>
-            </w:r>
-            <w:proofErr w:type="gramStart"/>
-            <w:r>
-              <w:rPr>
-                <w:rFonts w:ascii="Times" w:eastAsia="Times" w:hAnsi="Times"/>
-                <w:b/>
-                <w:sz w:val="24"/>
-              </w:rPr>
-              <w:t xml:space="preserve">Requirements </w:t>
-            </w:r>
-            <w:r>
-              <w:rPr>
-                <w:rFonts w:ascii="Times" w:eastAsia="Times" w:hAnsi="Times"/>
-                <w:b/>
-                <w:sz w:val="24"/>
-              </w:rPr>
-              <w:t>.......................................................................................</w:t>
-            </w:r>
-            <w:proofErr w:type="gramEnd"/>
-          </w:p>
-        </w:tc>
-        <w:tc>
-          <w:tcPr>
-            <w:tcW w:w="140" w:type="dxa"/>
-            <w:vAlign w:val="bottom"/>
-          </w:tcPr>
-          <w:p>
-            <w:pPr>
-              <w:spacing w:after="0" w:line="260" w:lineRule="exact"/>
-              <w:jc w:val="right"/>
-              <w:rPr>
-                <w:rFonts w:ascii="Times" w:eastAsia="Times" w:hAnsi="Times"/>
-                <w:b/>
-                <w:w w:val="99"/>
-                <w:sz w:val="24"/>
-              </w:rPr>
-            </w:pPr>
-            <w:r>
-              <w:rPr>
-                <w:rFonts w:ascii="Times" w:eastAsia="Times" w:hAnsi="Times"/>
-                <w:b/>
-                <w:w w:val="99"/>
-                <w:sz w:val="24"/>
-              </w:rPr>
-              <w:t>4</w:t>
-            </w:r>
-          </w:p>
-        </w:tc>
-      </w:tr>
-      <w:tr>
-        <w:trPr>
-          <w:trHeight w:val="221"/>
-        </w:trPr>
-        <w:tc>
-          <w:tcPr>
-            <w:tcW w:w="220" w:type="dxa"/>
-            <w:vAlign w:val="bottom"/>
-          </w:tcPr>
-          <w:p>
-            <w:pPr>
-              <w:spacing w:after="0" w:line="0" w:lineRule="atLeast"/>
-              <w:rPr>
-                <w:sz w:val="19"/>
-              </w:rPr>
-            </w:pPr>
-          </w:p>
-        </w:tc>
-        <w:tc>
-          <w:tcPr>
-            <w:tcW w:w="420" w:type="dxa"/>
-            <w:vAlign w:val="bottom"/>
-          </w:tcPr>
-          <w:p>
-            <w:pPr>
-              <w:spacing w:after="0" w:line="220" w:lineRule="exact"/>
-              <w:jc w:val="right"/>
-              <w:rPr>
-                <w:rFonts w:ascii="Times" w:eastAsia="Times" w:hAnsi="Times"/>
-                <w:sz w:val="22"/>
-              </w:rPr>
-            </w:pPr>
-            <w:r>
-              <w:rPr>
-                <w:rFonts w:ascii="Times" w:eastAsia="Times" w:hAnsi="Times"/>
-                <w:sz w:val="22"/>
-              </w:rPr>
-              <w:t>5.1</w:t>
-            </w:r>
-          </w:p>
-        </w:tc>
-        <w:tc>
-          <w:tcPr>
-            <w:tcW w:w="8580" w:type="dxa"/>
-            <w:vAlign w:val="bottom"/>
-          </w:tcPr>
-          <w:p>
-            <w:pPr>
-              <w:spacing w:after="0" w:line="220" w:lineRule="exact"/>
-              <w:jc w:val="right"/>
-              <w:rPr>
-                <w:rFonts w:ascii="Times" w:eastAsia="Times" w:hAnsi="Times"/>
-                <w:sz w:val="22"/>
-              </w:rPr>
-            </w:pPr>
-            <w:r>
-              <w:rPr>
-                <w:rFonts w:ascii="Times" w:eastAsia="Times" w:hAnsi="Times"/>
-                <w:sz w:val="22"/>
-              </w:rPr>
-              <w:t xml:space="preserve">Performance </w:t>
-            </w:r>
-            <w:proofErr w:type="gramStart"/>
-            <w:r>
-              <w:rPr>
-                <w:rFonts w:ascii="Times" w:eastAsia="Times" w:hAnsi="Times"/>
-                <w:sz w:val="22"/>
-              </w:rPr>
-              <w:t>Requirements ..............................................................................................................</w:t>
-            </w:r>
-            <w:proofErr w:type="gramEnd"/>
-          </w:p>
-        </w:tc>
-        <w:tc>
-          <w:tcPr>
-            <w:tcW w:w="140" w:type="dxa"/>
-            <w:vAlign w:val="bottom"/>
-          </w:tcPr>
-          <w:p>
-            <w:pPr>
-              <w:spacing w:after="0" w:line="220" w:lineRule="exact"/>
-              <w:jc w:val="right"/>
-              <w:rPr>
-                <w:rFonts w:ascii="Times" w:eastAsia="Times" w:hAnsi="Times"/>
-                <w:sz w:val="22"/>
-              </w:rPr>
-            </w:pPr>
-            <w:r>
-              <w:rPr>
-                <w:rFonts w:ascii="Times" w:eastAsia="Times" w:hAnsi="Times"/>
-                <w:sz w:val="22"/>
-              </w:rPr>
-              <w:t>4</w:t>
-            </w:r>
-          </w:p>
-        </w:tc>
-      </w:tr>
-      <w:tr>
-        <w:trPr>
-          <w:trHeight w:val="221"/>
-        </w:trPr>
-        <w:tc>
-          <w:tcPr>
-            <w:tcW w:w="220" w:type="dxa"/>
-            <w:vAlign w:val="bottom"/>
-          </w:tcPr>
-          <w:p>
-            <w:pPr>
-              <w:spacing w:after="0" w:line="0" w:lineRule="atLeast"/>
-              <w:rPr>
-                <w:sz w:val="19"/>
-              </w:rPr>
-            </w:pPr>
-          </w:p>
-        </w:tc>
-        <w:tc>
-          <w:tcPr>
-            <w:tcW w:w="420" w:type="dxa"/>
-            <w:vAlign w:val="bottom"/>
-          </w:tcPr>
-          <w:p>
-            <w:pPr>
-              <w:spacing w:after="0" w:line="220" w:lineRule="exact"/>
-              <w:jc w:val="right"/>
-              <w:rPr>
-                <w:rFonts w:ascii="Times" w:eastAsia="Times" w:hAnsi="Times"/>
-                <w:sz w:val="22"/>
-              </w:rPr>
-            </w:pPr>
-            <w:r>
-              <w:rPr>
-                <w:rFonts w:ascii="Times" w:eastAsia="Times" w:hAnsi="Times"/>
-                <w:sz w:val="22"/>
-              </w:rPr>
-              <w:t>5.2</w:t>
-            </w:r>
-          </w:p>
-        </w:tc>
-        <w:tc>
-          <w:tcPr>
-            <w:tcW w:w="8580" w:type="dxa"/>
-            <w:vAlign w:val="bottom"/>
-          </w:tcPr>
-          <w:p>
-            <w:pPr>
-              <w:spacing w:after="0" w:line="220" w:lineRule="exact"/>
-              <w:jc w:val="right"/>
-              <w:rPr>
-                <w:rFonts w:ascii="Times" w:eastAsia="Times" w:hAnsi="Times"/>
-                <w:sz w:val="22"/>
-              </w:rPr>
-            </w:pPr>
-            <w:r>
-              <w:rPr>
-                <w:rFonts w:ascii="Times" w:eastAsia="Times" w:hAnsi="Times"/>
-                <w:sz w:val="22"/>
-              </w:rPr>
-              <w:t xml:space="preserve">Safety </w:t>
-            </w:r>
-            <w:proofErr w:type="gramStart"/>
-            <w:r>
-              <w:rPr>
-                <w:rFonts w:ascii="Times" w:eastAsia="Times" w:hAnsi="Times"/>
-                <w:sz w:val="22"/>
-              </w:rPr>
-              <w:t>Requirements ........................................................................................................................</w:t>
-            </w:r>
-            <w:proofErr w:type="gramEnd"/>
-          </w:p>
-        </w:tc>
-        <w:tc>
-          <w:tcPr>
-            <w:tcW w:w="140" w:type="dxa"/>
-            <w:vAlign w:val="bottom"/>
-          </w:tcPr>
-          <w:p>
-            <w:pPr>
-              <w:spacing w:after="0" w:line="220" w:lineRule="exact"/>
-              <w:jc w:val="right"/>
-              <w:rPr>
-                <w:rFonts w:ascii="Times" w:eastAsia="Times" w:hAnsi="Times"/>
-                <w:sz w:val="22"/>
-              </w:rPr>
-            </w:pPr>
-            <w:r>
-              <w:rPr>
-                <w:rFonts w:ascii="Times" w:eastAsia="Times" w:hAnsi="Times"/>
-                <w:sz w:val="22"/>
-              </w:rPr>
-              <w:t>5</w:t>
-            </w:r>
-          </w:p>
-        </w:tc>
-      </w:tr>
-      <w:tr>
-        <w:trPr>
-          <w:trHeight w:val="221"/>
-        </w:trPr>
-        <w:tc>
-          <w:tcPr>
-            <w:tcW w:w="220" w:type="dxa"/>
-            <w:vAlign w:val="bottom"/>
-          </w:tcPr>
-          <w:p>
-            <w:pPr>
-              <w:spacing w:after="0" w:line="0" w:lineRule="atLeast"/>
-              <w:rPr>
-                <w:sz w:val="19"/>
-              </w:rPr>
-            </w:pPr>
-          </w:p>
-        </w:tc>
-        <w:tc>
-          <w:tcPr>
-            <w:tcW w:w="420" w:type="dxa"/>
-            <w:vAlign w:val="bottom"/>
-          </w:tcPr>
-          <w:p>
-            <w:pPr>
-              <w:spacing w:after="0" w:line="220" w:lineRule="exact"/>
-              <w:jc w:val="right"/>
-              <w:rPr>
-                <w:rFonts w:ascii="Times" w:eastAsia="Times" w:hAnsi="Times"/>
-                <w:sz w:val="22"/>
-              </w:rPr>
-            </w:pPr>
-            <w:r>
-              <w:rPr>
-                <w:rFonts w:ascii="Times" w:eastAsia="Times" w:hAnsi="Times"/>
-                <w:sz w:val="22"/>
-              </w:rPr>
-              <w:t>5.3</w:t>
-            </w:r>
-          </w:p>
-        </w:tc>
-        <w:tc>
-          <w:tcPr>
-            <w:tcW w:w="8580" w:type="dxa"/>
-            <w:vAlign w:val="bottom"/>
-          </w:tcPr>
-          <w:p>
-            <w:pPr>
-              <w:spacing w:after="0" w:line="220" w:lineRule="exact"/>
-              <w:jc w:val="right"/>
-              <w:rPr>
-                <w:rFonts w:ascii="Times" w:eastAsia="Times" w:hAnsi="Times"/>
-                <w:sz w:val="22"/>
-              </w:rPr>
-            </w:pPr>
-            <w:r>
-              <w:rPr>
-                <w:rFonts w:ascii="Times" w:eastAsia="Times" w:hAnsi="Times"/>
-                <w:sz w:val="22"/>
-              </w:rPr>
-              <w:t xml:space="preserve">Security </w:t>
-            </w:r>
-            <w:proofErr w:type="gramStart"/>
-            <w:r>
-              <w:rPr>
-                <w:rFonts w:ascii="Times" w:eastAsia="Times" w:hAnsi="Times"/>
-                <w:sz w:val="22"/>
-              </w:rPr>
-              <w:t xml:space="preserve">Requirements </w:t>
-            </w:r>
-            <w:r>
-              <w:rPr>
-                <w:rFonts w:ascii="Times" w:eastAsia="Times" w:hAnsi="Times"/>
-                <w:sz w:val="22"/>
-              </w:rPr>
-              <w:t>.....................................................................................................................</w:t>
-            </w:r>
-            <w:proofErr w:type="gramEnd"/>
-          </w:p>
-        </w:tc>
-        <w:tc>
-          <w:tcPr>
-            <w:tcW w:w="140" w:type="dxa"/>
-            <w:vAlign w:val="bottom"/>
-          </w:tcPr>
-          <w:p>
-            <w:pPr>
-              <w:spacing w:after="0" w:line="220" w:lineRule="exact"/>
-              <w:jc w:val="right"/>
-              <w:rPr>
-                <w:rFonts w:ascii="Times" w:eastAsia="Times" w:hAnsi="Times"/>
-                <w:sz w:val="22"/>
-              </w:rPr>
-            </w:pPr>
-            <w:r>
-              <w:rPr>
-                <w:rFonts w:ascii="Times" w:eastAsia="Times" w:hAnsi="Times"/>
-                <w:sz w:val="22"/>
-              </w:rPr>
-              <w:t>5</w:t>
-            </w:r>
-          </w:p>
-        </w:tc>
-      </w:tr>
-      <w:tr>
-        <w:trPr>
-          <w:trHeight w:val="221"/>
-        </w:trPr>
-        <w:tc>
-          <w:tcPr>
-            <w:tcW w:w="220" w:type="dxa"/>
-            <w:vAlign w:val="bottom"/>
-          </w:tcPr>
-          <w:p>
-            <w:pPr>
-              <w:spacing w:after="0" w:line="0" w:lineRule="atLeast"/>
-              <w:rPr>
-                <w:sz w:val="19"/>
-              </w:rPr>
-            </w:pPr>
-          </w:p>
-        </w:tc>
-        <w:tc>
-          <w:tcPr>
-            <w:tcW w:w="420" w:type="dxa"/>
-            <w:vAlign w:val="bottom"/>
-          </w:tcPr>
-          <w:p>
-            <w:pPr>
-              <w:spacing w:after="0" w:line="220" w:lineRule="exact"/>
-              <w:jc w:val="right"/>
-              <w:rPr>
-                <w:rFonts w:ascii="Times" w:eastAsia="Times" w:hAnsi="Times"/>
-                <w:sz w:val="22"/>
-              </w:rPr>
-            </w:pPr>
-            <w:r>
-              <w:rPr>
-                <w:rFonts w:ascii="Times" w:eastAsia="Times" w:hAnsi="Times"/>
-                <w:sz w:val="22"/>
-              </w:rPr>
-              <w:t>5.4</w:t>
-            </w:r>
-          </w:p>
-        </w:tc>
-        <w:tc>
-          <w:tcPr>
-            <w:tcW w:w="8580" w:type="dxa"/>
-            <w:vAlign w:val="bottom"/>
-          </w:tcPr>
-          <w:p>
-            <w:pPr>
-              <w:spacing w:after="0" w:line="220" w:lineRule="exact"/>
-              <w:jc w:val="right"/>
-              <w:rPr>
-                <w:rFonts w:ascii="Times" w:eastAsia="Times" w:hAnsi="Times"/>
-                <w:sz w:val="22"/>
-              </w:rPr>
-            </w:pPr>
-            <w:r>
-              <w:rPr>
-                <w:rFonts w:ascii="Times" w:eastAsia="Times" w:hAnsi="Times"/>
-                <w:sz w:val="22"/>
-              </w:rPr>
-              <w:t xml:space="preserve">Software Quality </w:t>
-            </w:r>
-            <w:proofErr w:type="gramStart"/>
-            <w:r>
-              <w:rPr>
-                <w:rFonts w:ascii="Times" w:eastAsia="Times" w:hAnsi="Times"/>
-                <w:sz w:val="22"/>
-              </w:rPr>
-              <w:t>Attributes ......................................................................................................</w:t>
-            </w:r>
-            <w:r>
-              <w:rPr>
-                <w:rFonts w:ascii="Times" w:eastAsia="Times" w:hAnsi="Times"/>
-                <w:sz w:val="22"/>
-              </w:rPr>
-              <w:t>.......</w:t>
-            </w:r>
-            <w:proofErr w:type="gramEnd"/>
-          </w:p>
-        </w:tc>
-        <w:tc>
-          <w:tcPr>
-            <w:tcW w:w="140" w:type="dxa"/>
-            <w:vAlign w:val="bottom"/>
-          </w:tcPr>
-          <w:p>
-            <w:pPr>
-              <w:spacing w:after="0" w:line="220" w:lineRule="exact"/>
-              <w:jc w:val="right"/>
-              <w:rPr>
-                <w:rFonts w:ascii="Times" w:eastAsia="Times" w:hAnsi="Times"/>
-                <w:sz w:val="22"/>
-              </w:rPr>
-            </w:pPr>
-            <w:r>
-              <w:rPr>
-                <w:rFonts w:ascii="Times" w:eastAsia="Times" w:hAnsi="Times"/>
-                <w:sz w:val="22"/>
-              </w:rPr>
-              <w:t>5</w:t>
-            </w:r>
-          </w:p>
-        </w:tc>
-      </w:tr>
-      <w:tr>
-        <w:trPr>
-          <w:trHeight w:val="241"/>
-        </w:trPr>
-        <w:tc>
-          <w:tcPr>
-            <w:tcW w:w="220" w:type="dxa"/>
-            <w:vAlign w:val="bottom"/>
-          </w:tcPr>
-          <w:p>
-            <w:pPr>
-              <w:spacing w:after="0" w:line="0" w:lineRule="atLeast"/>
-            </w:pPr>
-          </w:p>
-        </w:tc>
-        <w:tc>
-          <w:tcPr>
-            <w:tcW w:w="420" w:type="dxa"/>
-            <w:vAlign w:val="bottom"/>
-          </w:tcPr>
-          <w:p>
-            <w:pPr>
-              <w:spacing w:after="0" w:line="241" w:lineRule="exact"/>
-              <w:jc w:val="right"/>
-              <w:rPr>
-                <w:rFonts w:ascii="Times" w:eastAsia="Times" w:hAnsi="Times"/>
-                <w:sz w:val="22"/>
-              </w:rPr>
-            </w:pPr>
-            <w:r>
-              <w:rPr>
-                <w:rFonts w:ascii="Times" w:eastAsia="Times" w:hAnsi="Times"/>
-                <w:sz w:val="22"/>
-              </w:rPr>
               <w:t>5.5</w:t>
             </w:r>
           </w:p>
@@ -3513,15 +3384,7 @@
                 <w:b/>
                 <w:sz w:val="24"/>
               </w:rPr>
-              <w:t xml:space="preserve">Requirements </w:t>
-            </w:r>
-            <w:r>
-              <w:rPr>
-                <w:rFonts w:ascii="Times" w:eastAsia="Times" w:hAnsi="Times"/>
-                <w:b/>
-                <w:sz w:val="24"/>
-              </w:rPr>
-              <w:t>................................................................................................................</w:t>
+              <w:t>Requirements ................................................................................................................</w:t>
             </w:r>
             <w:proofErr w:type="gramEnd"/>
           </w:p>
@@ -3550,214 +3413,6 @@
                 <w:sz w:val="24"/>
               </w:rPr>
               <w:t>5</w:t>
-            </w:r>
-          </w:p>
-        </w:tc>
-      </w:tr>
-      <w:tr>
-        <w:trPr>
-          <w:trHeight w:val="281"/>
-        </w:trPr>
-        <w:tc>
-          <w:tcPr>
-            <w:tcW w:w="9220" w:type="dxa"/>
-            <w:gridSpan w:val="3"/>
-            <w:vAlign w:val="bottom"/>
-          </w:tcPr>
-          <w:p>
-            <w:pPr>
-              <w:spacing w:after="0" w:line="0" w:lineRule="atLeast"/>
-              <w:rPr>
-                <w:rFonts w:ascii="Times" w:eastAsia="Times" w:hAnsi="Times"/>
-                <w:b/>
-                <w:w w:val="99"/>
-                <w:sz w:val="24"/>
-              </w:rPr>
-            </w:pPr>
-            <w:r>
-              <w:rPr>
-                <w:rFonts w:ascii="Times" w:eastAsia="Times" w:hAnsi="Times"/>
-                <w:b/>
-                <w:w w:val="99"/>
-                <w:sz w:val="24"/>
-              </w:rPr>
-              <w:t>Appendix A: Glossary....................................................................................................................</w:t>
-            </w:r>
-          </w:p>
-        </w:tc>
-        <w:tc>
-          <w:tcPr>
-            <w:tcW w:w="140" w:type="dxa"/>
-            <w:vAlign w:val="bottom"/>
-          </w:tcPr>
-          <w:p>
-            <w:pPr>
-              <w:spacing w:after="0" w:line="0" w:lineRule="atLeast"/>
-              <w:jc w:val="right"/>
-              <w:rPr>
-                <w:rFonts w:ascii="Times" w:eastAsia="Times" w:hAnsi="Times"/>
-                <w:b/>
-                <w:w w:val="99"/>
-                <w:sz w:val="24"/>
-              </w:rPr>
-            </w:pPr>
-            <w:r>
-              <w:rPr>
-                <w:rFonts w:ascii="Times" w:eastAsia="Times" w:hAnsi="Times"/>
-                <w:b/>
-                <w:w w:val="99"/>
-                <w:sz w:val="24"/>
-              </w:rPr>
-              <w:t>5</w:t>
-            </w:r>
-          </w:p>
-        </w:tc>
-      </w:tr>
-      <w:tr>
-        <w:trPr>
-          <w:trHeight w:val="281"/>
-        </w:trPr>
-        <w:tc>
-          <w:tcPr>
-            <w:tcW w:w="9220" w:type="dxa"/>
-            <w:gridSpan w:val="3"/>
-            <w:vAlign w:val="bottom"/>
-          </w:tcPr>
-          <w:p>
-            <w:pPr>
-              <w:spacing w:after="0" w:line="0" w:lineRule="atLeast"/>
-              <w:rPr>
-                <w:rFonts w:ascii="Times" w:eastAsia="Times" w:hAnsi="Times"/>
-                <w:b/>
-                <w:w w:val="99"/>
-                <w:sz w:val="24"/>
-              </w:rPr>
-            </w:pPr>
-            <w:r>
-              <w:rPr>
-                <w:rFonts w:ascii="Times" w:eastAsia="Times" w:hAnsi="Times"/>
-                <w:b/>
-                <w:w w:val="99"/>
-                <w:sz w:val="24"/>
-              </w:rPr>
-              <w:t xml:space="preserve">Appendix B: Analysis </w:t>
-            </w:r>
-            <w:proofErr w:type="gramStart"/>
-            <w:r>
-              <w:rPr>
-                <w:rFonts w:ascii="Times" w:eastAsia="Times" w:hAnsi="Times"/>
-                <w:b/>
-                <w:w w:val="99"/>
-                <w:sz w:val="24"/>
-              </w:rPr>
-              <w:t>Models .......................................................................................................</w:t>
-            </w:r>
-            <w:proofErr w:type="gramEnd"/>
-          </w:p>
-        </w:tc>
-        <w:tc>
-          <w:tcPr>
-            <w:tcW w:w="140" w:type="dxa"/>
-            <w:vAlign w:val="bottom"/>
-          </w:tcPr>
-          <w:p>
-            <w:pPr>
-              <w:spacing w:after="0" w:line="0" w:lineRule="atLeast"/>
-              <w:jc w:val="right"/>
-              <w:rPr>
-                <w:rFonts w:ascii="Times" w:eastAsia="Times" w:hAnsi="Times"/>
-                <w:b/>
-                <w:w w:val="99"/>
-                <w:sz w:val="24"/>
-              </w:rPr>
-            </w:pPr>
-            <w:r>
-              <w:rPr>
-                <w:rFonts w:ascii="Times" w:eastAsia="Times" w:hAnsi="Times"/>
-                <w:b/>
-                <w:w w:val="99"/>
-                <w:sz w:val="24"/>
-              </w:rPr>
-              <w:t>5</w:t>
-            </w:r>
-          </w:p>
-        </w:tc>
-      </w:tr>
-      <w:tr>
-        <w:trPr>
-          <w:trHeight w:val="281"/>
-        </w:trPr>
-        <w:tc>
-          <w:tcPr>
-            <w:tcW w:w="9220" w:type="dxa"/>
-            <w:gridSpan w:val="3"/>
-            <w:vAlign w:val="bottom"/>
-          </w:tcPr>
-          <w:p>
-            <w:pPr>
-              <w:spacing w:after="0" w:line="0" w:lineRule="atLeast"/>
-              <w:rPr>
-                <w:rFonts w:ascii="Times" w:eastAsia="Times" w:hAnsi="Times"/>
-                <w:b/>
-                <w:w w:val="98"/>
-                <w:sz w:val="24"/>
-              </w:rPr>
-            </w:pPr>
-            <w:r>
-              <w:rPr>
-                <w:rFonts w:ascii="Times" w:eastAsia="Times" w:hAnsi="Times"/>
-                <w:b/>
-                <w:w w:val="98"/>
-                <w:sz w:val="24"/>
-              </w:rPr>
-              <w:t xml:space="preserve">Appendix C: To Be Determined </w:t>
-            </w:r>
-            <w:proofErr w:type="gramStart"/>
-            <w:r>
-              <w:rPr>
-                <w:rFonts w:ascii="Times" w:eastAsia="Times" w:hAnsi="Times"/>
-                <w:b/>
-                <w:w w:val="98"/>
-                <w:sz w:val="24"/>
-              </w:rPr>
-              <w:t>List .......................................................................................</w:t>
-            </w:r>
-            <w:r>
-              <w:rPr>
-                <w:rFonts w:ascii="Times" w:eastAsia="Times" w:hAnsi="Times"/>
-                <w:b/>
-                <w:w w:val="98"/>
-                <w:sz w:val="24"/>
-              </w:rPr>
-              <w:t>.....</w:t>
-            </w:r>
-            <w:proofErr w:type="gramEnd"/>
-          </w:p>
-        </w:tc>
-        <w:tc>
-          <w:tcPr>
-            <w:tcW w:w="140" w:type="dxa"/>
-            <w:vAlign w:val="bottom"/>
-          </w:tcPr>
-          <w:p>
-            <w:pPr>
-              <w:spacing w:after="0" w:line="0" w:lineRule="atLeast"/>
-              <w:jc w:val="right"/>
-              <w:rPr>
-                <w:rFonts w:ascii="Times" w:eastAsia="Times" w:hAnsi="Times"/>
-                <w:b/>
-                <w:w w:val="99"/>
-                <w:sz w:val="24"/>
-              </w:rPr>
-            </w:pPr>
-            <w:r>
-              <w:rPr>
-                <w:rFonts w:ascii="Times" w:eastAsia="Times" w:hAnsi="Times"/>
-                <w:b/>
-                <w:w w:val="99"/>
-                <w:sz w:val="24"/>
-              </w:rPr>
-              <w:t>6</w:t>
             </w:r>
           </w:p>
         </w:tc>
@@ -4418,7 +4073,6 @@
         </w:rPr>
         <w:t>PlaylistY</w:t>
       </w:r>
-      <w:proofErr w:type="gramStart"/>
       <w:r>
         <w:rPr>
           <w:bCs/>
@@ -4429,32 +4083,37 @@
         <w:rPr>
           <w:bCs/>
         </w:rPr>
-        <w:t>.</w:t>
-      </w:r>
-      <w:proofErr w:type="gramEnd"/>
+        <w:t xml:space="preserve"> Web app</w:t>
+      </w:r>
       <w:r>
         <w:rPr>
           <w:bCs/>
         </w:rPr>
-        <w:t xml:space="preserve"> It will explain the purpose </w:t>
+        <w:t xml:space="preserve">. It will explain the purpose and features of the </w:t>
       </w:r>
       <w:r>
         <w:rPr>
           <w:bCs/>
         </w:rPr>
-        <w:t xml:space="preserve">and features of the </w:t>
+        <w:t>application</w:t>
       </w:r>
       <w:r>
         <w:rPr>
           <w:bCs/>
         </w:rPr>
+        <w:t xml:space="preserve">, the interfaces of the </w:t>
+      </w:r>
+      <w:r>
+        <w:rPr>
+          <w:bCs/>
+        </w:rPr>
         <w:t>application</w:t>
       </w:r>
       <w:r>
         <w:rPr>
           <w:bCs/>
         </w:rPr>
-        <w:t xml:space="preserve">, the interfaces of the </w:t>
+        <w:t xml:space="preserve">, what the </w:t>
       </w:r>
       <w:r>
         <w:rPr>
@@ -4466,7 +4125,7 @@
         <w:rPr>
           <w:bCs/>
         </w:rPr>
-        <w:t xml:space="preserve">, what the </w:t>
+        <w:t xml:space="preserve"> will do, the constraints under which it must operate and how the system will react to external stimuli. This document is intended for both the stakeholders and the developers of the </w:t>
       </w:r>
       <w:r>
         <w:rPr>
@@ -4478,88 +4137,62 @@
         <w:rPr>
           <w:bCs/>
         </w:rPr>
-        <w:t xml:space="preserve"> will do, the constraints under which it must operate and how the system will react to external stimuli. This document is intended for both the stakeholders and the developers of the </w:t>
+        <w:t xml:space="preserve"> and will be proposed </w:t>
       </w:r>
       <w:r>
         <w:rPr>
           <w:bCs/>
         </w:rPr>
-        <w:t>application</w:t>
-      </w:r>
-      <w:r>
-        <w:rPr>
+        <w:t>to</w:t>
+      </w:r>
+      <w:r>
+        <w:rPr>
+          <w:b/>
           <w:bCs/>
         </w:rPr>
-        <w:t xml:space="preserve"> and will be p</w:t>
-      </w:r>
-      <w:r>
-        <w:rPr>
+        <w:t xml:space="preserve"> </w:t>
+      </w:r>
+      <w:proofErr w:type="spellStart"/>
+      <w:r>
+        <w:rPr>
+          <w:b/>
           <w:bCs/>
         </w:rPr>
-        <w:t>ro</w:t>
-      </w:r>
-      <w:r>
-        <w:rPr>
+        <w:t>Ms</w:t>
+      </w:r>
+      <w:proofErr w:type="spellEnd"/>
+      <w:r>
+        <w:rPr>
+          <w:b/>
           <w:bCs/>
         </w:rPr>
-        <w:t xml:space="preserve">posed </w:t>
-      </w:r>
-      <w:proofErr w:type="gramStart"/>
-      <w:r>
-        <w:rPr>
+        <w:t xml:space="preserve"> </w:t>
+      </w:r>
+      <w:proofErr w:type="spellStart"/>
+      <w:r>
+        <w:rPr>
+          <w:b/>
           <w:bCs/>
         </w:rPr>
-        <w:t xml:space="preserve">to  </w:t>
-      </w:r>
-      <w:r>
-        <w:rPr>
+        <w:t>Shazia</w:t>
+      </w:r>
+      <w:proofErr w:type="spellEnd"/>
+      <w:r>
+        <w:rPr>
+          <w:b/>
           <w:bCs/>
         </w:rPr>
-        <w:t>“</w:t>
+        <w:t xml:space="preserve"> </w:t>
       </w:r>
       <w:proofErr w:type="spellStart"/>
-      <w:proofErr w:type="gramEnd"/>
-      <w:r>
-        <w:rPr>
+      <w:r>
+        <w:rPr>
+          <w:b/>
           <w:bCs/>
         </w:rPr>
-        <w:t>Ms</w:t>
+        <w:t>Tauseef</w:t>
       </w:r>
       <w:proofErr w:type="spellEnd"/>
-      <w:r>
-        <w:rPr>
-          <w:bCs/>
-        </w:rPr>
-        <w:t xml:space="preserve"> </w:t>
-      </w:r>
-      <w:proofErr w:type="spellStart"/>
-      <w:r>
-        <w:rPr>
-          <w:bCs/>
-        </w:rPr>
-        <w:t>Shazia</w:t>
-      </w:r>
-      <w:proofErr w:type="spellEnd"/>
-      <w:r>
-        <w:rPr>
-          <w:bCs/>
-        </w:rPr>
-        <w:t xml:space="preserve"> </w:t>
-      </w:r>
-      <w:proofErr w:type="spellStart"/>
-      <w:r>
-        <w:rPr>
-          <w:bCs/>
-        </w:rPr>
-        <w:t>Tauseef</w:t>
-      </w:r>
-      <w:proofErr w:type="spellEnd"/>
-      <w:r>
-        <w:rPr>
-          <w:bCs/>
-        </w:rPr>
-        <w:t>”</w:t>
-      </w:r>
       <w:r>
         <w:fldChar w:fldCharType="begin"/>
       </w:r>
@@ -4644,7 +4277,7 @@
           <w:szCs w:val="22"/>
           <w:shd w:val="clear" w:color="auto" w:fill="FFFFFF"/>
         </w:rPr>
-        <w:t>This document uses the following conventions</w:t>
+        <w:t xml:space="preserve">This document uses the following conventions </w:t>
       </w:r>
       <w:r>
         <w:rPr>
@@ -4655,7 +4288,7 @@
           <w:szCs w:val="22"/>
           <w:shd w:val="clear" w:color="auto" w:fill="FFFFFF"/>
         </w:rPr>
-        <w:t xml:space="preserve"> </w:t>
+        <w:t>DB (</w:t>
       </w:r>
       <w:r>
         <w:rPr>
@@ -4666,7 +4299,7 @@
           <w:szCs w:val="22"/>
           <w:shd w:val="clear" w:color="auto" w:fill="FFFFFF"/>
         </w:rPr>
-        <w:t>DB (</w:t>
+        <w:t>D</w:t>
       </w:r>
       <w:r>
         <w:rPr>
@@ -4677,7 +4310,7 @@
           <w:szCs w:val="22"/>
           <w:shd w:val="clear" w:color="auto" w:fill="FFFFFF"/>
         </w:rPr>
-        <w:t xml:space="preserve">database), </w:t>
+        <w:t>atabase),</w:t>
       </w:r>
       <w:r>
         <w:rPr>
@@ -4688,7 +4321,7 @@
           <w:szCs w:val="22"/>
           <w:shd w:val="clear" w:color="auto" w:fill="FFFFFF"/>
         </w:rPr>
-        <w:t>Video Streaming</w:t>
+        <w:t xml:space="preserve"> GUI (Graphical User Interface),</w:t>
       </w:r>
       <w:r>
         <w:rPr>
@@ -4699,7 +4332,7 @@
           <w:szCs w:val="22"/>
           <w:shd w:val="clear" w:color="auto" w:fill="FFFFFF"/>
         </w:rPr>
-        <w:t xml:space="preserve"> and Video </w:t>
+        <w:t xml:space="preserve"> </w:t>
       </w:r>
       <w:r>
         <w:rPr>
@@ -4710,7 +4343,7 @@
           <w:szCs w:val="22"/>
           <w:shd w:val="clear" w:color="auto" w:fill="FFFFFF"/>
         </w:rPr>
-        <w:t>Uploading</w:t>
+        <w:t>Video Streaming</w:t>
       </w:r>
       <w:r>
         <w:rPr>
@@ -4721,6 +4354,28 @@
           <w:szCs w:val="22"/>
           <w:shd w:val="clear" w:color="auto" w:fill="FFFFFF"/>
         </w:rPr>
+        <w:t xml:space="preserve"> and Video </w:t>
+      </w:r>
+      <w:r>
+        <w:rPr>
+          <w:rFonts w:ascii="Calibri" w:eastAsia="Helvetica" w:hAnsi="Helvetica" w:cs="Helvetica"/>
+          <w:bCs/>
+          <w:color w:val="000000"/>
+          <w:sz w:val="24"/>
+          <w:szCs w:val="22"/>
+          <w:shd w:val="clear" w:color="auto" w:fill="FFFFFF"/>
+        </w:rPr>
+        <w:t>Uploading</w:t>
+      </w:r>
+      <w:r>
+        <w:rPr>
+          <w:rFonts w:ascii="Calibri" w:eastAsia="Helvetica" w:hAnsi="Helvetica" w:cs="Helvetica"/>
+          <w:bCs/>
+          <w:color w:val="000000"/>
+          <w:sz w:val="24"/>
+          <w:szCs w:val="22"/>
+          <w:shd w:val="clear" w:color="auto" w:fill="FFFFFF"/>
+        </w:rPr>
         <w:t>.</w:t>
       </w:r>
     </w:p>
@@ -4752,16 +4407,7 @@
           <w:sz w:val="36"/>
           <w:szCs w:val="36"/>
         </w:rPr>
-        <w:t xml:space="preserve">1.3 Intended Audience and Reading </w:t>
-      </w:r>
-      <w:r>
-        <w:rPr>
-          <w:rFonts w:eastAsia="Times"/>
-          <w:b/>
-          <w:sz w:val="36"/>
-          <w:szCs w:val="36"/>
-        </w:rPr>
-        <w:t>Suggestions</w:t>
+        <w:t>1.3 Intended Audience and Reading Suggestions</w:t>
       </w:r>
     </w:p>
     <w:p>
@@ -4939,169 +4585,112 @@
         <w:rPr>
           <w:bCs/>
         </w:rPr>
-        <w:t xml:space="preserve"> wil</w:t>
+        <w:t xml:space="preserve"> will be designed to </w:t>
       </w:r>
       <w:r>
         <w:rPr>
           <w:bCs/>
         </w:rPr>
-        <w:t xml:space="preserve">l be designed to </w:t>
-      </w:r>
-      <w:r>
+        <w:t>provide a platform so that user can upload their videos and stay connected socially.</w:t>
+      </w:r>
+    </w:p>
+    <w:p>
+      <w:pPr>
+        <w:pStyle w:val="NoSpacing"/>
         <w:rPr>
           <w:bCs/>
         </w:rPr>
-        <w:t>provide a platform so that user can upload their videos and stay connected socially.</w:t>
-      </w:r>
-    </w:p>
-    <w:p>
-      <w:pPr>
-        <w:pStyle w:val="NoSpacing"/>
-        <w:ind w:firstLine="720"/>
+      </w:pPr>
+      <w:r>
         <w:rPr>
           <w:bCs/>
         </w:rPr>
-      </w:pPr>
-    </w:p>
-    <w:p>
-      <w:pPr>
-        <w:pStyle w:val="NoSpacing"/>
-        <w:ind w:firstLine="720"/>
+        <w:t>This application will allow user to search through the database for all categories of video and watch them</w:t>
+      </w:r>
+      <w:r>
         <w:rPr>
           <w:bCs/>
         </w:rPr>
-      </w:pPr>
+        <w:t>.</w:t>
+      </w:r>
       <w:r>
         <w:rPr>
           <w:bCs/>
         </w:rPr>
-        <w:t>This application will allow user to search through the database for all categories of video and watch them</w:t>
-      </w:r>
-      <w:r>
-        <w:rPr>
-          <w:bCs/>
-        </w:rPr>
-        <w:t>.</w:t>
-      </w:r>
-      <w:r>
-        <w:rPr>
-          <w:bCs/>
-        </w:rPr>
         <w:t xml:space="preserve"> It also allows them to upload and share their video for the community.</w:t>
       </w:r>
     </w:p>
     <w:p>
       <w:pPr>
-        <w:spacing w:after="0" w:line="293" w:lineRule="exact"/>
-        <w:rPr>
-          <w:rFonts w:ascii="Calibri"/>
-          <w:bCs/>
-          <w:sz w:val="22"/>
-          <w:szCs w:val="22"/>
-        </w:rPr>
-      </w:pPr>
-    </w:p>
-    <w:p>
-      <w:pPr>
-        <w:spacing w:after="0" w:line="0" w:lineRule="atLeast"/>
-        <w:rPr>
-          <w:rFonts w:ascii="Times" w:eastAsia="Times" w:hAnsi="Times"/>
+        <w:rPr>
           <w:b/>
           <w:sz w:val="36"/>
           <w:szCs w:val="36"/>
         </w:rPr>
       </w:pPr>
-      <w:r>
-        <w:rPr>
-          <w:rFonts w:ascii="Times" w:eastAsia="Times" w:hAnsi="Times"/>
+    </w:p>
+    <w:p>
+      <w:pPr>
+        <w:rPr>
           <w:b/>
           <w:sz w:val="36"/>
           <w:szCs w:val="36"/>
         </w:rPr>
-        <w:t>1.5 References</w:t>
-      </w:r>
-    </w:p>
-    <w:p>
-      <w:pPr>
-        <w:spacing w:after="0" w:line="277" w:lineRule="exact"/>
+      </w:pPr>
+      <w:r>
+        <w:rPr>
+          <w:b/>
+          <w:sz w:val="36"/>
+          <w:szCs w:val="36"/>
+        </w:rPr>
+        <w:t>2.  Overall Description</w:t>
+      </w:r>
+    </w:p>
+    <w:p>
+      <w:pPr>
+        <w:spacing w:before="10" w:after="0" w:line="120" w:lineRule="exact"/>
+        <w:rPr>
+          <w:sz w:val="12"/>
+          <w:szCs w:val="12"/>
+        </w:rPr>
       </w:pPr>
     </w:p>
     <w:p>
       <w:pPr>
         <w:spacing w:after="0" w:line="200" w:lineRule="exact"/>
-        <w:ind w:firstLine="720"/>
-      </w:pPr>
-      <w:r>
-        <w:rPr>
-          <w:rFonts w:ascii="Arial" w:eastAsia="Arial" w:hAnsi="Arial"/>
-          <w:sz w:val="22"/>
-        </w:rPr>
-        <w:t>*404*</w:t>
-      </w:r>
-    </w:p>
-    <w:p>
-      <w:pPr>
-        <w:spacing w:before="3" w:after="0" w:line="280" w:lineRule="exact"/>
-        <w:rPr>
+      </w:pPr>
+    </w:p>
+    <w:p>
+      <w:pPr>
+        <w:spacing w:after="0" w:line="200" w:lineRule="exact"/>
+      </w:pPr>
+    </w:p>
+    <w:p>
+      <w:pPr>
+        <w:spacing w:after="0"/>
+        <w:ind w:left="116"/>
+        <w:rPr>
+          <w:b/>
           <w:sz w:val="28"/>
           <w:szCs w:val="28"/>
         </w:rPr>
       </w:pPr>
-    </w:p>
-    <w:p>
-      <w:pPr>
-        <w:rPr>
-          <w:b/>
-          <w:sz w:val="36"/>
-          <w:szCs w:val="36"/>
-        </w:rPr>
-      </w:pPr>
-      <w:r>
-        <w:rPr>
-          <w:b/>
-          <w:sz w:val="36"/>
-          <w:szCs w:val="36"/>
-        </w:rPr>
-        <w:br w:type="page"/>
-      </w:r>
-    </w:p>
-    <w:p>
-      <w:pPr>
-        <w:spacing w:before="13" w:after="0"/>
-        <w:ind w:left="116"/>
-        <w:rPr>
-          <w:sz w:val="36"/>
-          <w:szCs w:val="36"/>
-        </w:rPr>
-      </w:pPr>
-      <w:r>
-        <w:rPr>
-          <w:b/>
-          <w:sz w:val="36"/>
-          <w:szCs w:val="36"/>
-        </w:rPr>
-        <w:lastRenderedPageBreak/>
-        <w:t>2.  Overall Description</w:t>
-      </w:r>
-    </w:p>
-    <w:p>
-      <w:pPr>
-        <w:spacing w:before="10" w:after="0" w:line="120" w:lineRule="exact"/>
-        <w:rPr>
-          <w:sz w:val="12"/>
-          <w:szCs w:val="12"/>
-        </w:rPr>
-      </w:pPr>
-    </w:p>
-    <w:p>
-      <w:pPr>
-        <w:spacing w:after="0" w:line="200" w:lineRule="exact"/>
-      </w:pPr>
-    </w:p>
-    <w:p>
-      <w:pPr>
-        <w:spacing w:after="0" w:line="200" w:lineRule="exact"/>
-      </w:pPr>
+      <w:r>
+        <w:rPr>
+          <w:b/>
+          <w:sz w:val="28"/>
+          <w:szCs w:val="28"/>
+        </w:rPr>
+        <w:t>2.1 Product</w:t>
+      </w:r>
+      <w:r>
+        <w:rPr>
+          <w:b/>
+          <w:sz w:val="28"/>
+          <w:szCs w:val="28"/>
+        </w:rPr>
+        <w:t xml:space="preserve"> Perspective</w:t>
+      </w:r>
     </w:p>
     <w:p>
       <w:pPr>
@@ -5113,21 +4702,122 @@
           <w:szCs w:val="28"/>
         </w:rPr>
       </w:pPr>
-      <w:r>
-        <w:rPr>
-          <w:b/>
+    </w:p>
+    <w:p>
+      <w:pPr>
+        <w:spacing w:after="0" w:line="240" w:lineRule="exact"/>
+        <w:ind w:left="116" w:right="241" w:firstLine="499"/>
+        <w:rPr>
+          <w:rFonts w:ascii="Arial" w:eastAsia="Arial" w:hAnsi="Arial" w:cs="Arial"/>
+          <w:sz w:val="22"/>
+          <w:szCs w:val="22"/>
+        </w:rPr>
+      </w:pPr>
+      <w:r>
+        <w:rPr>
+          <w:rFonts w:ascii="Arial" w:eastAsia="Arial" w:hAnsi="Arial" w:cs="Arial"/>
+          <w:sz w:val="22"/>
+          <w:szCs w:val="22"/>
+        </w:rPr>
+        <w:t xml:space="preserve">The product is supposed to be proprietary software. It is a </w:t>
+      </w:r>
+      <w:r>
+        <w:rPr>
+          <w:rFonts w:ascii="Arial" w:eastAsia="Arial" w:hAnsi="Arial" w:cs="Arial"/>
+          <w:sz w:val="22"/>
+          <w:szCs w:val="22"/>
+        </w:rPr>
+        <w:t xml:space="preserve">Web </w:t>
+      </w:r>
+      <w:r>
+        <w:rPr>
+          <w:rFonts w:ascii="Arial" w:eastAsia="Arial" w:hAnsi="Arial" w:cs="Arial"/>
+          <w:sz w:val="22"/>
+          <w:szCs w:val="22"/>
+        </w:rPr>
+        <w:t xml:space="preserve">based Application </w:t>
+      </w:r>
+      <w:r>
+        <w:rPr>
+          <w:rFonts w:ascii="Arial" w:eastAsia="Arial" w:hAnsi="Arial" w:cs="Arial"/>
+          <w:sz w:val="22"/>
+          <w:szCs w:val="22"/>
+        </w:rPr>
+        <w:t xml:space="preserve">software model. The </w:t>
+      </w:r>
+      <w:r>
+        <w:rPr>
+          <w:rFonts w:ascii="Arial" w:eastAsia="Arial" w:hAnsi="Arial" w:cs="Arial"/>
+          <w:sz w:val="22"/>
+          <w:szCs w:val="22"/>
+        </w:rPr>
+        <w:t>PlaylistY</w:t>
+      </w:r>
+      <w:r>
+        <w:rPr>
+          <w:rFonts w:ascii="Arial" w:eastAsia="Arial" w:hAnsi="Arial" w:cs="Arial"/>
+          <w:sz w:val="22"/>
+          <w:szCs w:val="22"/>
+        </w:rPr>
+        <w:t xml:space="preserve">! Provides simple mechanism for users to </w:t>
+      </w:r>
+      <w:r>
+        <w:rPr>
+          <w:rFonts w:ascii="Arial" w:eastAsia="Arial" w:hAnsi="Arial" w:cs="Arial"/>
+          <w:sz w:val="22"/>
+          <w:szCs w:val="22"/>
+        </w:rPr>
+        <w:t>watch and share videos</w:t>
+      </w:r>
+      <w:r>
+        <w:rPr>
+          <w:rFonts w:ascii="Arial" w:eastAsia="Arial" w:hAnsi="Arial" w:cs="Arial"/>
+          <w:sz w:val="22"/>
+          <w:szCs w:val="22"/>
+        </w:rPr>
+        <w:t xml:space="preserve"> with </w:t>
+      </w:r>
+      <w:r>
+        <w:rPr>
+          <w:rFonts w:ascii="Arial" w:eastAsia="Arial" w:hAnsi="Arial" w:cs="Arial"/>
+          <w:sz w:val="22"/>
+          <w:szCs w:val="22"/>
+        </w:rPr>
+        <w:t>community</w:t>
+      </w:r>
+      <w:r>
+        <w:rPr>
+          <w:rFonts w:ascii="Arial" w:eastAsia="Arial" w:hAnsi="Arial" w:cs="Arial"/>
+          <w:sz w:val="22"/>
+          <w:szCs w:val="22"/>
+        </w:rPr>
+        <w:t>.</w:t>
+      </w:r>
+    </w:p>
+    <w:p>
+      <w:pPr>
+        <w:spacing w:before="9" w:after="0" w:line="280" w:lineRule="exact"/>
+        <w:rPr>
           <w:sz w:val="28"/>
           <w:szCs w:val="28"/>
         </w:rPr>
-        <w:t>2.1 Product</w:t>
-      </w:r>
-      <w:r>
+      </w:pPr>
+    </w:p>
+    <w:p>
+      <w:pPr>
         <w:rPr>
           <w:b/>
           <w:sz w:val="28"/>
           <w:szCs w:val="28"/>
         </w:rPr>
-        <w:t xml:space="preserve"> Perspective</w:t>
+      </w:pPr>
+      <w:r>
+        <w:rPr>
+          <w:b/>
+          <w:sz w:val="28"/>
+          <w:szCs w:val="28"/>
+        </w:rPr>
+        <w:br w:type="page"/>
       </w:r>
     </w:p>
     <w:p>
@@ -5136,98 +4826,6 @@
         <w:ind w:left="116"/>
         <w:rPr>
           <w:b/>
-          <w:sz w:val="28"/>
-          <w:szCs w:val="28"/>
-        </w:rPr>
-      </w:pPr>
-    </w:p>
-    <w:p>
-      <w:pPr>
-        <w:spacing w:after="0" w:line="240" w:lineRule="exact"/>
-        <w:ind w:left="116" w:right="241" w:firstLine="499"/>
-        <w:rPr>
-          <w:rFonts w:ascii="Arial" w:eastAsia="Arial" w:hAnsi="Arial" w:cs="Arial"/>
-          <w:sz w:val="22"/>
-          <w:szCs w:val="22"/>
-        </w:rPr>
-      </w:pPr>
-      <w:r>
-        <w:rPr>
-          <w:rFonts w:ascii="Arial" w:eastAsia="Arial" w:hAnsi="Arial" w:cs="Arial"/>
-          <w:sz w:val="22"/>
-          <w:szCs w:val="22"/>
-        </w:rPr>
-        <w:t xml:space="preserve">The product is supposed to be proprietary software. It is a </w:t>
-      </w:r>
-      <w:r>
-        <w:rPr>
-          <w:rFonts w:ascii="Arial" w:eastAsia="Arial" w:hAnsi="Arial" w:cs="Arial"/>
-          <w:sz w:val="22"/>
-          <w:szCs w:val="22"/>
-        </w:rPr>
-        <w:t xml:space="preserve">Web </w:t>
-      </w:r>
-      <w:r>
-        <w:rPr>
-          <w:rFonts w:ascii="Arial" w:eastAsia="Arial" w:hAnsi="Arial" w:cs="Arial"/>
-          <w:sz w:val="22"/>
-          <w:szCs w:val="22"/>
-        </w:rPr>
-        <w:t xml:space="preserve">software model. The </w:t>
-      </w:r>
-      <w:r>
-        <w:rPr>
-          <w:rFonts w:ascii="Arial" w:eastAsia="Arial" w:hAnsi="Arial" w:cs="Arial"/>
-          <w:sz w:val="22"/>
-          <w:szCs w:val="22"/>
-        </w:rPr>
-        <w:t>PlaylistY</w:t>
-      </w:r>
-      <w:r>
-        <w:rPr>
-          <w:rFonts w:ascii="Arial" w:eastAsia="Arial" w:hAnsi="Arial" w:cs="Arial"/>
-          <w:sz w:val="22"/>
-          <w:szCs w:val="22"/>
-        </w:rPr>
-        <w:t xml:space="preserve">! Provides simple mechanism for users to </w:t>
-      </w:r>
-      <w:r>
-        <w:rPr>
-          <w:rFonts w:ascii="Arial" w:eastAsia="Arial" w:hAnsi="Arial" w:cs="Arial"/>
-          <w:sz w:val="22"/>
-          <w:szCs w:val="22"/>
-        </w:rPr>
-        <w:t>watch and share videos</w:t>
-      </w:r>
-      <w:r>
-        <w:rPr>
-          <w:rFonts w:ascii="Arial" w:eastAsia="Arial" w:hAnsi="Arial" w:cs="Arial"/>
-          <w:sz w:val="22"/>
-          <w:szCs w:val="22"/>
-        </w:rPr>
-        <w:t xml:space="preserve"> with </w:t>
-      </w:r>
-      <w:r>
-        <w:rPr>
-          <w:rFonts w:ascii="Arial" w:eastAsia="Arial" w:hAnsi="Arial" w:cs="Arial"/>
-          <w:sz w:val="22"/>
-          <w:szCs w:val="22"/>
-        </w:rPr>
-        <w:t>community</w:t>
-      </w:r>
-      <w:r>
-        <w:rPr>
-          <w:rFonts w:ascii="Arial" w:eastAsia="Arial" w:hAnsi="Arial" w:cs="Arial"/>
-          <w:sz w:val="22"/>
-          <w:szCs w:val="22"/>
-        </w:rPr>
-        <w:t>.</w:t>
-      </w:r>
-    </w:p>
-    <w:p>
-      <w:pPr>
-        <w:spacing w:before="9" w:after="0" w:line="280" w:lineRule="exact"/>
-        <w:rPr>
           <w:sz w:val="28"/>
           <w:szCs w:val="28"/>
         </w:rPr>
@@ -5374,15 +4972,7 @@
           <w:sz w:val="24"/>
           <w:szCs w:val="24"/>
         </w:rPr>
-        <w:t>End-User</w:t>
-      </w:r>
-      <w:r>
-        <w:rPr>
-          <w:bCs/>
-          <w:sz w:val="24"/>
-          <w:szCs w:val="24"/>
-        </w:rPr>
-        <w:t xml:space="preserve"> can upload new videos to share them with community</w:t>
+        <w:t>End-User can upload new videos to share them with community</w:t>
       </w:r>
     </w:p>
     <w:p>
@@ -5497,15 +5087,7 @@
           <w:sz w:val="22"/>
           <w:szCs w:val="22"/>
         </w:rPr>
-        <w:t xml:space="preserve"> types of users that interact with </w:t>
-      </w:r>
-      <w:r>
-        <w:rPr>
-          <w:rFonts w:ascii="Arial" w:eastAsia="Arial" w:hAnsi="Arial" w:cs="Arial"/>
-          <w:sz w:val="22"/>
-          <w:szCs w:val="22"/>
-        </w:rPr>
-        <w:t xml:space="preserve">the </w:t>
+        <w:t xml:space="preserve"> types of users that interact with the </w:t>
       </w:r>
       <w:r>
         <w:rPr>
@@ -5697,7 +5279,35 @@
           <w:sz w:val="24"/>
           <w:szCs w:val="24"/>
         </w:rPr>
-        <w:t>ements: software must be in English Language.</w:t>
+        <w:t xml:space="preserve">ements: </w:t>
+      </w:r>
+      <w:r>
+        <w:rPr>
+          <w:sz w:val="24"/>
+          <w:szCs w:val="24"/>
+        </w:rPr>
+        <w:t>S</w:t>
+      </w:r>
+      <w:r>
+        <w:rPr>
+          <w:sz w:val="24"/>
+          <w:szCs w:val="24"/>
+        </w:rPr>
+        <w:t xml:space="preserve">oftware must be in English </w:t>
+      </w:r>
+      <w:r>
+        <w:rPr>
+          <w:sz w:val="24"/>
+          <w:szCs w:val="24"/>
+        </w:rPr>
+        <w:t xml:space="preserve">(en-US) </w:t>
+      </w:r>
+      <w:r>
+        <w:rPr>
+          <w:sz w:val="24"/>
+          <w:szCs w:val="24"/>
+        </w:rPr>
+        <w:t>Language.</w:t>
       </w:r>
     </w:p>
     <w:p>
@@ -5724,15 +5334,7 @@
           <w:sz w:val="28"/>
           <w:szCs w:val="28"/>
         </w:rPr>
-        <w:t>2.6</w:t>
-      </w:r>
-      <w:r>
-        <w:rPr>
-          <w:b/>
-          <w:sz w:val="28"/>
-          <w:szCs w:val="28"/>
-        </w:rPr>
-        <w:t xml:space="preserve"> Assumptions and Dependencies</w:t>
+        <w:t>2.6 Assumptions and Dependencies</w:t>
       </w:r>
     </w:p>
     <w:p>
@@ -5810,13 +5412,181 @@
           <w:szCs w:val="22"/>
         </w:rPr>
       </w:pPr>
-      <w:r>
+    </w:p>
+    <w:p>
+      <w:pPr>
         <w:rPr>
           <w:rFonts w:ascii="Arial" w:eastAsia="Arial" w:hAnsi="Arial" w:cs="Arial"/>
           <w:iCs/>
           <w:sz w:val="22"/>
           <w:szCs w:val="22"/>
         </w:rPr>
+      </w:pPr>
+      <w:r>
+        <w:rPr>
+          <w:b/>
+          <w:sz w:val="32"/>
+          <w:szCs w:val="36"/>
+        </w:rPr>
+        <w:t>3.  External Interface Requirements</w:t>
+      </w:r>
+    </w:p>
+    <w:p>
+      <w:pPr>
+        <w:spacing w:line="200" w:lineRule="exact"/>
+        <w:rPr>
+          <w:sz w:val="18"/>
+        </w:rPr>
+      </w:pPr>
+    </w:p>
+    <w:p>
+      <w:pPr>
+        <w:ind w:left="116"/>
+        <w:rPr>
+          <w:sz w:val="24"/>
+          <w:szCs w:val="28"/>
+        </w:rPr>
+      </w:pPr>
+      <w:r>
+        <w:rPr>
+          <w:b/>
+          <w:sz w:val="24"/>
+          <w:szCs w:val="28"/>
+        </w:rPr>
+        <w:t>3.1 User</w:t>
+      </w:r>
+      <w:r>
+        <w:rPr>
+          <w:b/>
+          <w:sz w:val="24"/>
+          <w:szCs w:val="28"/>
+        </w:rPr>
+        <w:t xml:space="preserve"> Interfaces</w:t>
+      </w:r>
+    </w:p>
+    <w:p>
+      <w:pPr>
+        <w:ind w:left="116"/>
+        <w:rPr>
+          <w:sz w:val="24"/>
+          <w:szCs w:val="28"/>
+        </w:rPr>
+      </w:pPr>
+      <w:r>
+        <w:rPr>
+          <w:sz w:val="24"/>
+          <w:szCs w:val="28"/>
+        </w:rPr>
+        <w:t xml:space="preserve">First User Interface </w:t>
+      </w:r>
+      <w:r>
+        <w:rPr>
+          <w:sz w:val="24"/>
+          <w:szCs w:val="28"/>
+        </w:rPr>
+        <w:t>in front</w:t>
+      </w:r>
+      <w:r>
+        <w:rPr>
+          <w:sz w:val="24"/>
+          <w:szCs w:val="28"/>
+        </w:rPr>
+        <w:t xml:space="preserve"> of user provide trending videos and header with functionality of log in and search videos.</w:t>
+      </w:r>
+    </w:p>
+    <w:p>
+      <w:pPr>
+        <w:ind w:left="116"/>
+        <w:rPr>
+          <w:sz w:val="24"/>
+          <w:szCs w:val="28"/>
+        </w:rPr>
+      </w:pPr>
+      <w:r>
+        <w:rPr>
+          <w:sz w:val="24"/>
+          <w:szCs w:val="28"/>
+        </w:rPr>
+        <w:t>When clicked on a video user is routed to a video play page. Where selected video is played.</w:t>
+      </w:r>
+    </w:p>
+    <w:p>
+      <w:pPr>
+        <w:ind w:left="116"/>
+        <w:rPr>
+          <w:rFonts w:ascii="Arial" w:eastAsia="Arial" w:hAnsi="Arial" w:cs="Arial"/>
+          <w:sz w:val="22"/>
+          <w:szCs w:val="24"/>
+        </w:rPr>
+      </w:pPr>
+    </w:p>
+    <w:p>
+      <w:pPr>
+        <w:ind w:left="116"/>
+        <w:rPr>
+          <w:sz w:val="24"/>
+          <w:szCs w:val="28"/>
+        </w:rPr>
+      </w:pPr>
+      <w:r>
+        <w:rPr>
+          <w:b/>
+          <w:sz w:val="24"/>
+          <w:szCs w:val="28"/>
+        </w:rPr>
+        <w:t>3.2 Hardware</w:t>
+      </w:r>
+      <w:r>
+        <w:rPr>
+          <w:b/>
+          <w:sz w:val="24"/>
+          <w:szCs w:val="28"/>
+        </w:rPr>
+        <w:t xml:space="preserve"> Interfaces</w:t>
+      </w:r>
+    </w:p>
+    <w:p>
+      <w:pPr>
+        <w:spacing w:before="8" w:line="280" w:lineRule="exact"/>
+        <w:ind w:firstLine="500"/>
+        <w:rPr>
+          <w:rFonts w:ascii="Arial" w:eastAsia="Arial" w:hAnsi="Arial" w:cs="Arial"/>
+          <w:i/>
+          <w:szCs w:val="22"/>
+        </w:rPr>
+      </w:pPr>
+      <w:r>
+        <w:rPr>
+          <w:rFonts w:ascii="Arial" w:eastAsia="Arial" w:hAnsi="Arial" w:cs="Arial"/>
+          <w:szCs w:val="22"/>
+        </w:rPr>
+        <w:t>Hardware must have web browser to run the application.</w:t>
+      </w:r>
+    </w:p>
+    <w:p>
+      <w:pPr>
+        <w:spacing w:before="8" w:line="280" w:lineRule="exact"/>
+        <w:rPr>
+          <w:rFonts w:ascii="Arial" w:eastAsia="Arial" w:hAnsi="Arial" w:cs="Arial"/>
+          <w:i/>
+          <w:szCs w:val="22"/>
+        </w:rPr>
+      </w:pPr>
+    </w:p>
+    <w:p>
+      <w:pPr>
+        <w:rPr>
+          <w:b/>
+          <w:sz w:val="24"/>
+          <w:szCs w:val="28"/>
+        </w:rPr>
+      </w:pPr>
+      <w:r>
+        <w:rPr>
+          <w:b/>
+          <w:sz w:val="24"/>
+          <w:szCs w:val="28"/>
+        </w:rPr>
         <w:br w:type="page"/>
       </w:r>
     </w:p>
@@ -5825,356 +5595,162 @@
         <w:ind w:left="116"/>
         <w:rPr>
           <w:b/>
+          <w:sz w:val="24"/>
+          <w:szCs w:val="28"/>
+        </w:rPr>
+      </w:pPr>
+    </w:p>
+    <w:p>
+      <w:pPr>
+        <w:ind w:left="116"/>
+        <w:rPr>
+          <w:sz w:val="24"/>
+          <w:szCs w:val="28"/>
+        </w:rPr>
+      </w:pPr>
+      <w:r>
+        <w:rPr>
+          <w:b/>
+          <w:sz w:val="24"/>
+          <w:szCs w:val="28"/>
+        </w:rPr>
+        <w:t>3.3 Software</w:t>
+      </w:r>
+      <w:r>
+        <w:rPr>
+          <w:b/>
+          <w:sz w:val="24"/>
+          <w:szCs w:val="28"/>
+        </w:rPr>
+        <w:t xml:space="preserve"> Interfaces</w:t>
+      </w:r>
+    </w:p>
+    <w:p>
+      <w:pPr>
+        <w:spacing w:line="227" w:lineRule="auto"/>
+        <w:ind w:right="313"/>
+        <w:rPr>
+          <w:rFonts w:ascii="Arial" w:eastAsia="Arial" w:hAnsi="Arial" w:cs="Arial"/>
+          <w:szCs w:val="22"/>
+        </w:rPr>
+      </w:pPr>
+      <w:r>
+        <w:rPr>
+          <w:sz w:val="24"/>
+          <w:szCs w:val="26"/>
+        </w:rPr>
+        <w:t xml:space="preserve">       </w:t>
+      </w:r>
+      <w:r>
+        <w:rPr>
+          <w:sz w:val="24"/>
+          <w:szCs w:val="26"/>
+        </w:rPr>
+        <w:t xml:space="preserve">This application has three interfaces for Main Search </w:t>
+      </w:r>
+      <w:r>
+        <w:rPr>
+          <w:sz w:val="24"/>
+          <w:szCs w:val="26"/>
+        </w:rPr>
+        <w:t>Page,</w:t>
+      </w:r>
+      <w:r>
+        <w:rPr>
+          <w:sz w:val="24"/>
+          <w:szCs w:val="26"/>
+        </w:rPr>
+        <w:t xml:space="preserve"> Video play page and Upload Page.</w:t>
+      </w:r>
+    </w:p>
+    <w:p>
+      <w:pPr>
+        <w:spacing w:before="12" w:line="280" w:lineRule="exact"/>
+        <w:rPr>
+          <w:sz w:val="24"/>
+          <w:szCs w:val="28"/>
+        </w:rPr>
+      </w:pPr>
+    </w:p>
+    <w:p>
+      <w:pPr>
+        <w:ind w:left="116"/>
+        <w:rPr>
+          <w:sz w:val="24"/>
+          <w:szCs w:val="28"/>
+        </w:rPr>
+      </w:pPr>
+      <w:r>
+        <w:rPr>
+          <w:b/>
+          <w:sz w:val="24"/>
+          <w:szCs w:val="28"/>
+        </w:rPr>
+        <w:t>3.4 Communications</w:t>
+      </w:r>
+      <w:r>
+        <w:rPr>
+          <w:b/>
+          <w:sz w:val="24"/>
+          <w:szCs w:val="28"/>
+        </w:rPr>
+        <w:t xml:space="preserve"> Interfaces</w:t>
+      </w:r>
+    </w:p>
+    <w:p>
+      <w:pPr>
+        <w:spacing w:line="227" w:lineRule="auto"/>
+        <w:ind w:left="116" w:right="139"/>
+        <w:rPr>
+          <w:rFonts w:ascii="Arial" w:eastAsia="Arial" w:hAnsi="Arial" w:cs="Arial"/>
+          <w:sz w:val="22"/>
+          <w:szCs w:val="22"/>
+        </w:rPr>
+      </w:pPr>
+      <w:r>
+        <w:rPr>
+          <w:rFonts w:ascii="Arial" w:eastAsia="Arial" w:hAnsi="Arial" w:cs="Arial"/>
+          <w:sz w:val="22"/>
+          <w:szCs w:val="22"/>
+        </w:rPr>
+        <w:t xml:space="preserve">     </w:t>
+      </w:r>
+      <w:r>
+        <w:rPr>
+          <w:rFonts w:ascii="Arial" w:eastAsia="Arial" w:hAnsi="Arial" w:cs="Arial"/>
+          <w:sz w:val="22"/>
+          <w:szCs w:val="22"/>
+        </w:rPr>
+        <w:t>This application uses server communication protocols for video calling and voice calling.</w:t>
+      </w:r>
+    </w:p>
+    <w:p>
+      <w:pPr>
+        <w:spacing w:line="227" w:lineRule="auto"/>
+        <w:ind w:left="116" w:right="139"/>
+        <w:rPr>
+          <w:rFonts w:ascii="Arial" w:eastAsia="Arial" w:hAnsi="Arial" w:cs="Arial"/>
+          <w:sz w:val="22"/>
+          <w:szCs w:val="22"/>
+        </w:rPr>
+      </w:pPr>
+    </w:p>
+    <w:p>
+      <w:pPr>
+        <w:spacing w:line="227" w:lineRule="auto"/>
+        <w:ind w:left="116" w:right="139"/>
+        <w:rPr>
           <w:sz w:val="36"/>
           <w:szCs w:val="36"/>
         </w:rPr>
       </w:pPr>
-    </w:p>
-    <w:p>
-      <w:pPr>
-        <w:ind w:left="116"/>
-        <w:rPr>
+      <w:r>
+        <w:rPr>
+          <w:b/>
           <w:sz w:val="36"/>
           <w:szCs w:val="36"/>
         </w:rPr>
-      </w:pPr>
-      <w:r>
-        <w:rPr>
-          <w:b/>
-          <w:sz w:val="36"/>
-          <w:szCs w:val="36"/>
-        </w:rPr>
-        <w:t>3.  External Interface Requirements</w:t>
-      </w:r>
-    </w:p>
-    <w:p>
-      <w:pPr>
-        <w:spacing w:line="200" w:lineRule="exact"/>
-      </w:pPr>
-    </w:p>
-    <w:p>
-      <w:pPr>
-        <w:ind w:left="116"/>
-        <w:rPr>
-          <w:sz w:val="28"/>
-          <w:szCs w:val="28"/>
-        </w:rPr>
-      </w:pPr>
-      <w:r>
-        <w:rPr>
-          <w:b/>
-          <w:sz w:val="28"/>
-          <w:szCs w:val="28"/>
-        </w:rPr>
-        <w:t>3.1 User</w:t>
-      </w:r>
-      <w:r>
-        <w:rPr>
-          <w:b/>
-          <w:sz w:val="28"/>
-          <w:szCs w:val="28"/>
-        </w:rPr>
-        <w:t xml:space="preserve"> Interfaces</w:t>
-      </w:r>
-    </w:p>
-    <w:p>
-      <w:pPr>
-        <w:ind w:left="116"/>
-        <w:rPr>
-          <w:sz w:val="28"/>
-          <w:szCs w:val="28"/>
-        </w:rPr>
-      </w:pPr>
-      <w:r>
-        <w:rPr>
-          <w:sz w:val="28"/>
-          <w:szCs w:val="28"/>
-        </w:rPr>
-        <w:t xml:space="preserve">First User Interface </w:t>
-      </w:r>
-      <w:r>
-        <w:rPr>
-          <w:sz w:val="28"/>
-          <w:szCs w:val="28"/>
-        </w:rPr>
-        <w:t>in front</w:t>
-      </w:r>
-      <w:r>
-        <w:rPr>
-          <w:sz w:val="28"/>
-          <w:szCs w:val="28"/>
-        </w:rPr>
-        <w:t xml:space="preserve"> of user provide trending videos and header with functionality of log in and search videos.</w:t>
-      </w:r>
-    </w:p>
-    <w:p>
-      <w:pPr>
-        <w:ind w:left="116"/>
-        <w:rPr>
-          <w:sz w:val="28"/>
-          <w:szCs w:val="28"/>
-        </w:rPr>
-      </w:pPr>
-      <w:r>
-        <w:rPr>
-          <w:sz w:val="28"/>
-          <w:szCs w:val="28"/>
-        </w:rPr>
-        <w:t>When clicked on a video user is routed to a video play page. Where selected video is played.</w:t>
-      </w:r>
-    </w:p>
-    <w:p>
-      <w:pPr>
-        <w:ind w:left="116"/>
-        <w:rPr>
-          <w:rFonts w:ascii="Arial" w:eastAsia="Arial" w:hAnsi="Arial" w:cs="Arial"/>
-          <w:sz w:val="24"/>
-          <w:szCs w:val="24"/>
-        </w:rPr>
-      </w:pPr>
-    </w:p>
-    <w:p>
-      <w:pPr>
-        <w:ind w:left="116"/>
-        <w:rPr>
-          <w:sz w:val="28"/>
-          <w:szCs w:val="28"/>
-        </w:rPr>
-      </w:pPr>
-      <w:r>
-        <w:rPr>
-          <w:b/>
-          <w:sz w:val="28"/>
-          <w:szCs w:val="28"/>
-        </w:rPr>
-        <w:t>3.2 Hardware</w:t>
-      </w:r>
-      <w:r>
-        <w:rPr>
-          <w:b/>
-          <w:sz w:val="28"/>
-          <w:szCs w:val="28"/>
-        </w:rPr>
-        <w:t xml:space="preserve"> Interfaces</w:t>
-      </w:r>
-    </w:p>
-    <w:p>
-      <w:pPr>
-        <w:spacing w:before="8" w:line="280" w:lineRule="exact"/>
-        <w:ind w:firstLine="500"/>
-        <w:rPr>
-          <w:rFonts w:ascii="Arial" w:eastAsia="Arial" w:hAnsi="Arial" w:cs="Arial"/>
-          <w:i/>
-          <w:sz w:val="22"/>
-          <w:szCs w:val="22"/>
-        </w:rPr>
-      </w:pPr>
-      <w:r>
-        <w:rPr>
-          <w:rFonts w:ascii="Arial" w:eastAsia="Arial" w:hAnsi="Arial" w:cs="Arial"/>
-          <w:sz w:val="22"/>
-          <w:szCs w:val="22"/>
-        </w:rPr>
-        <w:t>Hardware must have web browser to run the application.</w:t>
-      </w:r>
-    </w:p>
-    <w:p>
-      <w:pPr>
-        <w:spacing w:before="8" w:line="280" w:lineRule="exact"/>
-        <w:rPr>
-          <w:rFonts w:ascii="Arial" w:eastAsia="Arial" w:hAnsi="Arial" w:cs="Arial"/>
-          <w:i/>
-          <w:sz w:val="22"/>
-          <w:szCs w:val="22"/>
-        </w:rPr>
-      </w:pPr>
-    </w:p>
-    <w:p>
-      <w:pPr>
-        <w:ind w:left="116"/>
-        <w:rPr>
-          <w:sz w:val="28"/>
-          <w:szCs w:val="28"/>
-        </w:rPr>
-      </w:pPr>
-      <w:r>
-        <w:rPr>
-          <w:b/>
-          <w:sz w:val="28"/>
-          <w:szCs w:val="28"/>
-        </w:rPr>
-        <w:t>3.3 Software</w:t>
-      </w:r>
-      <w:r>
-        <w:rPr>
-          <w:b/>
-          <w:sz w:val="28"/>
-          <w:szCs w:val="28"/>
-        </w:rPr>
-        <w:t xml:space="preserve"> Interfaces</w:t>
-      </w:r>
-    </w:p>
-    <w:p>
-      <w:pPr>
-        <w:spacing w:line="227" w:lineRule="auto"/>
-        <w:ind w:right="313"/>
-        <w:rPr>
-          <w:rFonts w:ascii="Arial" w:eastAsia="Arial" w:hAnsi="Arial" w:cs="Arial"/>
-          <w:sz w:val="22"/>
-          <w:szCs w:val="22"/>
-        </w:rPr>
-      </w:pPr>
-      <w:r>
-        <w:rPr>
-          <w:sz w:val="26"/>
-          <w:szCs w:val="26"/>
-        </w:rPr>
-        <w:t xml:space="preserve">       </w:t>
-      </w:r>
-      <w:r>
-        <w:rPr>
-          <w:sz w:val="26"/>
-          <w:szCs w:val="26"/>
-        </w:rPr>
-        <w:t xml:space="preserve">This application has three interfaces for Main Search </w:t>
-      </w:r>
-      <w:r>
-        <w:rPr>
-          <w:sz w:val="26"/>
-          <w:szCs w:val="26"/>
-        </w:rPr>
-        <w:t>Page,</w:t>
-      </w:r>
-      <w:r>
-        <w:rPr>
-          <w:sz w:val="26"/>
-          <w:szCs w:val="26"/>
-        </w:rPr>
-        <w:t xml:space="preserve"> Video play page and Upload Page.</w:t>
-      </w:r>
-    </w:p>
-    <w:p>
-      <w:pPr>
-        <w:spacing w:before="12" w:line="280" w:lineRule="exact"/>
-        <w:rPr>
-          <w:sz w:val="28"/>
-          <w:szCs w:val="28"/>
-        </w:rPr>
-      </w:pPr>
-    </w:p>
-    <w:p>
-      <w:pPr>
-        <w:ind w:left="116"/>
-        <w:rPr>
-          <w:sz w:val="28"/>
-          <w:szCs w:val="28"/>
-        </w:rPr>
-      </w:pPr>
-      <w:r>
-        <w:rPr>
-          <w:b/>
-          <w:sz w:val="28"/>
-          <w:szCs w:val="28"/>
-        </w:rPr>
-        <w:t>3.4 Communications</w:t>
-      </w:r>
-      <w:r>
-        <w:rPr>
-          <w:b/>
-          <w:sz w:val="28"/>
-          <w:szCs w:val="28"/>
-        </w:rPr>
-        <w:t xml:space="preserve"> Interfaces</w:t>
-      </w:r>
-    </w:p>
-    <w:p>
-      <w:pPr>
-        <w:spacing w:before="19" w:line="260" w:lineRule="exact"/>
-        <w:rPr>
-          <w:sz w:val="26"/>
-          <w:szCs w:val="26"/>
-        </w:rPr>
-      </w:pPr>
-    </w:p>
-    <w:p>
-      <w:pPr>
-        <w:spacing w:line="227" w:lineRule="auto"/>
-        <w:ind w:left="116" w:right="139"/>
-        <w:rPr>
-          <w:rFonts w:ascii="Arial" w:eastAsia="Arial" w:hAnsi="Arial" w:cs="Arial"/>
-          <w:sz w:val="24"/>
-          <w:szCs w:val="22"/>
-        </w:rPr>
-        <w:sectPr>
-          <w:headerReference w:type="default" r:id="rId10"/>
-          <w:pgSz w:w="12240" w:h="15840"/>
-          <w:pgMar w:top="940" w:right="1180" w:bottom="280" w:left="1180" w:header="751" w:footer="0" w:gutter="0"/>
-          <w:cols w:space="720"/>
-        </w:sectPr>
-      </w:pPr>
-      <w:r>
-        <w:rPr>
-          <w:rFonts w:ascii="Arial" w:eastAsia="Arial" w:hAnsi="Arial" w:cs="Arial"/>
-          <w:sz w:val="24"/>
-          <w:szCs w:val="22"/>
-        </w:rPr>
-        <w:t>This application uses server communication protocols for video calling and voice calling.</w:t>
-      </w:r>
-    </w:p>
-    <w:p>
-      <w:pPr>
-        <w:spacing w:line="200" w:lineRule="exact"/>
-      </w:pPr>
-    </w:p>
-    <w:p>
-      <w:pPr>
-        <w:spacing w:before="3" w:line="280" w:lineRule="exact"/>
-        <w:rPr>
-          <w:sz w:val="28"/>
-          <w:szCs w:val="28"/>
-        </w:rPr>
-      </w:pPr>
-    </w:p>
-    <w:p>
-      <w:pPr>
-        <w:spacing w:before="13"/>
-        <w:ind w:left="116"/>
-        <w:rPr>
-          <w:sz w:val="36"/>
-          <w:szCs w:val="36"/>
-        </w:rPr>
-      </w:pPr>
-      <w:r>
-        <w:rPr>
-          <w:b/>
-          <w:sz w:val="36"/>
-          <w:szCs w:val="36"/>
-        </w:rPr>
         <w:t>4.  System Features</w:t>
-      </w:r>
-    </w:p>
-    <w:p>
-      <w:pPr>
-        <w:spacing w:line="240" w:lineRule="exact"/>
-        <w:ind w:right="396"/>
-        <w:rPr>
-          <w:sz w:val="24"/>
-          <w:szCs w:val="24"/>
-        </w:rPr>
-      </w:pPr>
-      <w:r>
-        <w:rPr>
-          <w:sz w:val="24"/>
-          <w:szCs w:val="24"/>
-        </w:rPr>
-        <w:tab/>
-      </w:r>
-      <w:r>
-        <w:rPr>
-          <w:sz w:val="24"/>
-          <w:szCs w:val="24"/>
-        </w:rPr>
-        <w:t>Search videos in database</w:t>
       </w:r>
     </w:p>
     <w:p>
@@ -6427,6 +6003,123 @@
     </w:p>
     <w:p>
       <w:pPr>
+        <w:pStyle w:val="ListParagraph"/>
+        <w:numPr>
+          <w:ilvl w:val="0"/>
+          <w:numId w:val="7"/>
+        </w:numPr>
+        <w:spacing w:before="90"/>
+        <w:rPr>
+          <w:rFonts w:ascii="Calibri"/>
+          <w:sz w:val="24"/>
+          <w:szCs w:val="21"/>
+        </w:rPr>
+      </w:pPr>
+      <w:r>
+        <w:rPr>
+          <w:rFonts w:ascii="Calibri"/>
+          <w:sz w:val="24"/>
+          <w:szCs w:val="21"/>
+        </w:rPr>
+        <w:t>Search videos in database</w:t>
+      </w:r>
+    </w:p>
+    <w:p>
+      <w:pPr>
+        <w:spacing w:line="220" w:lineRule="exact"/>
+        <w:ind w:left="1468" w:right="129" w:firstLine="2"/>
+        <w:rPr>
+          <w:rFonts w:ascii="Calibri"/>
+        </w:rPr>
+      </w:pPr>
+    </w:p>
+    <w:p>
+      <w:pPr>
+        <w:rPr>
+          <w:b/>
+          <w:sz w:val="28"/>
+          <w:szCs w:val="28"/>
+        </w:rPr>
+      </w:pPr>
+      <w:r>
+        <w:rPr>
+          <w:b/>
+          <w:sz w:val="28"/>
+          <w:szCs w:val="28"/>
+        </w:rPr>
+        <w:br w:type="page"/>
+      </w:r>
+    </w:p>
+    <w:p>
+      <w:pPr>
+        <w:ind w:left="116"/>
+        <w:rPr>
+          <w:b/>
+          <w:sz w:val="28"/>
+          <w:szCs w:val="28"/>
+        </w:rPr>
+      </w:pPr>
+    </w:p>
+    <w:p>
+      <w:pPr>
+        <w:ind w:left="116"/>
+        <w:rPr>
+          <w:sz w:val="28"/>
+          <w:szCs w:val="28"/>
+        </w:rPr>
+      </w:pPr>
+      <w:r>
+        <w:rPr>
+          <w:b/>
+          <w:sz w:val="28"/>
+          <w:szCs w:val="28"/>
+        </w:rPr>
+        <w:t>4.2 System</w:t>
+      </w:r>
+      <w:r>
+        <w:rPr>
+          <w:b/>
+          <w:sz w:val="28"/>
+          <w:szCs w:val="28"/>
+        </w:rPr>
+        <w:t xml:space="preserve"> Feature 2</w:t>
+      </w:r>
+    </w:p>
+    <w:p>
+      <w:pPr>
+        <w:ind w:left="116" w:firstLine="604"/>
+        <w:rPr>
+          <w:sz w:val="28"/>
+          <w:szCs w:val="28"/>
+        </w:rPr>
+      </w:pPr>
+      <w:r>
+        <w:rPr>
+          <w:rFonts w:ascii="Calibri"/>
+          <w:sz w:val="24"/>
+        </w:rPr>
+        <w:t>Upload a Video</w:t>
+      </w:r>
+    </w:p>
+    <w:p>
+      <w:pPr>
+        <w:spacing w:before="90"/>
+        <w:ind w:left="750"/>
+        <w:rPr>
+          <w:sz w:val="24"/>
+          <w:szCs w:val="24"/>
+        </w:rPr>
+      </w:pPr>
+      <w:r>
+        <w:rPr>
+          <w:sz w:val="24"/>
+          <w:szCs w:val="24"/>
+        </w:rPr>
+        <w:t>4.1.1     Description and Priority</w:t>
+      </w:r>
+    </w:p>
+    <w:p>
+      <w:pPr>
         <w:spacing w:before="8" w:line="100" w:lineRule="exact"/>
         <w:rPr>
           <w:sz w:val="11"/>
@@ -6436,122 +6129,6 @@
     </w:p>
     <w:p>
       <w:pPr>
-        <w:spacing w:before="90"/>
-        <w:ind w:left="750" w:firstLine="690"/>
-        <w:rPr>
-          <w:rFonts w:ascii="Calibri"/>
-          <w:sz w:val="24"/>
-          <w:szCs w:val="21"/>
-        </w:rPr>
-      </w:pPr>
-      <w:r>
-        <w:rPr>
-          <w:rFonts w:ascii="Calibri"/>
-          <w:sz w:val="24"/>
-          <w:szCs w:val="21"/>
-        </w:rPr>
-        <w:t>Search videos in database</w:t>
-      </w:r>
-    </w:p>
-    <w:p>
-      <w:pPr>
-        <w:spacing w:line="220" w:lineRule="exact"/>
-        <w:ind w:left="1468" w:right="129" w:firstLine="2"/>
-        <w:rPr>
-          <w:rFonts w:ascii="Calibri"/>
-        </w:rPr>
-      </w:pPr>
-    </w:p>
-    <w:p>
-      <w:pPr>
-        <w:ind w:left="116"/>
-        <w:rPr>
-          <w:sz w:val="28"/>
-          <w:szCs w:val="28"/>
-        </w:rPr>
-      </w:pPr>
-      <w:r>
-        <w:rPr>
-          <w:b/>
-          <w:sz w:val="28"/>
-          <w:szCs w:val="28"/>
-        </w:rPr>
-        <w:t>4.2 System</w:t>
-      </w:r>
-      <w:r>
-        <w:rPr>
-          <w:b/>
-          <w:sz w:val="28"/>
-          <w:szCs w:val="28"/>
-        </w:rPr>
-        <w:t xml:space="preserve"> Feature 2</w:t>
-      </w:r>
-    </w:p>
-    <w:p>
-      <w:pPr>
-        <w:spacing w:before="8" w:line="260" w:lineRule="exact"/>
-        <w:ind w:left="1000" w:firstLine="500"/>
-        <w:rPr>
-          <w:rFonts w:ascii="Calibri"/>
-          <w:sz w:val="24"/>
-        </w:rPr>
-      </w:pPr>
-    </w:p>
-    <w:p>
-      <w:pPr>
-        <w:spacing w:before="8" w:line="260" w:lineRule="exact"/>
-        <w:ind w:left="1000" w:firstLine="500"/>
-        <w:rPr>
-          <w:sz w:val="36"/>
-          <w:szCs w:val="28"/>
-        </w:rPr>
-      </w:pPr>
-      <w:r>
-        <w:rPr>
-          <w:rFonts w:ascii="Calibri"/>
-          <w:sz w:val="24"/>
-        </w:rPr>
-        <w:t>Upload a Video</w:t>
-      </w:r>
-    </w:p>
-    <w:p>
-      <w:pPr>
-        <w:spacing w:before="8" w:line="260" w:lineRule="exact"/>
-        <w:ind w:left="1000" w:firstLine="500"/>
-        <w:rPr>
-          <w:sz w:val="36"/>
-          <w:szCs w:val="28"/>
-        </w:rPr>
-      </w:pPr>
-    </w:p>
-    <w:p>
-      <w:pPr>
-        <w:spacing w:before="90"/>
-        <w:ind w:left="750"/>
-        <w:rPr>
-          <w:sz w:val="24"/>
-          <w:szCs w:val="24"/>
-        </w:rPr>
-      </w:pPr>
-      <w:r>
-        <w:rPr>
-          <w:sz w:val="24"/>
-          <w:szCs w:val="24"/>
-        </w:rPr>
-        <w:t>4.1.1     Description and Priority</w:t>
-      </w:r>
-    </w:p>
-    <w:p>
-      <w:pPr>
-        <w:spacing w:before="8" w:line="100" w:lineRule="exact"/>
-        <w:rPr>
-          <w:sz w:val="11"/>
-          <w:szCs w:val="11"/>
-        </w:rPr>
-      </w:pPr>
-    </w:p>
-    <w:p>
-      <w:pPr>
         <w:spacing w:before="87"/>
         <w:ind w:left="750" w:firstLine="690"/>
         <w:rPr>
@@ -6588,28 +6165,10 @@
           <w:szCs w:val="24"/>
         </w:rPr>
       </w:pPr>
-      <w:r>
-        <w:rPr>
-          <w:sz w:val="24"/>
-          <w:szCs w:val="24"/>
-        </w:rPr>
-        <w:br w:type="page"/>
-      </w:r>
-    </w:p>
-    <w:p>
-      <w:pPr>
-        <w:spacing w:before="87"/>
-        <w:ind w:left="750"/>
-        <w:rPr>
-          <w:sz w:val="24"/>
-          <w:szCs w:val="24"/>
-        </w:rPr>
-      </w:pPr>
-    </w:p>
-    <w:p>
-      <w:pPr>
-        <w:spacing w:before="87"/>
-        <w:ind w:left="750"/>
+    </w:p>
+    <w:p>
+      <w:pPr>
+        <w:ind w:firstLine="720"/>
         <w:rPr>
           <w:sz w:val="24"/>
           <w:szCs w:val="24"/>
@@ -6781,7 +6340,7 @@
     <w:p>
       <w:pPr>
         <w:spacing w:before="87"/>
-        <w:ind w:left="500" w:firstLine="500"/>
+        <w:ind w:firstLine="720"/>
         <w:rPr>
           <w:sz w:val="24"/>
           <w:szCs w:val="24"/>
@@ -6814,8 +6373,12 @@
     </w:p>
     <w:p>
       <w:pPr>
+        <w:pStyle w:val="ListParagraph"/>
+        <w:numPr>
+          <w:ilvl w:val="1"/>
+          <w:numId w:val="5"/>
+        </w:numPr>
         <w:spacing w:before="8" w:line="260" w:lineRule="exact"/>
-        <w:ind w:left="280" w:firstLine="720"/>
         <w:rPr>
           <w:sz w:val="36"/>
           <w:szCs w:val="28"/>
@@ -6852,7 +6415,7 @@
           <w:sz w:val="28"/>
           <w:szCs w:val="28"/>
         </w:rPr>
-        <w:t>4.1 System</w:t>
+        <w:t>4.3</w:t>
       </w:r>
       <w:r>
         <w:rPr>
@@ -6860,6 +6423,14 @@
           <w:sz w:val="28"/>
           <w:szCs w:val="28"/>
         </w:rPr>
+        <w:t xml:space="preserve"> System</w:t>
+      </w:r>
+      <w:r>
+        <w:rPr>
+          <w:b/>
+          <w:sz w:val="28"/>
+          <w:szCs w:val="28"/>
+        </w:rPr>
         <w:t xml:space="preserve"> Feature 3</w:t>
       </w:r>
     </w:p>
@@ -6929,21 +6500,7 @@
           <w:rFonts w:ascii="Calibri"/>
           <w:sz w:val="24"/>
         </w:rPr>
-        <w:t>This use case enables user to w</w:t>
-      </w:r>
-      <w:r>
-        <w:rPr>
-          <w:rFonts w:ascii="Calibri"/>
-          <w:sz w:val="24"/>
-        </w:rPr>
-        <w:t xml:space="preserve">atch any video published on the </w:t>
-      </w:r>
-      <w:r>
-        <w:rPr>
-          <w:rFonts w:ascii="Calibri"/>
-          <w:sz w:val="24"/>
-        </w:rPr>
-        <w:t>application.</w:t>
+        <w:t>This use case enables user to watch any video published on the application.</w:t>
       </w:r>
     </w:p>
     <w:p>
@@ -6958,6 +6515,21 @@
     </w:p>
     <w:p>
       <w:pPr>
+        <w:rPr>
+          <w:sz w:val="24"/>
+          <w:szCs w:val="24"/>
+        </w:rPr>
+      </w:pPr>
+      <w:r>
+        <w:rPr>
+          <w:sz w:val="24"/>
+          <w:szCs w:val="24"/>
+        </w:rPr>
+        <w:br w:type="page"/>
+      </w:r>
+    </w:p>
+    <w:p>
+      <w:pPr>
         <w:spacing w:before="87"/>
         <w:ind w:left="750"/>
         <w:rPr>
@@ -6965,6 +6537,16 @@
           <w:szCs w:val="24"/>
         </w:rPr>
       </w:pPr>
+    </w:p>
+    <w:p>
+      <w:pPr>
+        <w:spacing w:before="87"/>
+        <w:ind w:left="750"/>
+        <w:rPr>
+          <w:sz w:val="24"/>
+          <w:szCs w:val="24"/>
+        </w:rPr>
+      </w:pPr>
       <w:r>
         <w:rPr>
           <w:sz w:val="24"/>
@@ -7095,49 +6677,22 @@
           <w:sz w:val="24"/>
         </w:rPr>
       </w:pPr>
-      <w:r>
+    </w:p>
+    <w:p>
+      <w:pPr>
         <w:rPr>
           <w:rFonts w:ascii="Calibri"/>
           <w:sz w:val="24"/>
         </w:rPr>
-        <w:br w:type="page"/>
-      </w:r>
-    </w:p>
-    <w:p>
-      <w:pPr>
-        <w:spacing w:before="90"/>
-        <w:ind w:left="750" w:firstLine="690"/>
-        <w:rPr>
-          <w:sz w:val="24"/>
-          <w:szCs w:val="24"/>
-        </w:rPr>
-      </w:pPr>
-    </w:p>
-    <w:p>
-      <w:pPr>
-        <w:ind w:left="116"/>
-        <w:rPr>
+      </w:pPr>
+      <w:r>
+        <w:rPr>
+          <w:b/>
           <w:sz w:val="36"/>
           <w:szCs w:val="36"/>
         </w:rPr>
-      </w:pPr>
-      <w:r>
-        <w:rPr>
-          <w:b/>
-          <w:sz w:val="36"/>
-          <w:szCs w:val="36"/>
-        </w:rPr>
         <w:t>5.  Other Nonfunctional Requirements</w:t>
       </w:r>
-    </w:p>
-    <w:p>
-      <w:pPr>
-        <w:spacing w:before="10" w:line="120" w:lineRule="exact"/>
-        <w:rPr>
-          <w:sz w:val="12"/>
-          <w:szCs w:val="12"/>
-        </w:rPr>
-      </w:pPr>
     </w:p>
     <w:p>
       <w:pPr>
@@ -7356,8 +6911,8 @@
     </w:p>
     <w:p>
       <w:pPr>
-        <w:ind w:left="116"/>
-        <w:rPr>
+        <w:rPr>
+          <w:b/>
           <w:sz w:val="28"/>
           <w:szCs w:val="28"/>
         </w:rPr>
@@ -7368,32 +6923,34 @@
           <w:sz w:val="28"/>
           <w:szCs w:val="28"/>
         </w:rPr>
-        <w:t>5.4 Software</w:t>
-      </w:r>
-      <w:r>
+        <w:br w:type="page"/>
+      </w:r>
+    </w:p>
+    <w:p>
+      <w:pPr>
+        <w:ind w:left="116"/>
         <w:rPr>
           <w:b/>
           <w:sz w:val="28"/>
           <w:szCs w:val="28"/>
         </w:rPr>
-        <w:t xml:space="preserve"> Quality Attributes</w:t>
-      </w:r>
-    </w:p>
-    <w:p>
-      <w:pPr>
-        <w:spacing w:before="3" w:line="280" w:lineRule="exact"/>
-        <w:rPr>
-          <w:b/>
+      </w:pPr>
+    </w:p>
+    <w:p>
+      <w:pPr>
+        <w:ind w:left="116"/>
+        <w:rPr>
           <w:sz w:val="28"/>
           <w:szCs w:val="28"/>
         </w:rPr>
       </w:pPr>
       <w:r>
         <w:rPr>
+          <w:b/>
           <w:sz w:val="28"/>
           <w:szCs w:val="28"/>
         </w:rPr>
-        <w:tab/>
+        <w:t>5.4 Software</w:t>
       </w:r>
       <w:r>
         <w:rPr>
@@ -7401,14 +6958,39 @@
           <w:sz w:val="28"/>
           <w:szCs w:val="28"/>
         </w:rPr>
-        <w:t>Reliability</w:t>
-      </w:r>
-      <w:r>
+        <w:t xml:space="preserve"> Quality Attributes</w:t>
+      </w:r>
+    </w:p>
+    <w:p>
+      <w:pPr>
+        <w:spacing w:before="3" w:line="280" w:lineRule="exact"/>
         <w:rPr>
           <w:b/>
           <w:sz w:val="28"/>
           <w:szCs w:val="28"/>
         </w:rPr>
+      </w:pPr>
+      <w:r>
+        <w:rPr>
+          <w:sz w:val="28"/>
+          <w:szCs w:val="28"/>
+        </w:rPr>
+        <w:tab/>
+      </w:r>
+      <w:r>
+        <w:rPr>
+          <w:b/>
+          <w:sz w:val="28"/>
+          <w:szCs w:val="28"/>
+        </w:rPr>
+        <w:t>Reliability</w:t>
+      </w:r>
+      <w:r>
+        <w:rPr>
+          <w:b/>
+          <w:sz w:val="28"/>
+          <w:szCs w:val="28"/>
+        </w:rPr>
         <w:t>:</w:t>
       </w:r>
     </w:p>
@@ -7473,17 +7055,8 @@
     </w:p>
     <w:p>
       <w:pPr>
-        <w:spacing w:before="3" w:line="280" w:lineRule="exact"/>
-        <w:rPr>
-          <w:sz w:val="28"/>
-          <w:szCs w:val="28"/>
-        </w:rPr>
-      </w:pPr>
-    </w:p>
-    <w:p>
-      <w:pPr>
         <w:spacing w:line="240" w:lineRule="exact"/>
-        <w:ind w:left="116" w:right="422"/>
+        <w:ind w:left="720" w:right="422" w:firstLine="604"/>
         <w:rPr>
           <w:rFonts w:ascii="Arial" w:eastAsia="Arial" w:hAnsi="Arial" w:cs="Arial"/>
           <w:sz w:val="24"/>
@@ -7493,7 +7066,6 @@
       <w:r>
         <w:rPr>
           <w:rFonts w:ascii="Arial" w:eastAsia="Arial" w:hAnsi="Arial" w:cs="Arial"/>
-          <w:i/>
           <w:sz w:val="24"/>
           <w:szCs w:val="22"/>
         </w:rPr>
@@ -7502,7 +7074,6 @@
       <w:r>
         <w:rPr>
           <w:rFonts w:ascii="Arial" w:eastAsia="Arial" w:hAnsi="Arial" w:cs="Arial"/>
-          <w:i/>
           <w:sz w:val="24"/>
           <w:szCs w:val="22"/>
         </w:rPr>
@@ -7511,7 +7082,6 @@
       <w:r>
         <w:rPr>
           <w:rFonts w:ascii="Arial" w:eastAsia="Arial" w:hAnsi="Arial" w:cs="Arial"/>
-          <w:i/>
           <w:sz w:val="24"/>
           <w:szCs w:val="22"/>
         </w:rPr>
@@ -7520,234 +7090,14 @@
       <w:r>
         <w:rPr>
           <w:rFonts w:ascii="Arial" w:eastAsia="Arial" w:hAnsi="Arial" w:cs="Arial"/>
-          <w:i/>
           <w:sz w:val="24"/>
           <w:szCs w:val="22"/>
         </w:rPr>
         <w:t>, but one user cannot edit another user’s video.</w:t>
       </w:r>
     </w:p>
-    <w:p>
-      <w:pPr>
-        <w:spacing w:line="200" w:lineRule="exact"/>
-      </w:pPr>
-    </w:p>
-    <w:p>
-      <w:pPr>
-        <w:spacing w:before="7" w:line="280" w:lineRule="exact"/>
-        <w:rPr>
-          <w:sz w:val="28"/>
-          <w:szCs w:val="28"/>
-        </w:rPr>
-      </w:pPr>
-    </w:p>
-    <w:p>
-      <w:pPr>
-        <w:spacing w:before="1" w:line="120" w:lineRule="exact"/>
-        <w:rPr>
-          <w:sz w:val="13"/>
-          <w:szCs w:val="13"/>
-        </w:rPr>
-      </w:pPr>
-    </w:p>
-    <w:p>
-      <w:pPr>
-        <w:rPr>
-          <w:b/>
-          <w:sz w:val="36"/>
-          <w:szCs w:val="36"/>
-        </w:rPr>
-      </w:pPr>
-      <w:r>
-        <w:rPr>
-          <w:b/>
-          <w:sz w:val="36"/>
-          <w:szCs w:val="36"/>
-        </w:rPr>
-        <w:br w:type="page"/>
-      </w:r>
-    </w:p>
-    <w:p>
-      <w:pPr>
-        <w:ind w:left="116"/>
-        <w:rPr>
-          <w:b/>
-          <w:sz w:val="36"/>
-          <w:szCs w:val="36"/>
-        </w:rPr>
-      </w:pPr>
-    </w:p>
-    <w:p>
-      <w:pPr>
-        <w:ind w:left="116"/>
-        <w:rPr>
-          <w:sz w:val="36"/>
-          <w:szCs w:val="36"/>
-        </w:rPr>
-      </w:pPr>
-      <w:r>
-        <w:rPr>
-          <w:b/>
-          <w:sz w:val="36"/>
-          <w:szCs w:val="36"/>
-        </w:rPr>
-        <w:t>Appendix A: Glossary</w:t>
-      </w:r>
-    </w:p>
-    <w:p>
-      <w:pPr>
-        <w:spacing w:before="1" w:line="240" w:lineRule="exact"/>
-        <w:rPr>
-          <w:sz w:val="24"/>
-          <w:szCs w:val="24"/>
-        </w:rPr>
-      </w:pPr>
-    </w:p>
-    <w:p>
-      <w:pPr>
-        <w:spacing w:line="240" w:lineRule="exact"/>
-        <w:ind w:left="116" w:right="154"/>
-        <w:rPr>
-          <w:rFonts w:ascii="Arial" w:eastAsia="Arial" w:hAnsi="Arial" w:cs="Arial"/>
-          <w:sz w:val="22"/>
-          <w:szCs w:val="22"/>
-        </w:rPr>
-      </w:pPr>
-      <w:r>
-        <w:rPr>
-          <w:rFonts w:ascii="Arial" w:eastAsia="Arial" w:hAnsi="Arial" w:cs="Arial"/>
-          <w:i/>
-          <w:sz w:val="22"/>
-          <w:szCs w:val="22"/>
-        </w:rPr>
-        <w:t>&lt;Define all the terms necessary to properly interpret the SRS, including acronyms and abbreviations. You may wish to build a separate glossary that spans multiple projects or the entire organization, and just include terms specific to a single project in each SRS.&gt;</w:t>
-      </w:r>
-    </w:p>
-    <w:p>
-      <w:pPr>
-        <w:spacing w:before="7" w:line="120" w:lineRule="exact"/>
-        <w:rPr>
-          <w:sz w:val="12"/>
-          <w:szCs w:val="12"/>
-        </w:rPr>
-      </w:pPr>
-    </w:p>
-    <w:p>
-      <w:pPr>
-        <w:ind w:left="116"/>
-        <w:rPr>
-          <w:sz w:val="36"/>
-          <w:szCs w:val="36"/>
-        </w:rPr>
-      </w:pPr>
-      <w:r>
-        <w:rPr>
-          <w:b/>
-          <w:sz w:val="36"/>
-          <w:szCs w:val="36"/>
-        </w:rPr>
-        <w:t>Appendix B: Analysis Models</w:t>
-      </w:r>
-    </w:p>
-    <w:p>
-      <w:pPr>
-        <w:spacing w:before="1" w:line="240" w:lineRule="exact"/>
-        <w:rPr>
-          <w:sz w:val="24"/>
-          <w:szCs w:val="24"/>
-        </w:rPr>
-      </w:pPr>
-    </w:p>
-    <w:p>
-      <w:pPr>
-        <w:spacing w:line="240" w:lineRule="exact"/>
-        <w:ind w:left="116" w:right="348"/>
-        <w:rPr>
-          <w:rFonts w:ascii="Arial" w:eastAsia="Arial" w:hAnsi="Arial" w:cs="Arial"/>
-          <w:sz w:val="22"/>
-          <w:szCs w:val="22"/>
-        </w:rPr>
-      </w:pPr>
-      <w:r>
-        <w:rPr>
-          <w:rFonts w:ascii="Arial" w:eastAsia="Arial" w:hAnsi="Arial" w:cs="Arial"/>
-          <w:i/>
-          <w:sz w:val="22"/>
-          <w:szCs w:val="22"/>
-        </w:rPr>
-        <w:t>&lt;Optionally, include any pertinent analysis models, such as data flow diagrams, class diagrams, state-transition diagrams, or entity-relationship diagrams</w:t>
-      </w:r>
-    </w:p>
-    <w:p>
-      <w:pPr>
-        <w:rPr>
-          <w:rFonts w:ascii="Arial" w:eastAsia="Arial" w:hAnsi="Arial" w:cs="Arial"/>
-          <w:sz w:val="22"/>
-          <w:szCs w:val="22"/>
-        </w:rPr>
-      </w:pPr>
-    </w:p>
-    <w:p>
-      <w:pPr>
-        <w:tabs>
-          <w:tab w:val="left" w:pos="1849"/>
-        </w:tabs>
-        <w:rPr>
-          <w:sz w:val="36"/>
-          <w:szCs w:val="36"/>
-        </w:rPr>
-      </w:pPr>
-      <w:r>
-        <w:rPr>
-          <w:b/>
-          <w:sz w:val="36"/>
-          <w:szCs w:val="36"/>
-        </w:rPr>
-        <w:t>Appendix C: To Be Determined List</w:t>
-      </w:r>
-    </w:p>
-    <w:p>
-      <w:pPr>
-        <w:spacing w:before="1" w:line="240" w:lineRule="exact"/>
-        <w:rPr>
-          <w:sz w:val="24"/>
-          <w:szCs w:val="24"/>
-        </w:rPr>
-      </w:pPr>
-    </w:p>
-    <w:p>
-      <w:pPr>
-        <w:spacing w:line="240" w:lineRule="exact"/>
-        <w:ind w:left="116" w:right="182"/>
-        <w:rPr>
-          <w:rFonts w:ascii="Arial" w:eastAsia="Arial" w:hAnsi="Arial" w:cs="Arial"/>
-          <w:sz w:val="22"/>
-          <w:szCs w:val="22"/>
-        </w:rPr>
-      </w:pPr>
-      <w:r>
-        <w:rPr>
-          <w:rFonts w:ascii="Arial" w:eastAsia="Arial" w:hAnsi="Arial" w:cs="Arial"/>
-          <w:i/>
-          <w:sz w:val="22"/>
-          <w:szCs w:val="22"/>
-        </w:rPr>
-        <w:t>&lt;Collect a numbered list of the TBD (to be determined) references that remain in the SRS so they can be tracked to closure.&gt;</w:t>
-      </w:r>
-    </w:p>
-    <w:p>
-      <w:pPr>
-        <w:spacing w:after="0"/>
-        <w:ind w:left="116"/>
-        <w:rPr>
-          <w:rFonts w:ascii="Arial" w:eastAsia="Arial" w:hAnsi="Arial" w:cs="Arial"/>
-          <w:sz w:val="22"/>
-          <w:szCs w:val="22"/>
-        </w:rPr>
-      </w:pPr>
-    </w:p>
     <w:sectPr>
-      <w:headerReference w:type="default" r:id="rId11"/>
+      <w:headerReference w:type="default" r:id="rId10"/>
       <w:pgSz w:w="12240" w:h="15840"/>
       <w:pgMar w:top="940" w:right="1180" w:bottom="280" w:left="1180" w:header="751" w:footer="0" w:gutter="0"/>
       <w:cols w:space="720"/>
@@ -7935,7 +7285,7 @@
               <v:stroke joinstyle="miter"/>
               <v:path gradientshapeok="t" o:connecttype="rect"/>
             </v:shapetype>
-            <v:shape id="Text Box 2" o:spid="_x0000_s1026" type="#_x0000_t202" style="position:absolute;margin-left:465.5pt;margin-top:.15pt;width:29.5pt;height:21.85pt;z-index:-251659776;visibility:visible;mso-wrap-style:square;mso-wrap-distance-left:9pt;mso-wrap-distance-top:0;mso-wrap-distance-right:9pt;mso-wrap-distance-bottom:0;mso-position-horizontal:absolute;mso-position-horizontal-relative:margin;mso-position-vertical:absolute;mso-position-vertical-relative:text;v-text-anchor:top" o:gfxdata="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" filled="f" stroked="f">
+            <v:shape id="Text Box 2" o:spid="_x0000_s1026" type="#_x0000_t202" style="position:absolute;margin-left:465.5pt;margin-top:.15pt;width:29.5pt;height:21.85pt;z-index:-251659776;visibility:visible;mso-wrap-style:square;mso-wrap-distance-left:9pt;mso-wrap-distance-top:0;mso-wrap-distance-right:9pt;mso-wrap-distance-bottom:0;mso-position-horizontal:absolute;mso-position-horizontal-relative:margin;mso-position-vertical:absolute;mso-position-vertical-relative:text;v-text-anchor:top" o:gfxdata="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" filled="f" stroked="f">
               <v:textbox inset="0,0,0,0">
                 <w:txbxContent>
                   <w:p>
@@ -8020,171 +7370,6 @@
 </file>
 
 <file path=word/header2.xml><?xml version="1.0" encoding="utf-8"?>
-<w:hdr xmlns:wpc="http://schemas.microsoft.com/office/word/2010/wordprocessingCanvas" xmlns:mc="http://schemas.openxmlformats.org/markup-compatibility/2006" xmlns:o="urn:schemas-microsoft-com:office:office" xmlns:r="http://schemas.openxmlformats.org/officeDocument/2006/relationships" xmlns:m="http://schemas.openxmlformats.org/officeDocument/2006/math" xmlns:v="urn:schemas-microsoft-com:vml" xmlns:wp14="http://schemas.microsoft.com/office/word/2010/wordprocessingDrawing" xmlns:wp="http://schemas.openxmlformats.org/drawingml/2006/wordprocessingDrawing" xmlns:w10="urn:schemas-microsoft-com:office:word" xmlns:w="http://schemas.openxmlformats.org/wordprocessingml/2006/main" xmlns:w14="http://schemas.microsoft.com/office/word/2010/wordml" xmlns:w15="http://schemas.microsoft.com/office/word/2012/wordml" xmlns:wpg="http://schemas.microsoft.com/office/word/2010/wordprocessingGroup" xmlns:wpi="http://schemas.microsoft.com/office/word/2010/wordprocessingInk" xmlns:wne="http://schemas.microsoft.com/office/word/2006/wordml" xmlns:wps="http://schemas.microsoft.com/office/word/2010/wordprocessingShape" mc:Ignorable="w14 w15 wp14">
-  <w:p>
-    <w:pPr>
-      <w:spacing w:line="200" w:lineRule="exact"/>
-    </w:pPr>
-    <w:r>
-      <w:pict>
-        <v:shapetype id="_x0000_t202" coordsize="21600,21600" o:spt="202" path="m,l,21600r21600,l21600,xe">
-          <v:stroke joinstyle="miter"/>
-          <v:path gradientshapeok="t" o:connecttype="rect"/>
-        </v:shapetype>
-        <v:shape id="_x0000_s2052" type="#_x0000_t202" style="position:absolute;margin-left:63.8pt;margin-top:36.55pt;width:213.1pt;height:11.95pt;z-index:-251655680;mso-position-horizontal-relative:page;mso-position-vertical-relative:page;mso-width-relative:page;mso-height-relative:page" filled="f" stroked="f">
-          <v:textbox inset="0,0,0,0">
-            <w:txbxContent>
-              <w:p>
-                <w:pPr>
-                  <w:spacing w:line="220" w:lineRule="exact"/>
-                  <w:ind w:left="20" w:right="-30"/>
-                </w:pPr>
-                <w:r>
-                  <w:rPr>
-                    <w:b/>
-                    <w:i/>
-                    <w:w w:val="99"/>
-                  </w:rPr>
-                  <w:t>Software</w:t>
-                </w:r>
-                <w:r>
-                  <w:rPr>
-                    <w:b/>
-                    <w:i/>
-                  </w:rPr>
-                  <w:t xml:space="preserve"> </w:t>
-                </w:r>
-                <w:r>
-                  <w:rPr>
-                    <w:b/>
-                    <w:i/>
-                    <w:w w:val="99"/>
-                  </w:rPr>
-                  <w:t>Requirements</w:t>
-                </w:r>
-                <w:r>
-                  <w:rPr>
-                    <w:b/>
-                    <w:i/>
-                  </w:rPr>
-                  <w:t xml:space="preserve"> </w:t>
-                </w:r>
-                <w:r>
-                  <w:rPr>
-                    <w:b/>
-                    <w:i/>
-                    <w:w w:val="99"/>
-                  </w:rPr>
-                  <w:t>Specification</w:t>
-                </w:r>
-                <w:r>
-                  <w:rPr>
-                    <w:b/>
-                    <w:i/>
-                  </w:rPr>
-                  <w:t xml:space="preserve"> </w:t>
-                </w:r>
-                <w:r>
-                  <w:rPr>
-                    <w:b/>
-                    <w:i/>
-                    <w:w w:val="99"/>
-                  </w:rPr>
-                  <w:t>for</w:t>
-                </w:r>
-                <w:r>
-                  <w:rPr>
-                    <w:b/>
-                    <w:i/>
-                  </w:rPr>
-                  <w:t xml:space="preserve"> </w:t>
-                </w:r>
-                <w:r>
-                  <w:rPr>
-                    <w:b/>
-                    <w:i/>
-                    <w:w w:val="99"/>
-                  </w:rPr>
-                  <w:t>PlaylistY</w:t>
-                </w:r>
-                <w:r>
-                  <w:rPr>
-                    <w:b/>
-                    <w:i/>
-                    <w:w w:val="99"/>
-                  </w:rPr>
-                  <w:t>!</w:t>
-                </w:r>
-              </w:p>
-            </w:txbxContent>
-          </v:textbox>
-          <w10:wrap anchorx="page" anchory="page"/>
-        </v:shape>
-      </w:pict>
-    </w:r>
-    <w:r>
-      <w:pict>
-        <v:shape id="_x0000_s2053" type="#_x0000_t202" style="position:absolute;margin-left:517.25pt;margin-top:36.55pt;width:31.15pt;height:11.95pt;z-index:-251654656;mso-position-horizontal-relative:page;mso-position-vertical-relative:page;mso-width-relative:page;mso-height-relative:page" filled="f" stroked="f">
-          <v:textbox inset="0,0,0,0">
-            <w:txbxContent>
-              <w:p>
-                <w:pPr>
-                  <w:spacing w:line="220" w:lineRule="exact"/>
-                  <w:ind w:left="20"/>
-                </w:pPr>
-                <w:r>
-                  <w:rPr>
-                    <w:b/>
-                    <w:i/>
-                    <w:w w:val="99"/>
-                  </w:rPr>
-                  <w:t>Page</w:t>
-                </w:r>
-                <w:r>
-                  <w:rPr>
-                    <w:b/>
-                    <w:i/>
-                  </w:rPr>
-                  <w:t xml:space="preserve"> </w:t>
-                </w:r>
-                <w:r>
-                  <w:fldChar w:fldCharType="begin"/>
-                </w:r>
-                <w:r>
-                  <w:rPr>
-                    <w:b/>
-                    <w:i/>
-                    <w:w w:val="99"/>
-                  </w:rPr>
-                  <w:instrText xml:space="preserve"> PAGE </w:instrText>
-                </w:r>
-                <w:r>
-                  <w:fldChar w:fldCharType="separate"/>
-                </w:r>
-                <w:r>
-                  <w:rPr>
-                    <w:b/>
-                    <w:i/>
-                    <w:noProof/>
-                    <w:w w:val="99"/>
-                  </w:rPr>
-                  <w:t>5</w:t>
-                </w:r>
-                <w:r>
-                  <w:fldChar w:fldCharType="end"/>
-                </w:r>
-              </w:p>
-            </w:txbxContent>
-          </v:textbox>
-          <w10:wrap anchorx="page" anchory="page"/>
-        </v:shape>
-      </w:pict>
-    </w:r>
-  </w:p>
-</w:hdr>
-</file>
-
-<file path=word/header3.xml><?xml version="1.0" encoding="utf-8"?>
 <w:hdr xmlns:wpc="http://schemas.microsoft.com/office/word/2010/wordprocessingCanvas" xmlns:mc="http://schemas.openxmlformats.org/markup-compatibility/2006" xmlns:o="urn:schemas-microsoft-com:office:office" xmlns:r="http://schemas.openxmlformats.org/officeDocument/2006/relationships" xmlns:m="http://schemas.openxmlformats.org/officeDocument/2006/math" xmlns:v="urn:schemas-microsoft-com:vml" xmlns:wp14="http://schemas.microsoft.com/office/word/2010/wordprocessingDrawing" xmlns:wp="http://schemas.openxmlformats.org/drawingml/2006/wordprocessingDrawing" xmlns:w10="urn:schemas-microsoft-com:office:word" xmlns:w="http://schemas.openxmlformats.org/wordprocessingml/2006/main" xmlns:w14="http://schemas.microsoft.com/office/word/2010/wordml" xmlns:w15="http://schemas.microsoft.com/office/word/2012/wordml" xmlns:wpg="http://schemas.microsoft.com/office/word/2010/wordprocessingGroup" xmlns:wpi="http://schemas.microsoft.com/office/word/2010/wordprocessingInk" xmlns:wne="http://schemas.microsoft.com/office/word/2006/wordml" xmlns:wps="http://schemas.microsoft.com/office/word/2010/wordprocessingShape" mc:Ignorable="w14 w15 wp14">
   <w:p>
     <w:pPr>
@@ -8349,7 +7534,7 @@
               <v:stroke joinstyle="miter"/>
               <v:path gradientshapeok="t" o:connecttype="rect"/>
             </v:shapetype>
-            <v:shape id="Text Box 4" o:spid="_x0000_s1027" type="#_x0000_t202" style="position:absolute;margin-left:63.8pt;margin-top:36.55pt;width:213.1pt;height:11.95pt;z-index:-251658752;visibility:visible;mso-wrap-style:square;mso-width-percent:0;mso-height-percent:0;mso-wrap-distance-left:9pt;mso-wrap-distance-top:0;mso-wrap-distance-right:9pt;mso-wrap-distance-bottom:0;mso-position-horizontal:absolute;mso-position-horizontal-relative:page;mso-position-vertical:absolute;mso-position-vertical-relative:page;mso-width-percent:0;mso-height-percent:0;mso-width-relative:page;mso-height-relative:page;v-text-anchor:top" o:gfxdata="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" filled="f" stroked="f">
+            <v:shape id="Text Box 4" o:spid="_x0000_s1027" type="#_x0000_t202" style="position:absolute;margin-left:63.8pt;margin-top:36.55pt;width:213.1pt;height:11.95pt;z-index:-251658752;visibility:visible;mso-wrap-style:square;mso-width-percent:0;mso-height-percent:0;mso-wrap-distance-left:9pt;mso-wrap-distance-top:0;mso-wrap-distance-right:9pt;mso-wrap-distance-bottom:0;mso-position-horizontal:absolute;mso-position-horizontal-relative:page;mso-position-vertical:absolute;mso-position-vertical-relative:page;mso-width-percent:0;mso-height-percent:0;mso-width-relative:page;mso-height-relative:page;v-text-anchor:top" o:gfxdata="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" filled="f" stroked="f">
               <v:textbox inset="0,0,0,0">
                 <w:txbxContent>
                   <w:p>
@@ -8537,7 +7722,7 @@
                               <w:noProof/>
                               <w:w w:val="99"/>
                             </w:rPr>
-                            <w:t>9</w:t>
+                            <w:t>8</w:t>
                           </w:r>
                           <w:r>
                             <w:fldChar w:fldCharType="end"/>
@@ -8562,7 +7747,11 @@
         </mc:Choice>
         <mc:Fallback>
           <w:pict>
-            <v:shape id="Text Box 3" o:spid="_x0000_s1028" type="#_x0000_t202" style="position:absolute;margin-left:517.25pt;margin-top:36.55pt;width:31.15pt;height:11.95pt;z-index:-251657728;visibility:visible;mso-wrap-style:square;mso-width-percent:0;mso-height-percent:0;mso-wrap-distance-left:9pt;mso-wrap-distance-top:0;mso-wrap-distance-right:9pt;mso-wrap-distance-bottom:0;mso-position-horizontal:absolute;mso-position-horizontal-relative:page;mso-position-vertical:absolute;mso-position-vertical-relative:page;mso-width-percent:0;mso-height-percent:0;mso-width-relative:page;mso-height-relative:page;v-text-anchor:top" o:gfxdata="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" filled="f" stroked="f">
+            <v:shapetype id="_x0000_t202" coordsize="21600,21600" o:spt="202" path="m,l,21600r21600,l21600,xe">
+              <v:stroke joinstyle="miter"/>
+              <v:path gradientshapeok="t" o:connecttype="rect"/>
+            </v:shapetype>
+            <v:shape id="Text Box 3" o:spid="_x0000_s1028" type="#_x0000_t202" style="position:absolute;margin-left:517.25pt;margin-top:36.55pt;width:31.15pt;height:11.95pt;z-index:-251657728;visibility:visible;mso-wrap-style:square;mso-width-percent:0;mso-height-percent:0;mso-wrap-distance-left:9pt;mso-wrap-distance-top:0;mso-wrap-distance-right:9pt;mso-wrap-distance-bottom:0;mso-position-horizontal:absolute;mso-position-horizontal-relative:page;mso-position-vertical:absolute;mso-position-vertical-relative:page;mso-width-percent:0;mso-height-percent:0;mso-width-relative:page;mso-height-relative:page;v-text-anchor:top" o:gfxdata="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" filled="f" stroked="f">
               <v:textbox inset="0,0,0,0">
                 <w:txbxContent>
                   <w:p>
@@ -8606,7 +7795,7 @@
                         <w:noProof/>
                         <w:w w:val="99"/>
                       </w:rPr>
-                      <w:t>9</w:t>
+                      <w:t>8</w:t>
                     </w:r>
                     <w:r>
                       <w:fldChar w:fldCharType="end"/>
@@ -8791,6 +7980,232 @@
     </w:lvl>
   </w:abstractNum>
   <w:abstractNum w:abstractNumId="3">
+    <w:nsid w:val="2C061A76"/>
+    <w:multiLevelType w:val="hybridMultilevel"/>
+    <w:tmpl w:val="A0BA9158"/>
+    <w:lvl w:ilvl="0" w:tplc="04090001">
+      <w:start w:val="1"/>
+      <w:numFmt w:val="bullet"/>
+      <w:lvlText w:val=""/>
+      <w:lvlJc w:val="left"/>
+      <w:pPr>
+        <w:ind w:left="2160" w:hanging="360"/>
+      </w:pPr>
+      <w:rPr>
+        <w:rFonts w:ascii="Symbol" w:hAnsi="Symbol" w:hint="default"/>
+      </w:rPr>
+    </w:lvl>
+    <w:lvl w:ilvl="1" w:tplc="04090003" w:tentative="1">
+      <w:start w:val="1"/>
+      <w:numFmt w:val="bullet"/>
+      <w:lvlText w:val="o"/>
+      <w:lvlJc w:val="left"/>
+      <w:pPr>
+        <w:ind w:left="2880" w:hanging="360"/>
+      </w:pPr>
+      <w:rPr>
+        <w:rFonts w:ascii="Courier New" w:hAnsi="Courier New" w:cs="Courier New" w:hint="default"/>
+      </w:rPr>
+    </w:lvl>
+    <w:lvl w:ilvl="2" w:tplc="04090005" w:tentative="1">
+      <w:start w:val="1"/>
+      <w:numFmt w:val="bullet"/>
+      <w:lvlText w:val=""/>
+      <w:lvlJc w:val="left"/>
+      <w:pPr>
+        <w:ind w:left="3600" w:hanging="360"/>
+      </w:pPr>
+      <w:rPr>
+        <w:rFonts w:ascii="Wingdings" w:hAnsi="Wingdings" w:hint="default"/>
+      </w:rPr>
+    </w:lvl>
+    <w:lvl w:ilvl="3" w:tplc="04090001" w:tentative="1">
+      <w:start w:val="1"/>
+      <w:numFmt w:val="bullet"/>
+      <w:lvlText w:val=""/>
+      <w:lvlJc w:val="left"/>
+      <w:pPr>
+        <w:ind w:left="4320" w:hanging="360"/>
+      </w:pPr>
+      <w:rPr>
+        <w:rFonts w:ascii="Symbol" w:hAnsi="Symbol" w:hint="default"/>
+      </w:rPr>
+    </w:lvl>
+    <w:lvl w:ilvl="4" w:tplc="04090003" w:tentative="1">
+      <w:start w:val="1"/>
+      <w:numFmt w:val="bullet"/>
+      <w:lvlText w:val="o"/>
+      <w:lvlJc w:val="left"/>
+      <w:pPr>
+        <w:ind w:left="5040" w:hanging="360"/>
+      </w:pPr>
+      <w:rPr>
+        <w:rFonts w:ascii="Courier New" w:hAnsi="Courier New" w:cs="Courier New" w:hint="default"/>
+      </w:rPr>
+    </w:lvl>
+    <w:lvl w:ilvl="5" w:tplc="04090005" w:tentative="1">
+      <w:start w:val="1"/>
+      <w:numFmt w:val="bullet"/>
+      <w:lvlText w:val=""/>
+      <w:lvlJc w:val="left"/>
+      <w:pPr>
+        <w:ind w:left="5760" w:hanging="360"/>
+      </w:pPr>
+      <w:rPr>
+        <w:rFonts w:ascii="Wingdings" w:hAnsi="Wingdings" w:hint="default"/>
+      </w:rPr>
+    </w:lvl>
+    <w:lvl w:ilvl="6" w:tplc="04090001" w:tentative="1">
+      <w:start w:val="1"/>
+      <w:numFmt w:val="bullet"/>
+      <w:lvlText w:val=""/>
+      <w:lvlJc w:val="left"/>
+      <w:pPr>
+        <w:ind w:left="6480" w:hanging="360"/>
+      </w:pPr>
+      <w:rPr>
+        <w:rFonts w:ascii="Symbol" w:hAnsi="Symbol" w:hint="default"/>
+      </w:rPr>
+    </w:lvl>
+    <w:lvl w:ilvl="7" w:tplc="04090003" w:tentative="1">
+      <w:start w:val="1"/>
+      <w:numFmt w:val="bullet"/>
+      <w:lvlText w:val="o"/>
+      <w:lvlJc w:val="left"/>
+      <w:pPr>
+        <w:ind w:left="7200" w:hanging="360"/>
+      </w:pPr>
+      <w:rPr>
+        <w:rFonts w:ascii="Courier New" w:hAnsi="Courier New" w:cs="Courier New" w:hint="default"/>
+      </w:rPr>
+    </w:lvl>
+    <w:lvl w:ilvl="8" w:tplc="04090005" w:tentative="1">
+      <w:start w:val="1"/>
+      <w:numFmt w:val="bullet"/>
+      <w:lvlText w:val=""/>
+      <w:lvlJc w:val="left"/>
+      <w:pPr>
+        <w:ind w:left="7920" w:hanging="360"/>
+      </w:pPr>
+      <w:rPr>
+        <w:rFonts w:ascii="Wingdings" w:hAnsi="Wingdings" w:hint="default"/>
+      </w:rPr>
+    </w:lvl>
+  </w:abstractNum>
+  <w:abstractNum w:abstractNumId="4">
+    <w:nsid w:val="33C973BE"/>
+    <w:multiLevelType w:val="hybridMultilevel"/>
+    <w:tmpl w:val="0B700DBE"/>
+    <w:lvl w:ilvl="0" w:tplc="04090001">
+      <w:start w:val="1"/>
+      <w:numFmt w:val="bullet"/>
+      <w:lvlText w:val=""/>
+      <w:lvlJc w:val="left"/>
+      <w:pPr>
+        <w:ind w:left="720" w:hanging="360"/>
+      </w:pPr>
+      <w:rPr>
+        <w:rFonts w:ascii="Symbol" w:hAnsi="Symbol" w:hint="default"/>
+      </w:rPr>
+    </w:lvl>
+    <w:lvl w:ilvl="1" w:tplc="04090003">
+      <w:start w:val="1"/>
+      <w:numFmt w:val="bullet"/>
+      <w:lvlText w:val="o"/>
+      <w:lvlJc w:val="left"/>
+      <w:pPr>
+        <w:ind w:left="1440" w:hanging="360"/>
+      </w:pPr>
+      <w:rPr>
+        <w:rFonts w:ascii="Courier New" w:hAnsi="Courier New" w:cs="Courier New" w:hint="default"/>
+      </w:rPr>
+    </w:lvl>
+    <w:lvl w:ilvl="2" w:tplc="04090005">
+      <w:start w:val="1"/>
+      <w:numFmt w:val="bullet"/>
+      <w:lvlText w:val=""/>
+      <w:lvlJc w:val="left"/>
+      <w:pPr>
+        <w:ind w:left="2160" w:hanging="360"/>
+      </w:pPr>
+      <w:rPr>
+        <w:rFonts w:ascii="Wingdings" w:hAnsi="Wingdings" w:hint="default"/>
+      </w:rPr>
+    </w:lvl>
+    <w:lvl w:ilvl="3" w:tplc="04090001" w:tentative="1">
+      <w:start w:val="1"/>
+      <w:numFmt w:val="bullet"/>
+      <w:lvlText w:val=""/>
+      <w:lvlJc w:val="left"/>
+      <w:pPr>
+        <w:ind w:left="2880" w:hanging="360"/>
+      </w:pPr>
+      <w:rPr>
+        <w:rFonts w:ascii="Symbol" w:hAnsi="Symbol" w:hint="default"/>
+      </w:rPr>
+    </w:lvl>
+    <w:lvl w:ilvl="4" w:tplc="04090003" w:tentative="1">
+      <w:start w:val="1"/>
+      <w:numFmt w:val="bullet"/>
+      <w:lvlText w:val="o"/>
+      <w:lvlJc w:val="left"/>
+      <w:pPr>
+        <w:ind w:left="3600" w:hanging="360"/>
+      </w:pPr>
+      <w:rPr>
+        <w:rFonts w:ascii="Courier New" w:hAnsi="Courier New" w:cs="Courier New" w:hint="default"/>
+      </w:rPr>
+    </w:lvl>
+    <w:lvl w:ilvl="5" w:tplc="04090005" w:tentative="1">
+      <w:start w:val="1"/>
+      <w:numFmt w:val="bullet"/>
+      <w:lvlText w:val=""/>
+      <w:lvlJc w:val="left"/>
+      <w:pPr>
+        <w:ind w:left="4320" w:hanging="360"/>
+      </w:pPr>
+      <w:rPr>
+        <w:rFonts w:ascii="Wingdings" w:hAnsi="Wingdings" w:hint="default"/>
+      </w:rPr>
+    </w:lvl>
+    <w:lvl w:ilvl="6" w:tplc="04090001" w:tentative="1">
+      <w:start w:val="1"/>
+      <w:numFmt w:val="bullet"/>
+      <w:lvlText w:val=""/>
+      <w:lvlJc w:val="left"/>
+      <w:pPr>
+        <w:ind w:left="5040" w:hanging="360"/>
+      </w:pPr>
+      <w:rPr>
+        <w:rFonts w:ascii="Symbol" w:hAnsi="Symbol" w:hint="default"/>
+      </w:rPr>
+    </w:lvl>
+    <w:lvl w:ilvl="7" w:tplc="04090003" w:tentative="1">
+      <w:start w:val="1"/>
+      <w:numFmt w:val="bullet"/>
+      <w:lvlText w:val="o"/>
+      <w:lvlJc w:val="left"/>
+      <w:pPr>
+        <w:ind w:left="5760" w:hanging="360"/>
+      </w:pPr>
+      <w:rPr>
+        <w:rFonts w:ascii="Courier New" w:hAnsi="Courier New" w:cs="Courier New" w:hint="default"/>
+      </w:rPr>
+    </w:lvl>
+    <w:lvl w:ilvl="8" w:tplc="04090005" w:tentative="1">
+      <w:start w:val="1"/>
+      <w:numFmt w:val="bullet"/>
+      <w:lvlText w:val=""/>
+      <w:lvlJc w:val="left"/>
+      <w:pPr>
+        <w:ind w:left="6480" w:hanging="360"/>
+      </w:pPr>
+      <w:rPr>
+        <w:rFonts w:ascii="Wingdings" w:hAnsi="Wingdings" w:hint="default"/>
+      </w:rPr>
+    </w:lvl>
+  </w:abstractNum>
+  <w:abstractNum w:abstractNumId="5">
     <w:nsid w:val="73079F65"/>
     <w:multiLevelType w:val="singleLevel"/>
     <w:tmpl w:val="73079F65"/>
@@ -8802,17 +8217,139 @@
       <w:lvlJc w:val="left"/>
     </w:lvl>
   </w:abstractNum>
+  <w:abstractNum w:abstractNumId="6">
+    <w:nsid w:val="762E170C"/>
+    <w:multiLevelType w:val="hybridMultilevel"/>
+    <w:tmpl w:val="CF9A0032"/>
+    <w:lvl w:ilvl="0" w:tplc="04090003">
+      <w:start w:val="1"/>
+      <w:numFmt w:val="bullet"/>
+      <w:lvlText w:val="o"/>
+      <w:lvlJc w:val="left"/>
+      <w:pPr>
+        <w:ind w:left="2160" w:hanging="360"/>
+      </w:pPr>
+      <w:rPr>
+        <w:rFonts w:ascii="Courier New" w:hAnsi="Courier New" w:cs="Courier New" w:hint="default"/>
+      </w:rPr>
+    </w:lvl>
+    <w:lvl w:ilvl="1" w:tplc="04090003" w:tentative="1">
+      <w:start w:val="1"/>
+      <w:numFmt w:val="bullet"/>
+      <w:lvlText w:val="o"/>
+      <w:lvlJc w:val="left"/>
+      <w:pPr>
+        <w:ind w:left="2880" w:hanging="360"/>
+      </w:pPr>
+      <w:rPr>
+        <w:rFonts w:ascii="Courier New" w:hAnsi="Courier New" w:cs="Courier New" w:hint="default"/>
+      </w:rPr>
+    </w:lvl>
+    <w:lvl w:ilvl="2" w:tplc="04090005" w:tentative="1">
+      <w:start w:val="1"/>
+      <w:numFmt w:val="bullet"/>
+      <w:lvlText w:val=""/>
+      <w:lvlJc w:val="left"/>
+      <w:pPr>
+        <w:ind w:left="3600" w:hanging="360"/>
+      </w:pPr>
+      <w:rPr>
+        <w:rFonts w:ascii="Wingdings" w:hAnsi="Wingdings" w:hint="default"/>
+      </w:rPr>
+    </w:lvl>
+    <w:lvl w:ilvl="3" w:tplc="04090001" w:tentative="1">
+      <w:start w:val="1"/>
+      <w:numFmt w:val="bullet"/>
+      <w:lvlText w:val=""/>
+      <w:lvlJc w:val="left"/>
+      <w:pPr>
+        <w:ind w:left="4320" w:hanging="360"/>
+      </w:pPr>
+      <w:rPr>
+        <w:rFonts w:ascii="Symbol" w:hAnsi="Symbol" w:hint="default"/>
+      </w:rPr>
+    </w:lvl>
+    <w:lvl w:ilvl="4" w:tplc="04090003" w:tentative="1">
+      <w:start w:val="1"/>
+      <w:numFmt w:val="bullet"/>
+      <w:lvlText w:val="o"/>
+      <w:lvlJc w:val="left"/>
+      <w:pPr>
+        <w:ind w:left="5040" w:hanging="360"/>
+      </w:pPr>
+      <w:rPr>
+        <w:rFonts w:ascii="Courier New" w:hAnsi="Courier New" w:cs="Courier New" w:hint="default"/>
+      </w:rPr>
+    </w:lvl>
+    <w:lvl w:ilvl="5" w:tplc="04090005" w:tentative="1">
+      <w:start w:val="1"/>
+      <w:numFmt w:val="bullet"/>
+      <w:lvlText w:val=""/>
+      <w:lvlJc w:val="left"/>
+      <w:pPr>
+        <w:ind w:left="5760" w:hanging="360"/>
+      </w:pPr>
+      <w:rPr>
+        <w:rFonts w:ascii="Wingdings" w:hAnsi="Wingdings" w:hint="default"/>
+      </w:rPr>
+    </w:lvl>
+    <w:lvl w:ilvl="6" w:tplc="04090001" w:tentative="1">
+      <w:start w:val="1"/>
+      <w:numFmt w:val="bullet"/>
+      <w:lvlText w:val=""/>
+      <w:lvlJc w:val="left"/>
+      <w:pPr>
+        <w:ind w:left="6480" w:hanging="360"/>
+      </w:pPr>
+      <w:rPr>
+        <w:rFonts w:ascii="Symbol" w:hAnsi="Symbol" w:hint="default"/>
+      </w:rPr>
+    </w:lvl>
+    <w:lvl w:ilvl="7" w:tplc="04090003" w:tentative="1">
+      <w:start w:val="1"/>
+      <w:numFmt w:val="bullet"/>
+      <w:lvlText w:val="o"/>
+      <w:lvlJc w:val="left"/>
+      <w:pPr>
+        <w:ind w:left="7200" w:hanging="360"/>
+      </w:pPr>
+      <w:rPr>
+        <w:rFonts w:ascii="Courier New" w:hAnsi="Courier New" w:cs="Courier New" w:hint="default"/>
+      </w:rPr>
+    </w:lvl>
+    <w:lvl w:ilvl="8" w:tplc="04090005" w:tentative="1">
+      <w:start w:val="1"/>
+      <w:numFmt w:val="bullet"/>
+      <w:lvlText w:val=""/>
+      <w:lvlJc w:val="left"/>
+      <w:pPr>
+        <w:ind w:left="7920" w:hanging="360"/>
+      </w:pPr>
+      <w:rPr>
+        <w:rFonts w:ascii="Wingdings" w:hAnsi="Wingdings" w:hint="default"/>
+      </w:rPr>
+    </w:lvl>
+  </w:abstractNum>
   <w:num w:numId="1">
     <w:abstractNumId w:val="1"/>
   </w:num>
   <w:num w:numId="2">
-    <w:abstractNumId w:val="3"/>
+    <w:abstractNumId w:val="5"/>
   </w:num>
   <w:num w:numId="3">
     <w:abstractNumId w:val="2"/>
   </w:num>
   <w:num w:numId="4">
     <w:abstractNumId w:val="0"/>
+  </w:num>
+  <w:num w:numId="5">
+    <w:abstractNumId w:val="4"/>
+  </w:num>
+  <w:num w:numId="6">
+    <w:abstractNumId w:val="3"/>
+  </w:num>
+  <w:num w:numId="7">
+    <w:abstractNumId w:val="6"/>
   </w:num>
 </w:numbering>
 </file>
@@ -8987,7 +8524,7 @@
     <w:lsdException w:name="Table Web 2" w:semiHidden="1" w:unhideWhenUsed="1"/>
     <w:lsdException w:name="Table Web 3" w:semiHidden="1" w:unhideWhenUsed="1"/>
     <w:lsdException w:name="Balloon Text" w:semiHidden="1" w:unhideWhenUsed="1"/>
-    <w:lsdException w:name="Table Grid" w:semiHidden="1" w:uiPriority="59" w:unhideWhenUsed="1"/>
+    <w:lsdException w:name="Table Grid" w:uiPriority="59"/>
     <w:lsdException w:name="Table Theme" w:semiHidden="1" w:unhideWhenUsed="1"/>
     <w:lsdException w:name="Placeholder Text" w:semiHidden="1"/>
     <w:lsdException w:name="No Spacing" w:uiPriority="1" w:qFormat="1"/>
@@ -9639,6 +9176,16 @@
       <w:szCs w:val="18"/>
     </w:rPr>
   </w:style>
+  <w:style w:type="paragraph" w:styleId="ListParagraph">
+    <w:name w:val="List Paragraph"/>
+    <w:basedOn w:val="Normal"/>
+    <w:uiPriority w:val="99"/>
+    <w:rsid w:val="00E14174"/>
+    <w:pPr>
+      <w:ind w:left="720"/>
+      <w:contextualSpacing/>
+    </w:pPr>
+  </w:style>
 </w:styles>
 </file>
 

--- a/PlaylistY! SRS.docx
+++ b/PlaylistY! SRS.docx
@@ -454,20 +454,73 @@
         <w:ind w:left="7040"/>
         <w:jc w:val="right"/>
         <w:rPr>
-          <w:sz w:val="24"/>
-        </w:rPr>
-      </w:pPr>
-      <w:r>
-        <w:rPr>
           <w:rFonts w:ascii="Arial" w:eastAsia="Arial" w:hAnsi="Arial"/>
           <w:b/>
           <w:sz w:val="28"/>
         </w:rPr>
+      </w:pPr>
+      <w:r>
+        <w:rPr>
+          <w:rFonts w:ascii="Arial" w:eastAsia="Arial" w:hAnsi="Arial"/>
+          <w:b/>
+          <w:sz w:val="28"/>
+        </w:rPr>
         <w:t>9/6/2018</w:t>
       </w:r>
     </w:p>
     <w:p>
       <w:pPr>
+        <w:spacing w:after="0" w:line="0" w:lineRule="atLeast"/>
+        <w:ind w:left="7040"/>
+        <w:jc w:val="right"/>
+        <w:rPr>
+          <w:rFonts w:ascii="Arial" w:eastAsia="Arial" w:hAnsi="Arial"/>
+          <w:b/>
+          <w:sz w:val="28"/>
+        </w:rPr>
+      </w:pPr>
+    </w:p>
+    <w:p>
+      <w:pPr>
+        <w:spacing w:after="0" w:line="0" w:lineRule="atLeast"/>
+        <w:ind w:left="7040"/>
+        <w:jc w:val="right"/>
+        <w:rPr>
+          <w:rFonts w:ascii="Arial" w:eastAsia="Arial" w:hAnsi="Arial"/>
+          <w:b/>
+          <w:sz w:val="28"/>
+        </w:rPr>
+      </w:pPr>
+      <w:bookmarkStart w:id="1" w:name="_GoBack"/>
+      <w:bookmarkEnd w:id="1"/>
+    </w:p>
+    <w:p>
+      <w:pPr>
+        <w:spacing w:after="0" w:line="0" w:lineRule="atLeast"/>
+        <w:jc w:val="right"/>
+        <w:rPr>
+          <w:sz w:val="24"/>
+        </w:rPr>
+      </w:pPr>
+      <w:r>
+        <w:rPr>
+          <w:rFonts w:ascii="Arial" w:eastAsia="Arial" w:hAnsi="Arial"/>
+          <w:b/>
+          <w:sz w:val="28"/>
+        </w:rPr>
+        <w:t xml:space="preserve">Submitted to: </w:t>
+      </w:r>
+      <w:r>
+        <w:rPr>
+          <w:rFonts w:ascii="Arial" w:eastAsia="Arial" w:hAnsi="Arial"/>
+          <w:b/>
+          <w:sz w:val="28"/>
+        </w:rPr>
+        <w:t>Shazia Tauseef</w:t>
+      </w:r>
+    </w:p>
+    <w:p>
+      <w:pPr>
         <w:spacing w:after="0" w:line="200" w:lineRule="exact"/>
         <w:rPr>
           <w:sz w:val="24"/>
@@ -494,8 +547,8 @@
       <w:pPr>
         <w:spacing w:after="0" w:line="213" w:lineRule="exact"/>
       </w:pPr>
-      <w:bookmarkStart w:id="1" w:name="page2"/>
-      <w:bookmarkEnd w:id="1"/>
+      <w:bookmarkStart w:id="2" w:name="page2"/>
+      <w:bookmarkEnd w:id="2"/>
     </w:p>
     <w:p>
       <w:pPr>
@@ -583,19 +636,8 @@
                 <w:w w:val="99"/>
                 <w:sz w:val="24"/>
               </w:rPr>
-              <w:t xml:space="preserve">Table of </w:t>
-            </w:r>
-            <w:proofErr w:type="gramStart"/>
-            <w:r>
-              <w:rPr>
-                <w:rFonts w:ascii="Times" w:eastAsia="Times" w:hAnsi="Times"/>
-                <w:b/>
-                <w:w w:val="99"/>
-                <w:sz w:val="24"/>
-              </w:rPr>
-              <w:t>Contents ..........................................................................................................................</w:t>
-            </w:r>
-            <w:proofErr w:type="gramEnd"/>
+              <w:t>Table of Contents ..........................................................................................................................</w:t>
+            </w:r>
           </w:p>
         </w:tc>
         <w:tc>
@@ -653,19 +695,8 @@
                 <w:w w:val="99"/>
                 <w:sz w:val="24"/>
               </w:rPr>
-              <w:t xml:space="preserve">Revision </w:t>
-            </w:r>
-            <w:proofErr w:type="gramStart"/>
-            <w:r>
-              <w:rPr>
-                <w:rFonts w:ascii="Times" w:eastAsia="Times" w:hAnsi="Times"/>
-                <w:b/>
-                <w:w w:val="99"/>
-                <w:sz w:val="24"/>
-              </w:rPr>
-              <w:t>History ............................................................................................................................</w:t>
-            </w:r>
-            <w:proofErr w:type="gramEnd"/>
+              <w:t>Revision History ............................................................................................................................</w:t>
+            </w:r>
           </w:p>
         </w:tc>
         <w:tc>
@@ -740,7 +771,6 @@
                 <w:sz w:val="24"/>
               </w:rPr>
             </w:pPr>
-            <w:proofErr w:type="gramStart"/>
             <w:r>
               <w:rPr>
                 <w:rFonts w:ascii="Times" w:eastAsia="Times" w:hAnsi="Times"/>
@@ -749,7 +779,6 @@
               </w:rPr>
               <w:t>Introduction ..............................................................................................................................</w:t>
             </w:r>
-            <w:proofErr w:type="gramEnd"/>
           </w:p>
         </w:tc>
         <w:tc>
@@ -835,7 +864,6 @@
                 <w:sz w:val="22"/>
               </w:rPr>
             </w:pPr>
-            <w:proofErr w:type="gramStart"/>
             <w:r>
               <w:rPr>
                 <w:rFonts w:ascii="Times" w:eastAsia="Times" w:hAnsi="Times"/>
@@ -843,7 +871,6 @@
               </w:rPr>
               <w:t>Purpose ............................................................................................................................................</w:t>
             </w:r>
-            <w:proofErr w:type="gramEnd"/>
           </w:p>
         </w:tc>
         <w:tc>
@@ -930,17 +957,8 @@
                 <w:rFonts w:ascii="Times" w:eastAsia="Times" w:hAnsi="Times"/>
                 <w:sz w:val="22"/>
               </w:rPr>
-              <w:t xml:space="preserve">Document </w:t>
-            </w:r>
-            <w:proofErr w:type="gramStart"/>
-            <w:r>
-              <w:rPr>
-                <w:rFonts w:ascii="Times" w:eastAsia="Times" w:hAnsi="Times"/>
-                <w:sz w:val="22"/>
-              </w:rPr>
-              <w:t>Conventions ....................................................................................................................</w:t>
-            </w:r>
-            <w:proofErr w:type="gramEnd"/>
+              <w:t>Document Conventions ....................................................................................................................</w:t>
+            </w:r>
           </w:p>
         </w:tc>
         <w:tc>
@@ -1027,17 +1045,8 @@
                 <w:rFonts w:ascii="Times" w:eastAsia="Times" w:hAnsi="Times"/>
                 <w:sz w:val="22"/>
               </w:rPr>
-              <w:t xml:space="preserve">Intended Audience and Reading </w:t>
-            </w:r>
-            <w:proofErr w:type="gramStart"/>
-            <w:r>
-              <w:rPr>
-                <w:rFonts w:ascii="Times" w:eastAsia="Times" w:hAnsi="Times"/>
-                <w:sz w:val="22"/>
-              </w:rPr>
-              <w:t>Suggestions ..................................................................................</w:t>
-            </w:r>
-            <w:proofErr w:type="gramEnd"/>
+              <w:t>Intended Audience and Reading Suggestions ..................................................................................</w:t>
+            </w:r>
           </w:p>
         </w:tc>
         <w:tc>
@@ -1124,17 +1133,8 @@
                 <w:rFonts w:ascii="Times" w:eastAsia="Times" w:hAnsi="Times"/>
                 <w:sz w:val="22"/>
               </w:rPr>
-              <w:t xml:space="preserve">Product </w:t>
-            </w:r>
-            <w:proofErr w:type="gramStart"/>
-            <w:r>
-              <w:rPr>
-                <w:rFonts w:ascii="Times" w:eastAsia="Times" w:hAnsi="Times"/>
-                <w:sz w:val="22"/>
-              </w:rPr>
-              <w:t>Scope ..................................................................................................................................</w:t>
-            </w:r>
-            <w:proofErr w:type="gramEnd"/>
+              <w:t>Product Scope ..................................................................................................................................</w:t>
+            </w:r>
           </w:p>
         </w:tc>
         <w:tc>
@@ -1211,18 +1211,8 @@
                 <w:b/>
                 <w:sz w:val="24"/>
               </w:rPr>
-              <w:t xml:space="preserve">Overall </w:t>
-            </w:r>
-            <w:proofErr w:type="gramStart"/>
-            <w:r>
-              <w:rPr>
-                <w:rFonts w:ascii="Times" w:eastAsia="Times" w:hAnsi="Times"/>
-                <w:b/>
-                <w:sz w:val="24"/>
-              </w:rPr>
-              <w:t>Description ..................................................................................................................</w:t>
-            </w:r>
-            <w:proofErr w:type="gramEnd"/>
+              <w:t>Overall Description ..................................................................................................................</w:t>
+            </w:r>
           </w:p>
         </w:tc>
         <w:tc>
@@ -1252,8 +1242,6 @@
             </w:r>
           </w:p>
         </w:tc>
-        <w:bookmarkStart w:id="2" w:name="_GoBack"/>
-        <w:bookmarkEnd w:id="2"/>
       </w:tr>
       <w:tr>
         <w:trPr>
@@ -1315,17 +1303,8 @@
                 <w:rFonts w:ascii="Times" w:eastAsia="Times" w:hAnsi="Times"/>
                 <w:sz w:val="22"/>
               </w:rPr>
-              <w:t xml:space="preserve">Product </w:t>
-            </w:r>
-            <w:proofErr w:type="gramStart"/>
-            <w:r>
-              <w:rPr>
-                <w:rFonts w:ascii="Times" w:eastAsia="Times" w:hAnsi="Times"/>
-                <w:sz w:val="22"/>
-              </w:rPr>
-              <w:t>Perspective .........................................................................................................................</w:t>
-            </w:r>
-            <w:proofErr w:type="gramEnd"/>
+              <w:t>Product Perspective .........................................................................................................................</w:t>
+            </w:r>
           </w:p>
         </w:tc>
         <w:tc>
@@ -1412,17 +1391,8 @@
                 <w:rFonts w:ascii="Times" w:eastAsia="Times" w:hAnsi="Times"/>
                 <w:sz w:val="22"/>
               </w:rPr>
-              <w:t xml:space="preserve">Product </w:t>
-            </w:r>
-            <w:proofErr w:type="gramStart"/>
-            <w:r>
-              <w:rPr>
-                <w:rFonts w:ascii="Times" w:eastAsia="Times" w:hAnsi="Times"/>
-                <w:sz w:val="22"/>
-              </w:rPr>
-              <w:t>Functions ............................................................................................................................</w:t>
-            </w:r>
-            <w:proofErr w:type="gramEnd"/>
+              <w:t>Product Functions ............................................................................................................................</w:t>
+            </w:r>
           </w:p>
         </w:tc>
         <w:tc>
@@ -1509,17 +1479,8 @@
                 <w:rFonts w:ascii="Times" w:eastAsia="Times" w:hAnsi="Times"/>
                 <w:sz w:val="22"/>
               </w:rPr>
-              <w:t xml:space="preserve">User Classes and </w:t>
-            </w:r>
-            <w:proofErr w:type="gramStart"/>
-            <w:r>
-              <w:rPr>
-                <w:rFonts w:ascii="Times" w:eastAsia="Times" w:hAnsi="Times"/>
-                <w:sz w:val="22"/>
-              </w:rPr>
-              <w:t>Characteristics .....................................................................................................</w:t>
-            </w:r>
-            <w:proofErr w:type="gramEnd"/>
+              <w:t>User Classes and Characteristics .....................................................................................................</w:t>
+            </w:r>
           </w:p>
         </w:tc>
         <w:tc>
@@ -1606,17 +1567,8 @@
                 <w:rFonts w:ascii="Times" w:eastAsia="Times" w:hAnsi="Times"/>
                 <w:sz w:val="22"/>
               </w:rPr>
-              <w:t xml:space="preserve">Operating </w:t>
-            </w:r>
-            <w:proofErr w:type="gramStart"/>
-            <w:r>
-              <w:rPr>
-                <w:rFonts w:ascii="Times" w:eastAsia="Times" w:hAnsi="Times"/>
-                <w:sz w:val="22"/>
-              </w:rPr>
-              <w:t>Environment ....................................................................................................................</w:t>
-            </w:r>
-            <w:proofErr w:type="gramEnd"/>
+              <w:t>Operating Environment ....................................................................................................................</w:t>
+            </w:r>
           </w:p>
         </w:tc>
         <w:tc>
@@ -1703,17 +1655,8 @@
                 <w:rFonts w:ascii="Times" w:eastAsia="Times" w:hAnsi="Times"/>
                 <w:sz w:val="22"/>
               </w:rPr>
-              <w:t xml:space="preserve">Design and Implementation </w:t>
-            </w:r>
-            <w:proofErr w:type="gramStart"/>
-            <w:r>
-              <w:rPr>
-                <w:rFonts w:ascii="Times" w:eastAsia="Times" w:hAnsi="Times"/>
-                <w:sz w:val="22"/>
-              </w:rPr>
-              <w:t>Constraints ..........................................................................................</w:t>
-            </w:r>
-            <w:proofErr w:type="gramEnd"/>
+              <w:t>Design and Implementation Constraints ..........................................................................................</w:t>
+            </w:r>
           </w:p>
         </w:tc>
         <w:tc>
@@ -1804,17 +1747,8 @@
                 <w:rFonts w:ascii="Times" w:eastAsia="Times" w:hAnsi="Times"/>
                 <w:sz w:val="22"/>
               </w:rPr>
-              <w:t xml:space="preserve">Assumptions and </w:t>
-            </w:r>
-            <w:proofErr w:type="gramStart"/>
-            <w:r>
-              <w:rPr>
-                <w:rFonts w:ascii="Times" w:eastAsia="Times" w:hAnsi="Times"/>
-                <w:sz w:val="22"/>
-              </w:rPr>
-              <w:t>Dependencies ......................................................................................................</w:t>
-            </w:r>
-            <w:proofErr w:type="gramEnd"/>
+              <w:t>Assumptions and Dependencies ......................................................................................................</w:t>
+            </w:r>
           </w:p>
         </w:tc>
         <w:tc>
@@ -1891,18 +1825,8 @@
                 <w:b/>
                 <w:sz w:val="24"/>
               </w:rPr>
-              <w:t xml:space="preserve">External Interface </w:t>
-            </w:r>
-            <w:proofErr w:type="gramStart"/>
-            <w:r>
-              <w:rPr>
-                <w:rFonts w:ascii="Times" w:eastAsia="Times" w:hAnsi="Times"/>
-                <w:b/>
-                <w:sz w:val="24"/>
-              </w:rPr>
-              <w:t>Requirements ...........................................................................................</w:t>
-            </w:r>
-            <w:proofErr w:type="gramEnd"/>
+              <w:t>External Interface Requirements ...........................................................................................</w:t>
+            </w:r>
           </w:p>
         </w:tc>
         <w:tc>
@@ -1993,17 +1917,8 @@
                 <w:rFonts w:ascii="Times" w:eastAsia="Times" w:hAnsi="Times"/>
                 <w:sz w:val="22"/>
               </w:rPr>
-              <w:t xml:space="preserve">User </w:t>
-            </w:r>
-            <w:proofErr w:type="gramStart"/>
-            <w:r>
-              <w:rPr>
-                <w:rFonts w:ascii="Times" w:eastAsia="Times" w:hAnsi="Times"/>
-                <w:sz w:val="22"/>
-              </w:rPr>
-              <w:t>Interfaces .................................................................................................................................</w:t>
-            </w:r>
-            <w:proofErr w:type="gramEnd"/>
+              <w:t>User Interfaces .................................................................................................................................</w:t>
+            </w:r>
           </w:p>
         </w:tc>
         <w:tc>
@@ -2090,17 +2005,8 @@
                 <w:rFonts w:ascii="Times" w:eastAsia="Times" w:hAnsi="Times"/>
                 <w:sz w:val="22"/>
               </w:rPr>
-              <w:t xml:space="preserve">Hardware </w:t>
-            </w:r>
-            <w:proofErr w:type="gramStart"/>
-            <w:r>
-              <w:rPr>
-                <w:rFonts w:ascii="Times" w:eastAsia="Times" w:hAnsi="Times"/>
-                <w:sz w:val="22"/>
-              </w:rPr>
-              <w:t>Interfaces .........................................................................................................................</w:t>
-            </w:r>
-            <w:proofErr w:type="gramEnd"/>
+              <w:t>Hardware Interfaces .........................................................................................................................</w:t>
+            </w:r>
           </w:p>
         </w:tc>
         <w:tc>
@@ -2187,17 +2093,8 @@
                 <w:rFonts w:ascii="Times" w:eastAsia="Times" w:hAnsi="Times"/>
                 <w:sz w:val="22"/>
               </w:rPr>
-              <w:t xml:space="preserve">Software </w:t>
-            </w:r>
-            <w:proofErr w:type="gramStart"/>
-            <w:r>
-              <w:rPr>
-                <w:rFonts w:ascii="Times" w:eastAsia="Times" w:hAnsi="Times"/>
-                <w:sz w:val="22"/>
-              </w:rPr>
-              <w:t>Interfaces ..........................................................................................................................</w:t>
-            </w:r>
-            <w:proofErr w:type="gramEnd"/>
+              <w:t>Software Interfaces ..........................................................................................................................</w:t>
+            </w:r>
           </w:p>
         </w:tc>
         <w:tc>
@@ -2281,17 +2178,8 @@
                 <w:rFonts w:ascii="Times" w:eastAsia="Times" w:hAnsi="Times"/>
                 <w:sz w:val="22"/>
               </w:rPr>
-              <w:t xml:space="preserve">Communications </w:t>
-            </w:r>
-            <w:proofErr w:type="gramStart"/>
-            <w:r>
-              <w:rPr>
-                <w:rFonts w:ascii="Times" w:eastAsia="Times" w:hAnsi="Times"/>
-                <w:sz w:val="22"/>
-              </w:rPr>
-              <w:t>Interfaces .............................................................................................................</w:t>
-            </w:r>
-            <w:proofErr w:type="gramEnd"/>
+              <w:t>Communications Interfaces .............................................................................................................</w:t>
+            </w:r>
           </w:p>
         </w:tc>
         <w:tc>
@@ -2368,18 +2256,8 @@
                 <w:b/>
                 <w:sz w:val="24"/>
               </w:rPr>
-              <w:t xml:space="preserve">System </w:t>
-            </w:r>
-            <w:proofErr w:type="gramStart"/>
-            <w:r>
-              <w:rPr>
-                <w:rFonts w:ascii="Times" w:eastAsia="Times" w:hAnsi="Times"/>
-                <w:b/>
-                <w:sz w:val="24"/>
-              </w:rPr>
-              <w:t>Features ........................................................................................................................</w:t>
-            </w:r>
-            <w:proofErr w:type="gramEnd"/>
+              <w:t>System Features ........................................................................................................................</w:t>
+            </w:r>
           </w:p>
         </w:tc>
         <w:tc>
@@ -2470,17 +2348,8 @@
                 <w:rFonts w:ascii="Times" w:eastAsia="Times" w:hAnsi="Times"/>
                 <w:sz w:val="22"/>
               </w:rPr>
-              <w:t xml:space="preserve">System Feature </w:t>
-            </w:r>
-            <w:proofErr w:type="gramStart"/>
-            <w:r>
-              <w:rPr>
-                <w:rFonts w:ascii="Times" w:eastAsia="Times" w:hAnsi="Times"/>
-                <w:sz w:val="22"/>
-              </w:rPr>
-              <w:t>1 ..............................................................................................................................</w:t>
-            </w:r>
-            <w:proofErr w:type="gramEnd"/>
+              <w:t>System Feature 1 ..............................................................................................................................</w:t>
+            </w:r>
           </w:p>
         </w:tc>
         <w:tc>
@@ -2564,15 +2433,7 @@
                 <w:rFonts w:ascii="Times" w:eastAsia="Times" w:hAnsi="Times"/>
                 <w:sz w:val="22"/>
               </w:rPr>
-              <w:t xml:space="preserve">System Feature </w:t>
-            </w:r>
-            <w:proofErr w:type="gramStart"/>
-            <w:r>
-              <w:rPr>
-                <w:rFonts w:ascii="Times" w:eastAsia="Times" w:hAnsi="Times"/>
-                <w:sz w:val="22"/>
-              </w:rPr>
-              <w:t xml:space="preserve">2 </w:t>
+              <w:t xml:space="preserve">System Feature 2 </w:t>
             </w:r>
             <w:r>
               <w:rPr>
@@ -2602,7 +2463,6 @@
               </w:rPr>
               <w:t>...........................................................................................................</w:t>
             </w:r>
-            <w:proofErr w:type="gramEnd"/>
           </w:p>
         </w:tc>
         <w:tc>
@@ -2686,29 +2546,14 @@
                 <w:rFonts w:ascii="Times" w:eastAsia="Times" w:hAnsi="Times"/>
                 <w:sz w:val="22"/>
               </w:rPr>
-              <w:t xml:space="preserve">System Feature </w:t>
-            </w:r>
-            <w:proofErr w:type="gramStart"/>
-            <w:r>
-              <w:rPr>
-                <w:rFonts w:ascii="Times" w:eastAsia="Times" w:hAnsi="Times"/>
-                <w:sz w:val="22"/>
-              </w:rPr>
-              <w:t>3</w:t>
-            </w:r>
-            <w:r>
-              <w:rPr>
-                <w:rFonts w:ascii="Times" w:eastAsia="Times" w:hAnsi="Times"/>
-                <w:sz w:val="22"/>
-              </w:rPr>
-              <w:t xml:space="preserve"> </w:t>
-            </w:r>
-            <w:r>
-              <w:rPr>
-                <w:rFonts w:ascii="Times" w:eastAsia="Times" w:hAnsi="Times"/>
-                <w:sz w:val="22"/>
-              </w:rPr>
-              <w:t>....</w:t>
+              <w:t>System Feature 3</w:t>
+            </w:r>
+            <w:r>
+              <w:rPr>
+                <w:rFonts w:ascii="Times" w:eastAsia="Times" w:hAnsi="Times"/>
+                <w:sz w:val="22"/>
+              </w:rPr>
+              <w:t xml:space="preserve"> ....</w:t>
             </w:r>
             <w:r>
               <w:rPr>
@@ -2722,16 +2567,8 @@
                 <w:rFonts w:ascii="Times" w:eastAsia="Times" w:hAnsi="Times"/>
                 <w:sz w:val="22"/>
               </w:rPr>
-              <w:t>............</w:t>
-            </w:r>
-            <w:r>
-              <w:rPr>
-                <w:rFonts w:ascii="Times" w:eastAsia="Times" w:hAnsi="Times"/>
-                <w:sz w:val="22"/>
-              </w:rPr>
-              <w:t>...........................................................................................................</w:t>
-            </w:r>
-            <w:proofErr w:type="gramEnd"/>
+              <w:t>.......................................................................................................................</w:t>
+            </w:r>
           </w:p>
         </w:tc>
         <w:tc>
@@ -2801,18 +2638,8 @@
                 <w:b/>
                 <w:sz w:val="24"/>
               </w:rPr>
-              <w:t xml:space="preserve">Other Nonfunctional </w:t>
-            </w:r>
-            <w:proofErr w:type="gramStart"/>
-            <w:r>
-              <w:rPr>
-                <w:rFonts w:ascii="Times" w:eastAsia="Times" w:hAnsi="Times"/>
-                <w:b/>
-                <w:sz w:val="24"/>
-              </w:rPr>
-              <w:t>Requirements .......................................................................................</w:t>
-            </w:r>
-            <w:proofErr w:type="gramEnd"/>
+              <w:t>Other Nonfunctional Requirements .......................................................................................</w:t>
+            </w:r>
           </w:p>
         </w:tc>
         <w:tc>
@@ -2903,17 +2730,8 @@
                 <w:rFonts w:ascii="Times" w:eastAsia="Times" w:hAnsi="Times"/>
                 <w:sz w:val="22"/>
               </w:rPr>
-              <w:t xml:space="preserve">Performance </w:t>
-            </w:r>
-            <w:proofErr w:type="gramStart"/>
-            <w:r>
-              <w:rPr>
-                <w:rFonts w:ascii="Times" w:eastAsia="Times" w:hAnsi="Times"/>
-                <w:sz w:val="22"/>
-              </w:rPr>
-              <w:t>Requirements ..............................................................................................................</w:t>
-            </w:r>
-            <w:proofErr w:type="gramEnd"/>
+              <w:t>Performance Requirements ..............................................................................................................</w:t>
+            </w:r>
           </w:p>
         </w:tc>
         <w:tc>
@@ -3000,17 +2818,8 @@
                 <w:rFonts w:ascii="Times" w:eastAsia="Times" w:hAnsi="Times"/>
                 <w:sz w:val="22"/>
               </w:rPr>
-              <w:t xml:space="preserve">Safety </w:t>
-            </w:r>
-            <w:proofErr w:type="gramStart"/>
-            <w:r>
-              <w:rPr>
-                <w:rFonts w:ascii="Times" w:eastAsia="Times" w:hAnsi="Times"/>
-                <w:sz w:val="22"/>
-              </w:rPr>
-              <w:t>Requirements ........................................................................................................................</w:t>
-            </w:r>
-            <w:proofErr w:type="gramEnd"/>
+              <w:t>Safety Requirements ........................................................................................................................</w:t>
+            </w:r>
           </w:p>
         </w:tc>
         <w:tc>
@@ -3097,17 +2906,8 @@
                 <w:rFonts w:ascii="Times" w:eastAsia="Times" w:hAnsi="Times"/>
                 <w:sz w:val="22"/>
               </w:rPr>
-              <w:t xml:space="preserve">Security </w:t>
-            </w:r>
-            <w:proofErr w:type="gramStart"/>
-            <w:r>
-              <w:rPr>
-                <w:rFonts w:ascii="Times" w:eastAsia="Times" w:hAnsi="Times"/>
-                <w:sz w:val="22"/>
-              </w:rPr>
-              <w:t>Requirements .....................................................................................................................</w:t>
-            </w:r>
-            <w:proofErr w:type="gramEnd"/>
+              <w:t>Security Requirements .....................................................................................................................</w:t>
+            </w:r>
           </w:p>
         </w:tc>
         <w:tc>
@@ -3194,17 +2994,8 @@
                 <w:rFonts w:ascii="Times" w:eastAsia="Times" w:hAnsi="Times"/>
                 <w:sz w:val="22"/>
               </w:rPr>
-              <w:t xml:space="preserve">Software Quality </w:t>
-            </w:r>
-            <w:proofErr w:type="gramStart"/>
-            <w:r>
-              <w:rPr>
-                <w:rFonts w:ascii="Times" w:eastAsia="Times" w:hAnsi="Times"/>
-                <w:sz w:val="22"/>
-              </w:rPr>
-              <w:t>Attributes .............................................................................................................</w:t>
-            </w:r>
-            <w:proofErr w:type="gramEnd"/>
+              <w:t>Software Quality Attributes .............................................................................................................</w:t>
+            </w:r>
           </w:p>
         </w:tc>
         <w:tc>
@@ -3288,17 +3079,8 @@
                 <w:rFonts w:ascii="Times" w:eastAsia="Times" w:hAnsi="Times"/>
                 <w:sz w:val="22"/>
               </w:rPr>
-              <w:t xml:space="preserve">Business </w:t>
-            </w:r>
-            <w:proofErr w:type="gramStart"/>
-            <w:r>
-              <w:rPr>
-                <w:rFonts w:ascii="Times" w:eastAsia="Times" w:hAnsi="Times"/>
-                <w:sz w:val="22"/>
-              </w:rPr>
-              <w:t>Rules .................................................................................................................................</w:t>
-            </w:r>
-            <w:proofErr w:type="gramEnd"/>
+              <w:t>Business Rules .................................................................................................................................</w:t>
+            </w:r>
           </w:p>
         </w:tc>
         <w:tc>
@@ -3375,18 +3157,8 @@
                 <w:b/>
                 <w:sz w:val="24"/>
               </w:rPr>
-              <w:t xml:space="preserve">Other </w:t>
-            </w:r>
-            <w:proofErr w:type="gramStart"/>
-            <w:r>
-              <w:rPr>
-                <w:rFonts w:ascii="Times" w:eastAsia="Times" w:hAnsi="Times"/>
-                <w:b/>
-                <w:sz w:val="24"/>
-              </w:rPr>
-              <w:t>Requirements ................................................................................................................</w:t>
-            </w:r>
-            <w:proofErr w:type="gramEnd"/>
+              <w:t>Other Requirements ................................................................................................................</w:t>
+            </w:r>
           </w:p>
         </w:tc>
         <w:tc>
@@ -4152,47 +3924,13 @@
         </w:rPr>
         <w:t xml:space="preserve"> </w:t>
       </w:r>
-      <w:proofErr w:type="spellStart"/>
       <w:r>
         <w:rPr>
           <w:b/>
           <w:bCs/>
         </w:rPr>
-        <w:t>Ms</w:t>
-      </w:r>
-      <w:proofErr w:type="spellEnd"/>
-      <w:r>
-        <w:rPr>
-          <w:b/>
-          <w:bCs/>
-        </w:rPr>
-        <w:t xml:space="preserve"> </w:t>
-      </w:r>
-      <w:proofErr w:type="spellStart"/>
-      <w:r>
-        <w:rPr>
-          <w:b/>
-          <w:bCs/>
-        </w:rPr>
-        <w:t>Shazia</w:t>
-      </w:r>
-      <w:proofErr w:type="spellEnd"/>
-      <w:r>
-        <w:rPr>
-          <w:b/>
-          <w:bCs/>
-        </w:rPr>
-        <w:t xml:space="preserve"> </w:t>
-      </w:r>
-      <w:proofErr w:type="spellStart"/>
-      <w:r>
-        <w:rPr>
-          <w:b/>
-          <w:bCs/>
-        </w:rPr>
-        <w:t>Tauseef</w:t>
-      </w:r>
-      <w:proofErr w:type="spellEnd"/>
+        <w:t>Ms Shazia Tauseef</w:t>
+      </w:r>
       <w:r>
         <w:fldChar w:fldCharType="begin"/>
       </w:r>
@@ -6712,86 +6450,66 @@
           <w:szCs w:val="28"/>
         </w:rPr>
       </w:pPr>
-      <w:proofErr w:type="gramStart"/>
       <w:r>
         <w:rPr>
           <w:b/>
           <w:sz w:val="28"/>
           <w:szCs w:val="28"/>
         </w:rPr>
-        <w:t>5.1  Prominent</w:t>
-      </w:r>
-      <w:proofErr w:type="gramEnd"/>
-      <w:r>
-        <w:rPr>
-          <w:b/>
+        <w:t>5.1  Prominent Search Feature</w:t>
+      </w:r>
+    </w:p>
+    <w:p>
+      <w:pPr>
+        <w:spacing w:before="19" w:line="260" w:lineRule="exact"/>
+        <w:rPr>
+          <w:sz w:val="26"/>
+          <w:szCs w:val="26"/>
+        </w:rPr>
+      </w:pPr>
+    </w:p>
+    <w:p>
+      <w:pPr>
+        <w:spacing w:line="227" w:lineRule="auto"/>
+        <w:ind w:left="116" w:right="165" w:firstLine="499"/>
+        <w:rPr>
+          <w:sz w:val="22"/>
+        </w:rPr>
+      </w:pPr>
+      <w:r>
+        <w:rPr>
+          <w:rFonts w:ascii="Arial" w:eastAsia="Arial" w:hAnsi="Arial" w:cs="Arial"/>
+          <w:sz w:val="24"/>
+          <w:szCs w:val="22"/>
+        </w:rPr>
+        <w:t>The search feature should be prominent and easy to find for the user.</w:t>
+      </w:r>
+    </w:p>
+    <w:p>
+      <w:pPr>
+        <w:spacing w:before="12" w:line="260" w:lineRule="exact"/>
+        <w:rPr>
+          <w:sz w:val="26"/>
+          <w:szCs w:val="26"/>
+        </w:rPr>
+      </w:pPr>
+    </w:p>
+    <w:p>
+      <w:pPr>
+        <w:spacing w:before="24"/>
+        <w:ind w:left="116"/>
+        <w:rPr>
           <w:sz w:val="28"/>
           <w:szCs w:val="28"/>
         </w:rPr>
-        <w:t xml:space="preserve"> Search Feature</w:t>
-      </w:r>
-    </w:p>
-    <w:p>
-      <w:pPr>
-        <w:spacing w:before="19" w:line="260" w:lineRule="exact"/>
-        <w:rPr>
-          <w:sz w:val="26"/>
-          <w:szCs w:val="26"/>
-        </w:rPr>
-      </w:pPr>
-    </w:p>
-    <w:p>
-      <w:pPr>
-        <w:spacing w:line="227" w:lineRule="auto"/>
-        <w:ind w:left="116" w:right="165" w:firstLine="499"/>
-        <w:rPr>
-          <w:sz w:val="22"/>
-        </w:rPr>
-      </w:pPr>
-      <w:r>
-        <w:rPr>
-          <w:rFonts w:ascii="Arial" w:eastAsia="Arial" w:hAnsi="Arial" w:cs="Arial"/>
-          <w:sz w:val="24"/>
-          <w:szCs w:val="22"/>
-        </w:rPr>
-        <w:t>The search feature should be prominent and easy to find for the user.</w:t>
-      </w:r>
-    </w:p>
-    <w:p>
-      <w:pPr>
-        <w:spacing w:before="12" w:line="260" w:lineRule="exact"/>
-        <w:rPr>
-          <w:sz w:val="26"/>
-          <w:szCs w:val="26"/>
-        </w:rPr>
-      </w:pPr>
-    </w:p>
-    <w:p>
-      <w:pPr>
-        <w:spacing w:before="24"/>
-        <w:ind w:left="116"/>
-        <w:rPr>
+      </w:pPr>
+      <w:r>
+        <w:rPr>
+          <w:b/>
           <w:sz w:val="28"/>
           <w:szCs w:val="28"/>
         </w:rPr>
-      </w:pPr>
-      <w:proofErr w:type="gramStart"/>
-      <w:r>
-        <w:rPr>
-          <w:b/>
-          <w:sz w:val="28"/>
-          <w:szCs w:val="28"/>
-        </w:rPr>
-        <w:t>5.2  Response</w:t>
-      </w:r>
-      <w:proofErr w:type="gramEnd"/>
-      <w:r>
-        <w:rPr>
-          <w:b/>
-          <w:sz w:val="28"/>
-          <w:szCs w:val="28"/>
-        </w:rPr>
-        <w:t xml:space="preserve"> Time</w:t>
+        <w:t>5.2  Response Time</w:t>
       </w:r>
     </w:p>
     <w:p>
@@ -7747,10 +7465,6 @@
         </mc:Choice>
         <mc:Fallback>
           <w:pict>
-            <v:shapetype id="_x0000_t202" coordsize="21600,21600" o:spt="202" path="m,l,21600r21600,l21600,xe">
-              <v:stroke joinstyle="miter"/>
-              <v:path gradientshapeok="t" o:connecttype="rect"/>
-            </v:shapetype>
             <v:shape id="Text Box 3" o:spid="_x0000_s1028" type="#_x0000_t202" style="position:absolute;margin-left:517.25pt;margin-top:36.55pt;width:31.15pt;height:11.95pt;z-index:-251657728;visibility:visible;mso-wrap-style:square;mso-width-percent:0;mso-height-percent:0;mso-wrap-distance-left:9pt;mso-wrap-distance-top:0;mso-wrap-distance-right:9pt;mso-wrap-distance-bottom:0;mso-position-horizontal:absolute;mso-position-horizontal-relative:page;mso-position-vertical:absolute;mso-position-vertical-relative:page;mso-width-percent:0;mso-height-percent:0;mso-width-relative:page;mso-height-relative:page;v-text-anchor:top" o:gfxdata="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" filled="f" stroked="f">
               <v:textbox inset="0,0,0,0">
                 <w:txbxContent>

--- a/PlaylistY! SRS.docx
+++ b/PlaylistY! SRS.docx
@@ -428,7 +428,25 @@
           <w:b/>
           <w:sz w:val="28"/>
         </w:rPr>
-        <w:t>Syed Faris Ahmed</w:t>
+        <w:t xml:space="preserve">Syed </w:t>
+      </w:r>
+      <w:proofErr w:type="spellStart"/>
+      <w:r>
+        <w:rPr>
+          <w:rFonts w:ascii="Arial" w:eastAsia="Arial" w:hAnsi="Arial"/>
+          <w:b/>
+          <w:sz w:val="28"/>
+        </w:rPr>
+        <w:t>Faris</w:t>
+      </w:r>
+      <w:proofErr w:type="spellEnd"/>
+      <w:r>
+        <w:rPr>
+          <w:rFonts w:ascii="Arial" w:eastAsia="Arial" w:hAnsi="Arial"/>
+          <w:b/>
+          <w:sz w:val="28"/>
+        </w:rPr>
+        <w:t xml:space="preserve"> Ahmed</w:t>
       </w:r>
     </w:p>
     <w:p>
@@ -491,8 +509,6 @@
           <w:sz w:val="28"/>
         </w:rPr>
       </w:pPr>
-      <w:bookmarkStart w:id="1" w:name="_GoBack"/>
-      <w:bookmarkEnd w:id="1"/>
     </w:p>
     <w:p>
       <w:pPr>
@@ -510,14 +526,34 @@
         </w:rPr>
         <w:t xml:space="preserve">Submitted to: </w:t>
       </w:r>
+      <w:proofErr w:type="spellStart"/>
       <w:r>
         <w:rPr>
           <w:rFonts w:ascii="Arial" w:eastAsia="Arial" w:hAnsi="Arial"/>
           <w:b/>
           <w:sz w:val="28"/>
         </w:rPr>
-        <w:t>Shazia Tauseef</w:t>
-      </w:r>
+        <w:t>Shazia</w:t>
+      </w:r>
+      <w:proofErr w:type="spellEnd"/>
+      <w:r>
+        <w:rPr>
+          <w:rFonts w:ascii="Arial" w:eastAsia="Arial" w:hAnsi="Arial"/>
+          <w:b/>
+          <w:sz w:val="28"/>
+        </w:rPr>
+        <w:t xml:space="preserve"> </w:t>
+      </w:r>
+      <w:proofErr w:type="spellStart"/>
+      <w:r>
+        <w:rPr>
+          <w:rFonts w:ascii="Arial" w:eastAsia="Arial" w:hAnsi="Arial"/>
+          <w:b/>
+          <w:sz w:val="28"/>
+        </w:rPr>
+        <w:t>Tauseef</w:t>
+      </w:r>
+      <w:proofErr w:type="spellEnd"/>
     </w:p>
     <w:p>
       <w:pPr>
@@ -547,8 +583,8 @@
       <w:pPr>
         <w:spacing w:after="0" w:line="213" w:lineRule="exact"/>
       </w:pPr>
-      <w:bookmarkStart w:id="2" w:name="page2"/>
-      <w:bookmarkEnd w:id="2"/>
+      <w:bookmarkStart w:id="1" w:name="page2"/>
+      <w:bookmarkEnd w:id="1"/>
     </w:p>
     <w:p>
       <w:pPr>
@@ -636,8 +672,19 @@
                 <w:w w:val="99"/>
                 <w:sz w:val="24"/>
               </w:rPr>
-              <w:t>Table of Contents ..........................................................................................................................</w:t>
-            </w:r>
+              <w:t xml:space="preserve">Table of </w:t>
+            </w:r>
+            <w:proofErr w:type="gramStart"/>
+            <w:r>
+              <w:rPr>
+                <w:rFonts w:ascii="Times" w:eastAsia="Times" w:hAnsi="Times"/>
+                <w:b/>
+                <w:w w:val="99"/>
+                <w:sz w:val="24"/>
+              </w:rPr>
+              <w:t>Contents ..........................................................................................................................</w:t>
+            </w:r>
+            <w:proofErr w:type="gramEnd"/>
           </w:p>
         </w:tc>
         <w:tc>
@@ -695,8 +742,19 @@
                 <w:w w:val="99"/>
                 <w:sz w:val="24"/>
               </w:rPr>
-              <w:t>Revision History ............................................................................................................................</w:t>
-            </w:r>
+              <w:t xml:space="preserve">Revision </w:t>
+            </w:r>
+            <w:proofErr w:type="gramStart"/>
+            <w:r>
+              <w:rPr>
+                <w:rFonts w:ascii="Times" w:eastAsia="Times" w:hAnsi="Times"/>
+                <w:b/>
+                <w:w w:val="99"/>
+                <w:sz w:val="24"/>
+              </w:rPr>
+              <w:t>History ............................................................................................................................</w:t>
+            </w:r>
+            <w:proofErr w:type="gramEnd"/>
           </w:p>
         </w:tc>
         <w:tc>
@@ -771,6 +829,7 @@
                 <w:sz w:val="24"/>
               </w:rPr>
             </w:pPr>
+            <w:proofErr w:type="gramStart"/>
             <w:r>
               <w:rPr>
                 <w:rFonts w:ascii="Times" w:eastAsia="Times" w:hAnsi="Times"/>
@@ -779,6 +838,7 @@
               </w:rPr>
               <w:t>Introduction ..............................................................................................................................</w:t>
             </w:r>
+            <w:proofErr w:type="gramEnd"/>
           </w:p>
         </w:tc>
         <w:tc>
@@ -864,6 +924,7 @@
                 <w:sz w:val="22"/>
               </w:rPr>
             </w:pPr>
+            <w:proofErr w:type="gramStart"/>
             <w:r>
               <w:rPr>
                 <w:rFonts w:ascii="Times" w:eastAsia="Times" w:hAnsi="Times"/>
@@ -871,6 +932,7 @@
               </w:rPr>
               <w:t>Purpose ............................................................................................................................................</w:t>
             </w:r>
+            <w:proofErr w:type="gramEnd"/>
           </w:p>
         </w:tc>
         <w:tc>
@@ -957,8 +1019,17 @@
                 <w:rFonts w:ascii="Times" w:eastAsia="Times" w:hAnsi="Times"/>
                 <w:sz w:val="22"/>
               </w:rPr>
-              <w:t>Document Conventions ....................................................................................................................</w:t>
-            </w:r>
+              <w:t xml:space="preserve">Document </w:t>
+            </w:r>
+            <w:proofErr w:type="gramStart"/>
+            <w:r>
+              <w:rPr>
+                <w:rFonts w:ascii="Times" w:eastAsia="Times" w:hAnsi="Times"/>
+                <w:sz w:val="22"/>
+              </w:rPr>
+              <w:t>Conventions ....................................................................................................................</w:t>
+            </w:r>
+            <w:proofErr w:type="gramEnd"/>
           </w:p>
         </w:tc>
         <w:tc>
@@ -1045,8 +1116,17 @@
                 <w:rFonts w:ascii="Times" w:eastAsia="Times" w:hAnsi="Times"/>
                 <w:sz w:val="22"/>
               </w:rPr>
-              <w:t>Intended Audience and Reading Suggestions ..................................................................................</w:t>
-            </w:r>
+              <w:t xml:space="preserve">Intended Audience and Reading </w:t>
+            </w:r>
+            <w:proofErr w:type="gramStart"/>
+            <w:r>
+              <w:rPr>
+                <w:rFonts w:ascii="Times" w:eastAsia="Times" w:hAnsi="Times"/>
+                <w:sz w:val="22"/>
+              </w:rPr>
+              <w:t>Suggestions ..................................................................................</w:t>
+            </w:r>
+            <w:proofErr w:type="gramEnd"/>
           </w:p>
         </w:tc>
         <w:tc>
@@ -1133,8 +1213,17 @@
                 <w:rFonts w:ascii="Times" w:eastAsia="Times" w:hAnsi="Times"/>
                 <w:sz w:val="22"/>
               </w:rPr>
-              <w:t>Product Scope ..................................................................................................................................</w:t>
-            </w:r>
+              <w:t xml:space="preserve">Product </w:t>
+            </w:r>
+            <w:proofErr w:type="gramStart"/>
+            <w:r>
+              <w:rPr>
+                <w:rFonts w:ascii="Times" w:eastAsia="Times" w:hAnsi="Times"/>
+                <w:sz w:val="22"/>
+              </w:rPr>
+              <w:t>Scope ..................................................................................................................................</w:t>
+            </w:r>
+            <w:proofErr w:type="gramEnd"/>
           </w:p>
         </w:tc>
         <w:tc>
@@ -1211,8 +1300,18 @@
                 <w:b/>
                 <w:sz w:val="24"/>
               </w:rPr>
-              <w:t>Overall Description ..................................................................................................................</w:t>
-            </w:r>
+              <w:t xml:space="preserve">Overall </w:t>
+            </w:r>
+            <w:proofErr w:type="gramStart"/>
+            <w:r>
+              <w:rPr>
+                <w:rFonts w:ascii="Times" w:eastAsia="Times" w:hAnsi="Times"/>
+                <w:b/>
+                <w:sz w:val="24"/>
+              </w:rPr>
+              <w:t>Description ..................................................................................................................</w:t>
+            </w:r>
+            <w:proofErr w:type="gramEnd"/>
           </w:p>
         </w:tc>
         <w:tc>
@@ -1303,8 +1402,17 @@
                 <w:rFonts w:ascii="Times" w:eastAsia="Times" w:hAnsi="Times"/>
                 <w:sz w:val="22"/>
               </w:rPr>
-              <w:t>Product Perspective .........................................................................................................................</w:t>
-            </w:r>
+              <w:t xml:space="preserve">Product </w:t>
+            </w:r>
+            <w:proofErr w:type="gramStart"/>
+            <w:r>
+              <w:rPr>
+                <w:rFonts w:ascii="Times" w:eastAsia="Times" w:hAnsi="Times"/>
+                <w:sz w:val="22"/>
+              </w:rPr>
+              <w:t>Perspective .........................................................................................................................</w:t>
+            </w:r>
+            <w:proofErr w:type="gramEnd"/>
           </w:p>
         </w:tc>
         <w:tc>
@@ -1391,8 +1499,17 @@
                 <w:rFonts w:ascii="Times" w:eastAsia="Times" w:hAnsi="Times"/>
                 <w:sz w:val="22"/>
               </w:rPr>
-              <w:t>Product Functions ............................................................................................................................</w:t>
-            </w:r>
+              <w:t xml:space="preserve">Product </w:t>
+            </w:r>
+            <w:proofErr w:type="gramStart"/>
+            <w:r>
+              <w:rPr>
+                <w:rFonts w:ascii="Times" w:eastAsia="Times" w:hAnsi="Times"/>
+                <w:sz w:val="22"/>
+              </w:rPr>
+              <w:t>Functions ............................................................................................................................</w:t>
+            </w:r>
+            <w:proofErr w:type="gramEnd"/>
           </w:p>
         </w:tc>
         <w:tc>
@@ -1479,8 +1596,17 @@
                 <w:rFonts w:ascii="Times" w:eastAsia="Times" w:hAnsi="Times"/>
                 <w:sz w:val="22"/>
               </w:rPr>
-              <w:t>User Classes and Characteristics .....................................................................................................</w:t>
-            </w:r>
+              <w:t xml:space="preserve">User Classes and </w:t>
+            </w:r>
+            <w:proofErr w:type="gramStart"/>
+            <w:r>
+              <w:rPr>
+                <w:rFonts w:ascii="Times" w:eastAsia="Times" w:hAnsi="Times"/>
+                <w:sz w:val="22"/>
+              </w:rPr>
+              <w:t>Characteristics .....................................................................................................</w:t>
+            </w:r>
+            <w:proofErr w:type="gramEnd"/>
           </w:p>
         </w:tc>
         <w:tc>
@@ -1567,8 +1693,17 @@
                 <w:rFonts w:ascii="Times" w:eastAsia="Times" w:hAnsi="Times"/>
                 <w:sz w:val="22"/>
               </w:rPr>
-              <w:t>Operating Environment ....................................................................................................................</w:t>
-            </w:r>
+              <w:t xml:space="preserve">Operating </w:t>
+            </w:r>
+            <w:proofErr w:type="gramStart"/>
+            <w:r>
+              <w:rPr>
+                <w:rFonts w:ascii="Times" w:eastAsia="Times" w:hAnsi="Times"/>
+                <w:sz w:val="22"/>
+              </w:rPr>
+              <w:t>Environment ....................................................................................................................</w:t>
+            </w:r>
+            <w:proofErr w:type="gramEnd"/>
           </w:p>
         </w:tc>
         <w:tc>
@@ -1655,8 +1790,17 @@
                 <w:rFonts w:ascii="Times" w:eastAsia="Times" w:hAnsi="Times"/>
                 <w:sz w:val="22"/>
               </w:rPr>
-              <w:t>Design and Implementation Constraints ..........................................................................................</w:t>
-            </w:r>
+              <w:t xml:space="preserve">Design and Implementation </w:t>
+            </w:r>
+            <w:proofErr w:type="gramStart"/>
+            <w:r>
+              <w:rPr>
+                <w:rFonts w:ascii="Times" w:eastAsia="Times" w:hAnsi="Times"/>
+                <w:sz w:val="22"/>
+              </w:rPr>
+              <w:t>Constraints ..........................................................................................</w:t>
+            </w:r>
+            <w:proofErr w:type="gramEnd"/>
           </w:p>
         </w:tc>
         <w:tc>
@@ -1747,8 +1891,17 @@
                 <w:rFonts w:ascii="Times" w:eastAsia="Times" w:hAnsi="Times"/>
                 <w:sz w:val="22"/>
               </w:rPr>
-              <w:t>Assumptions and Dependencies ......................................................................................................</w:t>
-            </w:r>
+              <w:t xml:space="preserve">Assumptions and </w:t>
+            </w:r>
+            <w:proofErr w:type="gramStart"/>
+            <w:r>
+              <w:rPr>
+                <w:rFonts w:ascii="Times" w:eastAsia="Times" w:hAnsi="Times"/>
+                <w:sz w:val="22"/>
+              </w:rPr>
+              <w:t>Dependencies ......................................................................................................</w:t>
+            </w:r>
+            <w:proofErr w:type="gramEnd"/>
           </w:p>
         </w:tc>
         <w:tc>
@@ -1825,8 +1978,18 @@
                 <w:b/>
                 <w:sz w:val="24"/>
               </w:rPr>
-              <w:t>External Interface Requirements ...........................................................................................</w:t>
-            </w:r>
+              <w:t xml:space="preserve">External Interface </w:t>
+            </w:r>
+            <w:proofErr w:type="gramStart"/>
+            <w:r>
+              <w:rPr>
+                <w:rFonts w:ascii="Times" w:eastAsia="Times" w:hAnsi="Times"/>
+                <w:b/>
+                <w:sz w:val="24"/>
+              </w:rPr>
+              <w:t>Requirements ...........................................................................................</w:t>
+            </w:r>
+            <w:proofErr w:type="gramEnd"/>
           </w:p>
         </w:tc>
         <w:tc>
@@ -1917,8 +2080,17 @@
                 <w:rFonts w:ascii="Times" w:eastAsia="Times" w:hAnsi="Times"/>
                 <w:sz w:val="22"/>
               </w:rPr>
-              <w:t>User Interfaces .................................................................................................................................</w:t>
-            </w:r>
+              <w:t xml:space="preserve">User </w:t>
+            </w:r>
+            <w:proofErr w:type="gramStart"/>
+            <w:r>
+              <w:rPr>
+                <w:rFonts w:ascii="Times" w:eastAsia="Times" w:hAnsi="Times"/>
+                <w:sz w:val="22"/>
+              </w:rPr>
+              <w:t>Interfaces .................................................................................................................................</w:t>
+            </w:r>
+            <w:proofErr w:type="gramEnd"/>
           </w:p>
         </w:tc>
         <w:tc>
@@ -2005,8 +2177,17 @@
                 <w:rFonts w:ascii="Times" w:eastAsia="Times" w:hAnsi="Times"/>
                 <w:sz w:val="22"/>
               </w:rPr>
-              <w:t>Hardware Interfaces .........................................................................................................................</w:t>
-            </w:r>
+              <w:t xml:space="preserve">Hardware </w:t>
+            </w:r>
+            <w:proofErr w:type="gramStart"/>
+            <w:r>
+              <w:rPr>
+                <w:rFonts w:ascii="Times" w:eastAsia="Times" w:hAnsi="Times"/>
+                <w:sz w:val="22"/>
+              </w:rPr>
+              <w:t>Interfaces .........................................................................................................................</w:t>
+            </w:r>
+            <w:proofErr w:type="gramEnd"/>
           </w:p>
         </w:tc>
         <w:tc>
@@ -2093,8 +2274,17 @@
                 <w:rFonts w:ascii="Times" w:eastAsia="Times" w:hAnsi="Times"/>
                 <w:sz w:val="22"/>
               </w:rPr>
-              <w:t>Software Interfaces ..........................................................................................................................</w:t>
-            </w:r>
+              <w:t xml:space="preserve">Software </w:t>
+            </w:r>
+            <w:proofErr w:type="gramStart"/>
+            <w:r>
+              <w:rPr>
+                <w:rFonts w:ascii="Times" w:eastAsia="Times" w:hAnsi="Times"/>
+                <w:sz w:val="22"/>
+              </w:rPr>
+              <w:t>Interfaces ..........................................................................................................................</w:t>
+            </w:r>
+            <w:proofErr w:type="gramEnd"/>
           </w:p>
         </w:tc>
         <w:tc>
@@ -2178,8 +2368,17 @@
                 <w:rFonts w:ascii="Times" w:eastAsia="Times" w:hAnsi="Times"/>
                 <w:sz w:val="22"/>
               </w:rPr>
-              <w:t>Communications Interfaces .............................................................................................................</w:t>
-            </w:r>
+              <w:t xml:space="preserve">Communications </w:t>
+            </w:r>
+            <w:proofErr w:type="gramStart"/>
+            <w:r>
+              <w:rPr>
+                <w:rFonts w:ascii="Times" w:eastAsia="Times" w:hAnsi="Times"/>
+                <w:sz w:val="22"/>
+              </w:rPr>
+              <w:t>Interfaces .............................................................................................................</w:t>
+            </w:r>
+            <w:proofErr w:type="gramEnd"/>
           </w:p>
         </w:tc>
         <w:tc>
@@ -2256,8 +2455,18 @@
                 <w:b/>
                 <w:sz w:val="24"/>
               </w:rPr>
-              <w:t>System Features ........................................................................................................................</w:t>
-            </w:r>
+              <w:t xml:space="preserve">System </w:t>
+            </w:r>
+            <w:proofErr w:type="gramStart"/>
+            <w:r>
+              <w:rPr>
+                <w:rFonts w:ascii="Times" w:eastAsia="Times" w:hAnsi="Times"/>
+                <w:b/>
+                <w:sz w:val="24"/>
+              </w:rPr>
+              <w:t>Features ........................................................................................................................</w:t>
+            </w:r>
+            <w:proofErr w:type="gramEnd"/>
           </w:p>
         </w:tc>
         <w:tc>
@@ -2348,8 +2557,17 @@
                 <w:rFonts w:ascii="Times" w:eastAsia="Times" w:hAnsi="Times"/>
                 <w:sz w:val="22"/>
               </w:rPr>
-              <w:t>System Feature 1 ..............................................................................................................................</w:t>
-            </w:r>
+              <w:t xml:space="preserve">System Feature </w:t>
+            </w:r>
+            <w:proofErr w:type="gramStart"/>
+            <w:r>
+              <w:rPr>
+                <w:rFonts w:ascii="Times" w:eastAsia="Times" w:hAnsi="Times"/>
+                <w:sz w:val="22"/>
+              </w:rPr>
+              <w:t>1 ..............................................................................................................................</w:t>
+            </w:r>
+            <w:proofErr w:type="gramEnd"/>
           </w:p>
         </w:tc>
         <w:tc>
@@ -2433,7 +2651,15 @@
                 <w:rFonts w:ascii="Times" w:eastAsia="Times" w:hAnsi="Times"/>
                 <w:sz w:val="22"/>
               </w:rPr>
-              <w:t xml:space="preserve">System Feature 2 </w:t>
+              <w:t xml:space="preserve">System Feature </w:t>
+            </w:r>
+            <w:proofErr w:type="gramStart"/>
+            <w:r>
+              <w:rPr>
+                <w:rFonts w:ascii="Times" w:eastAsia="Times" w:hAnsi="Times"/>
+                <w:sz w:val="22"/>
+              </w:rPr>
+              <w:t xml:space="preserve">2 </w:t>
             </w:r>
             <w:r>
               <w:rPr>
@@ -2463,6 +2689,7 @@
               </w:rPr>
               <w:t>...........................................................................................................</w:t>
             </w:r>
+            <w:proofErr w:type="gramEnd"/>
           </w:p>
         </w:tc>
         <w:tc>
@@ -2546,7 +2773,15 @@
                 <w:rFonts w:ascii="Times" w:eastAsia="Times" w:hAnsi="Times"/>
                 <w:sz w:val="22"/>
               </w:rPr>
-              <w:t>System Feature 3</w:t>
+              <w:t xml:space="preserve">System Feature </w:t>
+            </w:r>
+            <w:proofErr w:type="gramStart"/>
+            <w:r>
+              <w:rPr>
+                <w:rFonts w:ascii="Times" w:eastAsia="Times" w:hAnsi="Times"/>
+                <w:sz w:val="22"/>
+              </w:rPr>
+              <w:t>3</w:t>
             </w:r>
             <w:r>
               <w:rPr>
@@ -2569,6 +2804,7 @@
               </w:rPr>
               <w:t>.......................................................................................................................</w:t>
             </w:r>
+            <w:proofErr w:type="gramEnd"/>
           </w:p>
         </w:tc>
         <w:tc>
@@ -2638,8 +2874,18 @@
                 <w:b/>
                 <w:sz w:val="24"/>
               </w:rPr>
-              <w:t>Other Nonfunctional Requirements .......................................................................................</w:t>
-            </w:r>
+              <w:t xml:space="preserve">Other Nonfunctional </w:t>
+            </w:r>
+            <w:proofErr w:type="gramStart"/>
+            <w:r>
+              <w:rPr>
+                <w:rFonts w:ascii="Times" w:eastAsia="Times" w:hAnsi="Times"/>
+                <w:b/>
+                <w:sz w:val="24"/>
+              </w:rPr>
+              <w:t>Requirements .......................................................................................</w:t>
+            </w:r>
+            <w:proofErr w:type="gramEnd"/>
           </w:p>
         </w:tc>
         <w:tc>
@@ -2730,8 +2976,17 @@
                 <w:rFonts w:ascii="Times" w:eastAsia="Times" w:hAnsi="Times"/>
                 <w:sz w:val="22"/>
               </w:rPr>
-              <w:t>Performance Requirements ..............................................................................................................</w:t>
-            </w:r>
+              <w:t xml:space="preserve">Performance </w:t>
+            </w:r>
+            <w:proofErr w:type="gramStart"/>
+            <w:r>
+              <w:rPr>
+                <w:rFonts w:ascii="Times" w:eastAsia="Times" w:hAnsi="Times"/>
+                <w:sz w:val="22"/>
+              </w:rPr>
+              <w:t>Requirements ..............................................................................................................</w:t>
+            </w:r>
+            <w:proofErr w:type="gramEnd"/>
           </w:p>
         </w:tc>
         <w:tc>
@@ -2818,8 +3073,17 @@
                 <w:rFonts w:ascii="Times" w:eastAsia="Times" w:hAnsi="Times"/>
                 <w:sz w:val="22"/>
               </w:rPr>
-              <w:t>Safety Requirements ........................................................................................................................</w:t>
-            </w:r>
+              <w:t xml:space="preserve">Safety </w:t>
+            </w:r>
+            <w:proofErr w:type="gramStart"/>
+            <w:r>
+              <w:rPr>
+                <w:rFonts w:ascii="Times" w:eastAsia="Times" w:hAnsi="Times"/>
+                <w:sz w:val="22"/>
+              </w:rPr>
+              <w:t>Requirements ........................................................................................................................</w:t>
+            </w:r>
+            <w:proofErr w:type="gramEnd"/>
           </w:p>
         </w:tc>
         <w:tc>
@@ -2906,8 +3170,17 @@
                 <w:rFonts w:ascii="Times" w:eastAsia="Times" w:hAnsi="Times"/>
                 <w:sz w:val="22"/>
               </w:rPr>
-              <w:t>Security Requirements .....................................................................................................................</w:t>
-            </w:r>
+              <w:t xml:space="preserve">Security </w:t>
+            </w:r>
+            <w:proofErr w:type="gramStart"/>
+            <w:r>
+              <w:rPr>
+                <w:rFonts w:ascii="Times" w:eastAsia="Times" w:hAnsi="Times"/>
+                <w:sz w:val="22"/>
+              </w:rPr>
+              <w:t>Requirements .....................................................................................................................</w:t>
+            </w:r>
+            <w:proofErr w:type="gramEnd"/>
           </w:p>
         </w:tc>
         <w:tc>
@@ -2994,8 +3267,17 @@
                 <w:rFonts w:ascii="Times" w:eastAsia="Times" w:hAnsi="Times"/>
                 <w:sz w:val="22"/>
               </w:rPr>
-              <w:t>Software Quality Attributes .............................................................................................................</w:t>
-            </w:r>
+              <w:t xml:space="preserve">Software Quality </w:t>
+            </w:r>
+            <w:proofErr w:type="gramStart"/>
+            <w:r>
+              <w:rPr>
+                <w:rFonts w:ascii="Times" w:eastAsia="Times" w:hAnsi="Times"/>
+                <w:sz w:val="22"/>
+              </w:rPr>
+              <w:t>Attributes .............................................................................................................</w:t>
+            </w:r>
+            <w:proofErr w:type="gramEnd"/>
           </w:p>
         </w:tc>
         <w:tc>
@@ -3079,8 +3361,17 @@
                 <w:rFonts w:ascii="Times" w:eastAsia="Times" w:hAnsi="Times"/>
                 <w:sz w:val="22"/>
               </w:rPr>
-              <w:t>Business Rules .................................................................................................................................</w:t>
-            </w:r>
+              <w:t xml:space="preserve">Business </w:t>
+            </w:r>
+            <w:proofErr w:type="gramStart"/>
+            <w:r>
+              <w:rPr>
+                <w:rFonts w:ascii="Times" w:eastAsia="Times" w:hAnsi="Times"/>
+                <w:sz w:val="22"/>
+              </w:rPr>
+              <w:t>Rules .................................................................................................................................</w:t>
+            </w:r>
+            <w:proofErr w:type="gramEnd"/>
           </w:p>
         </w:tc>
         <w:tc>
@@ -3157,8 +3448,18 @@
                 <w:b/>
                 <w:sz w:val="24"/>
               </w:rPr>
-              <w:t>Other Requirements ................................................................................................................</w:t>
-            </w:r>
+              <w:t xml:space="preserve">Other </w:t>
+            </w:r>
+            <w:proofErr w:type="gramStart"/>
+            <w:r>
+              <w:rPr>
+                <w:rFonts w:ascii="Times" w:eastAsia="Times" w:hAnsi="Times"/>
+                <w:b/>
+                <w:sz w:val="24"/>
+              </w:rPr>
+              <w:t>Requirements ................................................................................................................</w:t>
+            </w:r>
+            <w:proofErr w:type="gramEnd"/>
           </w:p>
         </w:tc>
         <w:tc>
@@ -3747,51 +4048,53 @@
       <w:pPr>
         <w:spacing w:after="0" w:line="200" w:lineRule="exact"/>
       </w:pPr>
-      <w:bookmarkStart w:id="3" w:name="page3"/>
+      <w:bookmarkStart w:id="2" w:name="page3"/>
+      <w:bookmarkEnd w:id="2"/>
+    </w:p>
+    <w:p>
+      <w:pPr>
+        <w:spacing w:after="0" w:line="200" w:lineRule="exact"/>
+      </w:pPr>
+    </w:p>
+    <w:p>
+      <w:pPr>
+        <w:spacing w:after="0" w:line="200" w:lineRule="exact"/>
+      </w:pPr>
+    </w:p>
+    <w:p>
+      <w:pPr>
+        <w:spacing w:after="0" w:line="372" w:lineRule="exact"/>
+      </w:pPr>
+    </w:p>
+    <w:p>
+      <w:pPr>
+        <w:spacing w:after="0" w:line="0" w:lineRule="atLeast"/>
+        <w:rPr>
+          <w:rFonts w:ascii="Times" w:eastAsia="Times" w:hAnsi="Times"/>
+          <w:b/>
+          <w:sz w:val="36"/>
+        </w:rPr>
+      </w:pPr>
+      <w:r>
+        <w:rPr>
+          <w:rFonts w:ascii="Times" w:eastAsia="Times" w:hAnsi="Times"/>
+          <w:b/>
+          <w:sz w:val="36"/>
+        </w:rPr>
+        <w:t>1. Introduction</w:t>
+      </w:r>
+    </w:p>
+    <w:p>
+      <w:pPr>
+        <w:spacing w:after="0" w:line="200" w:lineRule="exact"/>
+      </w:pPr>
+    </w:p>
+    <w:p>
+      <w:pPr>
+        <w:spacing w:after="0" w:line="331" w:lineRule="exact"/>
+      </w:pPr>
+      <w:bookmarkStart w:id="3" w:name="_GoBack"/>
       <w:bookmarkEnd w:id="3"/>
-    </w:p>
-    <w:p>
-      <w:pPr>
-        <w:spacing w:after="0" w:line="200" w:lineRule="exact"/>
-      </w:pPr>
-    </w:p>
-    <w:p>
-      <w:pPr>
-        <w:spacing w:after="0" w:line="200" w:lineRule="exact"/>
-      </w:pPr>
-    </w:p>
-    <w:p>
-      <w:pPr>
-        <w:spacing w:after="0" w:line="372" w:lineRule="exact"/>
-      </w:pPr>
-    </w:p>
-    <w:p>
-      <w:pPr>
-        <w:spacing w:after="0" w:line="0" w:lineRule="atLeast"/>
-        <w:rPr>
-          <w:rFonts w:ascii="Times" w:eastAsia="Times" w:hAnsi="Times"/>
-          <w:b/>
-          <w:sz w:val="36"/>
-        </w:rPr>
-      </w:pPr>
-      <w:r>
-        <w:rPr>
-          <w:rFonts w:ascii="Times" w:eastAsia="Times" w:hAnsi="Times"/>
-          <w:b/>
-          <w:sz w:val="36"/>
-        </w:rPr>
-        <w:t>1. Introduction</w:t>
-      </w:r>
-    </w:p>
-    <w:p>
-      <w:pPr>
-        <w:spacing w:after="0" w:line="200" w:lineRule="exact"/>
-      </w:pPr>
-    </w:p>
-    <w:p>
-      <w:pPr>
-        <w:spacing w:after="0" w:line="331" w:lineRule="exact"/>
-      </w:pPr>
     </w:p>
     <w:p>
       <w:pPr>
@@ -3924,13 +4227,47 @@
         </w:rPr>
         <w:t xml:space="preserve"> </w:t>
       </w:r>
+      <w:proofErr w:type="spellStart"/>
       <w:r>
         <w:rPr>
           <w:b/>
           <w:bCs/>
         </w:rPr>
-        <w:t>Ms Shazia Tauseef</w:t>
-      </w:r>
+        <w:t>Ms</w:t>
+      </w:r>
+      <w:proofErr w:type="spellEnd"/>
+      <w:r>
+        <w:rPr>
+          <w:b/>
+          <w:bCs/>
+        </w:rPr>
+        <w:t xml:space="preserve"> </w:t>
+      </w:r>
+      <w:proofErr w:type="spellStart"/>
+      <w:r>
+        <w:rPr>
+          <w:b/>
+          <w:bCs/>
+        </w:rPr>
+        <w:t>Shazia</w:t>
+      </w:r>
+      <w:proofErr w:type="spellEnd"/>
+      <w:r>
+        <w:rPr>
+          <w:b/>
+          <w:bCs/>
+        </w:rPr>
+        <w:t xml:space="preserve"> </w:t>
+      </w:r>
+      <w:proofErr w:type="spellStart"/>
+      <w:r>
+        <w:rPr>
+          <w:b/>
+          <w:bCs/>
+        </w:rPr>
+        <w:t>Tauseef</w:t>
+      </w:r>
+      <w:proofErr w:type="spellEnd"/>
       <w:r>
         <w:fldChar w:fldCharType="begin"/>
       </w:r>
@@ -6450,13 +6787,23 @@
           <w:szCs w:val="28"/>
         </w:rPr>
       </w:pPr>
+      <w:proofErr w:type="gramStart"/>
       <w:r>
         <w:rPr>
           <w:b/>
           <w:sz w:val="28"/>
           <w:szCs w:val="28"/>
         </w:rPr>
-        <w:t>5.1  Prominent Search Feature</w:t>
+        <w:t>5.1  Prominent</w:t>
+      </w:r>
+      <w:proofErr w:type="gramEnd"/>
+      <w:r>
+        <w:rPr>
+          <w:b/>
+          <w:sz w:val="28"/>
+          <w:szCs w:val="28"/>
+        </w:rPr>
+        <w:t xml:space="preserve"> Search Feature</w:t>
       </w:r>
     </w:p>
     <w:p>
@@ -6503,13 +6850,23 @@
           <w:szCs w:val="28"/>
         </w:rPr>
       </w:pPr>
+      <w:proofErr w:type="gramStart"/>
       <w:r>
         <w:rPr>
           <w:b/>
           <w:sz w:val="28"/>
           <w:szCs w:val="28"/>
         </w:rPr>
-        <w:t>5.2  Response Time</w:t>
+        <w:t>5.2  Response</w:t>
+      </w:r>
+      <w:proofErr w:type="gramEnd"/>
+      <w:r>
+        <w:rPr>
+          <w:b/>
+          <w:sz w:val="28"/>
+          <w:szCs w:val="28"/>
+        </w:rPr>
+        <w:t xml:space="preserve"> Time</w:t>
       </w:r>
     </w:p>
     <w:p>
@@ -7226,7 +7583,7 @@
                               <w:i/>
                               <w:w w:val="99"/>
                             </w:rPr>
-                            <w:t>&lt;Project&gt;</w:t>
+                            <w:t>PlaylistY!</w:t>
                           </w:r>
                         </w:p>
                       </w:txbxContent>
@@ -7326,7 +7683,7 @@
                         <w:i/>
                         <w:w w:val="99"/>
                       </w:rPr>
-                      <w:t>&lt;Project&gt;</w:t>
+                      <w:t>PlaylistY!</w:t>
                     </w:r>
                   </w:p>
                 </w:txbxContent>
@@ -7440,7 +7797,7 @@
                               <w:noProof/>
                               <w:w w:val="99"/>
                             </w:rPr>
-                            <w:t>8</w:t>
+                            <w:t>3</w:t>
                           </w:r>
                           <w:r>
                             <w:fldChar w:fldCharType="end"/>
@@ -7509,7 +7866,7 @@
                         <w:noProof/>
                         <w:w w:val="99"/>
                       </w:rPr>
-                      <w:t>8</w:t>
+                      <w:t>3</w:t>
                     </w:r>
                     <w:r>
                       <w:fldChar w:fldCharType="end"/>
